--- a/Final Report3.0.docx
+++ b/Final Report3.0.docx
@@ -26,7 +26,7 @@
           <w:lang w:val="en-US"/>
         </w:rPr>
         <w:drawing>
-          <wp:anchor distT="0" distB="0" distL="114300" distR="114300" simplePos="0" relativeHeight="251688960" behindDoc="0" locked="0" layoutInCell="1" allowOverlap="1" wp14:anchorId="29BB41C0" wp14:editId="6D19DC01">
+          <wp:anchor distT="0" distB="0" distL="114300" distR="114300" simplePos="0" relativeHeight="251688960" behindDoc="0" locked="0" layoutInCell="1" allowOverlap="1" wp14:anchorId="29BB41C0" wp14:editId="4A343002">
             <wp:simplePos x="0" y="0"/>
             <wp:positionH relativeFrom="column">
               <wp:posOffset>-1097915</wp:posOffset>
@@ -2236,24 +2236,7 @@
     </w:p>
     <w:p>
       <w:pPr>
-        <w:pStyle w:val="ListParagraph"/>
         <w:spacing w:line="360" w:lineRule="auto"/>
-        <w:ind w:left="360"/>
-        <w:rPr>
-          <w:rFonts w:ascii="Times New Roman" w:hAnsi="Times New Roman" w:cs="Times New Roman"/>
-          <w:b/>
-          <w:bCs/>
-          <w:sz w:val="32"/>
-          <w:szCs w:val="32"/>
-          <w:lang w:val="en-US"/>
-        </w:rPr>
-      </w:pPr>
-    </w:p>
-    <w:p>
-      <w:pPr>
-        <w:pStyle w:val="ListParagraph"/>
-        <w:spacing w:line="360" w:lineRule="auto"/>
-        <w:ind w:left="360"/>
         <w:rPr>
           <w:rFonts w:ascii="Times New Roman" w:hAnsi="Times New Roman" w:cs="Times New Roman"/>
           <w:b/>
@@ -2266,9 +2249,7 @@
     </w:p>
     <w:p>
       <w:pPr>
-        <w:pStyle w:val="ListParagraph"/>
         <w:spacing w:line="360" w:lineRule="auto"/>
-        <w:ind w:left="360"/>
         <w:rPr>
           <w:rFonts w:ascii="Times New Roman" w:hAnsi="Times New Roman" w:cs="Times New Roman"/>
           <w:b/>
@@ -2281,9 +2262,7 @@
     </w:p>
     <w:p>
       <w:pPr>
-        <w:pStyle w:val="ListParagraph"/>
         <w:spacing w:line="360" w:lineRule="auto"/>
-        <w:ind w:left="360"/>
         <w:rPr>
           <w:rFonts w:ascii="Times New Roman" w:hAnsi="Times New Roman" w:cs="Times New Roman"/>
           <w:b/>
@@ -2296,53 +2275,47 @@
     </w:p>
     <w:p>
       <w:pPr>
+        <w:spacing w:line="360" w:lineRule="auto"/>
+        <w:jc w:val="center"/>
+        <w:rPr>
+          <w:rFonts w:ascii="Algerian" w:hAnsi="Algerian" w:cs="Times New Roman"/>
+          <w:sz w:val="96"/>
+          <w:szCs w:val="96"/>
+          <w:u w:val="single"/>
+          <w:lang w:val="en-US"/>
+        </w:rPr>
+      </w:pPr>
+      <w:r>
+        <w:rPr>
+          <w:rFonts w:ascii="Algerian" w:hAnsi="Algerian" w:cs="Times New Roman"/>
+          <w:sz w:val="96"/>
+          <w:szCs w:val="96"/>
+          <w:u w:val="single"/>
+          <w:lang w:val="en-US"/>
+        </w:rPr>
+        <w:t>Chapter 1:</w:t>
+      </w:r>
+    </w:p>
+    <w:p>
+      <w:pPr>
         <w:pStyle w:val="ListParagraph"/>
         <w:spacing w:line="360" w:lineRule="auto"/>
         <w:ind w:left="360"/>
         <w:jc w:val="center"/>
         <w:rPr>
-          <w:rFonts w:ascii="Times New Roman" w:hAnsi="Times New Roman" w:cs="Times New Roman"/>
-          <w:b/>
-          <w:bCs/>
+          <w:rFonts w:ascii="Algerian" w:hAnsi="Algerian" w:cs="Times New Roman"/>
           <w:sz w:val="96"/>
           <w:szCs w:val="96"/>
+          <w:u w:val="single"/>
           <w:lang w:val="en-US"/>
         </w:rPr>
       </w:pPr>
       <w:r>
         <w:rPr>
-          <w:rFonts w:ascii="Times New Roman" w:hAnsi="Times New Roman" w:cs="Times New Roman"/>
-          <w:b/>
-          <w:bCs/>
+          <w:rFonts w:ascii="Algerian" w:hAnsi="Algerian" w:cs="Times New Roman"/>
           <w:sz w:val="96"/>
           <w:szCs w:val="96"/>
-          <w:lang w:val="en-US"/>
-        </w:rPr>
-        <w:t>Chapter 1:</w:t>
-      </w:r>
-    </w:p>
-    <w:p>
-      <w:pPr>
-        <w:pStyle w:val="ListParagraph"/>
-        <w:spacing w:line="360" w:lineRule="auto"/>
-        <w:ind w:left="360"/>
-        <w:jc w:val="center"/>
-        <w:rPr>
-          <w:rFonts w:ascii="Times New Roman" w:hAnsi="Times New Roman" w:cs="Times New Roman"/>
-          <w:b/>
-          <w:bCs/>
-          <w:sz w:val="96"/>
-          <w:szCs w:val="96"/>
-          <w:lang w:val="en-US"/>
-        </w:rPr>
-      </w:pPr>
-      <w:r>
-        <w:rPr>
-          <w:rFonts w:ascii="Times New Roman" w:hAnsi="Times New Roman" w:cs="Times New Roman"/>
-          <w:b/>
-          <w:bCs/>
-          <w:sz w:val="96"/>
-          <w:szCs w:val="96"/>
+          <w:u w:val="single"/>
           <w:lang w:val="en-US"/>
         </w:rPr>
         <w:t>INTRODUCTION</w:t>
@@ -19986,7 +19959,7 @@
         </mc:Choice>
         <mc:Fallback>
           <w:pict>
-            <v:line w14:anchorId="654C7EDE" id="Straight Connector 37" o:spid="_x0000_s1026" style="position:absolute;z-index:251659264;visibility:visible;mso-wrap-style:square;mso-wrap-distance-left:9pt;mso-wrap-distance-top:0;mso-wrap-distance-right:9pt;mso-wrap-distance-bottom:0;mso-position-horizontal:center;mso-position-horizontal-relative:margin;mso-position-vertical:absolute;mso-position-vertical-relative:text" from="0,-7.5pt" to="565.2pt,-7.5pt" o:gfxdata="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" strokecolor="black [3213]" strokeweight="2.25pt">
+            <v:line w14:anchorId="10283A6A" id="Straight Connector 37" o:spid="_x0000_s1026" style="position:absolute;z-index:251659264;visibility:visible;mso-wrap-style:square;mso-wrap-distance-left:9pt;mso-wrap-distance-top:0;mso-wrap-distance-right:9pt;mso-wrap-distance-bottom:0;mso-position-horizontal:center;mso-position-horizontal-relative:margin;mso-position-vertical:absolute;mso-position-vertical-relative:text" from="0,-7.5pt" to="565.2pt,-7.5pt" o:gfxdata="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" strokecolor="black [3213]" strokeweight="2.25pt">
               <v:stroke joinstyle="miter"/>
               <w10:wrap anchorx="margin"/>
             </v:line>
@@ -20140,33 +20113,22 @@
         <w:tab w:val="clear" w:pos="9026"/>
         <w:tab w:val="right" w:pos="8738"/>
       </w:tabs>
+      <w:rPr>
+        <w:rFonts w:ascii="Times New Roman" w:hAnsi="Times New Roman" w:cs="Times New Roman"/>
+      </w:rPr>
     </w:pPr>
     <w:r>
-      <w:t>186020307514</w:t>
+      <w:rPr>
+        <w:rFonts w:ascii="Times New Roman" w:hAnsi="Times New Roman" w:cs="Times New Roman"/>
+      </w:rPr>
+      <w:t>186020307514, 16, 25, 59</w:t>
     </w:r>
     <w:r>
-      <w:t xml:space="preserve">, </w:t>
-    </w:r>
-    <w:r>
-      <w:t>16</w:t>
-    </w:r>
-    <w:r>
-      <w:t>, 25, 59</w:t>
-    </w:r>
-    <w:r>
+      <w:rPr>
+        <w:rFonts w:ascii="Times New Roman" w:hAnsi="Times New Roman" w:cs="Times New Roman"/>
+      </w:rPr>
       <w:tab/>
-    </w:r>
-    <w:r>
-      <w:t>Chat</w:t>
-    </w:r>
-    <w:r>
-      <w:t>b</w:t>
-    </w:r>
-    <w:r>
-      <w:t>ot For Educati</w:t>
-    </w:r>
-    <w:r>
-      <w:t>on</w:t>
+      <w:t>Chatbot For Education</w:t>
     </w:r>
   </w:p>
 </w:hdr>
@@ -20195,7 +20157,7 @@
         <v:path o:extrusionok="f" gradientshapeok="t" o:connecttype="rect"/>
         <o:lock v:ext="edit" aspectratio="t"/>
       </v:shapetype>
-      <v:shape id="_x0000_i1089" type="#_x0000_t75" style="width:11.15pt;height:11.15pt" o:bullet="t">
+      <v:shape id="_x0000_i1230" type="#_x0000_t75" style="width:12pt;height:12pt" o:bullet="t">
         <v:imagedata r:id="rId1" o:title="msoEC2E"/>
       </v:shape>
     </w:pict>

--- a/Final Report3.0.docx
+++ b/Final Report3.0.docx
@@ -2185,6 +2185,15 @@
         </w:rPr>
         <w:t>, Adobe XD</w:t>
       </w:r>
+      <w:r>
+        <w:rPr>
+          <w:rFonts w:ascii="Times New Roman" w:hAnsi="Times New Roman" w:cs="Times New Roman"/>
+          <w:sz w:val="24"/>
+          <w:szCs w:val="24"/>
+          <w:lang w:val="en-US"/>
+        </w:rPr>
+        <w:t>, Adobe Photoshop, MySQL</w:t>
+      </w:r>
     </w:p>
     <w:p>
       <w:pPr>
@@ -2281,7 +2290,6 @@
           <w:rFonts w:ascii="Algerian" w:hAnsi="Algerian" w:cs="Times New Roman"/>
           <w:sz w:val="96"/>
           <w:szCs w:val="96"/>
-          <w:u w:val="single"/>
           <w:lang w:val="en-US"/>
         </w:rPr>
       </w:pPr>
@@ -2290,7 +2298,6 @@
           <w:rFonts w:ascii="Algerian" w:hAnsi="Algerian" w:cs="Times New Roman"/>
           <w:sz w:val="96"/>
           <w:szCs w:val="96"/>
-          <w:u w:val="single"/>
           <w:lang w:val="en-US"/>
         </w:rPr>
         <w:t>Chapter 1:</w:t>
@@ -2306,7 +2313,6 @@
           <w:rFonts w:ascii="Algerian" w:hAnsi="Algerian" w:cs="Times New Roman"/>
           <w:sz w:val="96"/>
           <w:szCs w:val="96"/>
-          <w:u w:val="single"/>
           <w:lang w:val="en-US"/>
         </w:rPr>
       </w:pPr>
@@ -2315,7 +2321,6 @@
           <w:rFonts w:ascii="Algerian" w:hAnsi="Algerian" w:cs="Times New Roman"/>
           <w:sz w:val="96"/>
           <w:szCs w:val="96"/>
-          <w:u w:val="single"/>
           <w:lang w:val="en-US"/>
         </w:rPr>
         <w:t>INTRODUCTION</w:t>
@@ -3545,9 +3550,7 @@
         <w:ind w:left="360"/>
         <w:jc w:val="center"/>
         <w:rPr>
-          <w:rFonts w:ascii="Times New Roman" w:hAnsi="Times New Roman" w:cs="Times New Roman"/>
-          <w:b/>
-          <w:bCs/>
+          <w:rFonts w:ascii="Algerian" w:hAnsi="Algerian" w:cs="Times New Roman"/>
           <w:sz w:val="96"/>
           <w:szCs w:val="96"/>
           <w:lang w:val="en-US"/>
@@ -3555,9 +3558,7 @@
       </w:pPr>
       <w:r>
         <w:rPr>
-          <w:rFonts w:ascii="Times New Roman" w:hAnsi="Times New Roman" w:cs="Times New Roman"/>
-          <w:b/>
-          <w:bCs/>
+          <w:rFonts w:ascii="Algerian" w:hAnsi="Algerian" w:cs="Times New Roman"/>
           <w:sz w:val="96"/>
           <w:szCs w:val="96"/>
           <w:lang w:val="en-US"/>
@@ -3573,8 +3574,6 @@
         <w:jc w:val="center"/>
         <w:rPr>
           <w:rFonts w:ascii="Times New Roman" w:hAnsi="Times New Roman" w:cs="Times New Roman"/>
-          <w:b/>
-          <w:bCs/>
           <w:sz w:val="96"/>
           <w:szCs w:val="96"/>
           <w:lang w:val="en-US"/>
@@ -3582,9 +3581,7 @@
       </w:pPr>
       <w:r>
         <w:rPr>
-          <w:rFonts w:ascii="Times New Roman" w:hAnsi="Times New Roman" w:cs="Times New Roman"/>
-          <w:b/>
-          <w:bCs/>
+          <w:rFonts w:ascii="Algerian" w:hAnsi="Algerian" w:cs="Times New Roman"/>
           <w:sz w:val="96"/>
           <w:szCs w:val="96"/>
           <w:lang w:val="en-US"/>
@@ -8300,9 +8297,7 @@
         <w:ind w:left="360"/>
         <w:jc w:val="center"/>
         <w:rPr>
-          <w:rFonts w:ascii="Times New Roman" w:hAnsi="Times New Roman" w:cs="Times New Roman"/>
-          <w:b/>
-          <w:bCs/>
+          <w:rFonts w:ascii="Algerian" w:hAnsi="Algerian" w:cs="Times New Roman"/>
           <w:sz w:val="96"/>
           <w:szCs w:val="96"/>
           <w:lang w:val="en-US"/>
@@ -8310,9 +8305,7 @@
       </w:pPr>
       <w:r>
         <w:rPr>
-          <w:rFonts w:ascii="Times New Roman" w:hAnsi="Times New Roman" w:cs="Times New Roman"/>
-          <w:b/>
-          <w:bCs/>
+          <w:rFonts w:ascii="Algerian" w:hAnsi="Algerian" w:cs="Times New Roman"/>
           <w:sz w:val="96"/>
           <w:szCs w:val="96"/>
           <w:lang w:val="en-US"/>
@@ -8327,9 +8320,7 @@
         <w:ind w:left="360"/>
         <w:jc w:val="center"/>
         <w:rPr>
-          <w:rFonts w:ascii="Times New Roman" w:hAnsi="Times New Roman" w:cs="Times New Roman"/>
-          <w:b/>
-          <w:bCs/>
+          <w:rFonts w:ascii="Algerian" w:hAnsi="Algerian" w:cs="Times New Roman"/>
           <w:sz w:val="96"/>
           <w:szCs w:val="96"/>
           <w:lang w:val="en-US"/>
@@ -8337,9 +8328,7 @@
       </w:pPr>
       <w:r>
         <w:rPr>
-          <w:rFonts w:ascii="Times New Roman" w:hAnsi="Times New Roman" w:cs="Times New Roman"/>
-          <w:b/>
-          <w:bCs/>
+          <w:rFonts w:ascii="Algerian" w:hAnsi="Algerian" w:cs="Times New Roman"/>
           <w:sz w:val="96"/>
           <w:szCs w:val="96"/>
           <w:lang w:val="en-US"/>
@@ -9291,7 +9280,23 @@
           <w:sz w:val="24"/>
           <w:szCs w:val="24"/>
         </w:rPr>
-        <w:t xml:space="preserve"> the development time we estimated was 8 Months.</w:t>
+        <w:t xml:space="preserve"> the development time we estimated </w:t>
+      </w:r>
+      <w:r>
+        <w:rPr>
+          <w:rFonts w:ascii="Times New Roman" w:hAnsi="Times New Roman" w:cs="Times New Roman"/>
+          <w:sz w:val="24"/>
+          <w:szCs w:val="24"/>
+        </w:rPr>
+        <w:t>is</w:t>
+      </w:r>
+      <w:r>
+        <w:rPr>
+          <w:rFonts w:ascii="Times New Roman" w:hAnsi="Times New Roman" w:cs="Times New Roman"/>
+          <w:sz w:val="24"/>
+          <w:szCs w:val="24"/>
+        </w:rPr>
+        <w:t xml:space="preserve"> 8 Months.</w:t>
       </w:r>
     </w:p>
     <w:p>
@@ -9823,81 +9828,85 @@
     </w:p>
     <w:p>
       <w:pPr>
+        <w:spacing w:line="360" w:lineRule="auto"/>
+        <w:rPr>
+          <w:rFonts w:ascii="Algerian" w:hAnsi="Algerian" w:cs="Times New Roman"/>
+          <w:sz w:val="24"/>
+          <w:szCs w:val="24"/>
+          <w:lang w:val="en-US"/>
+        </w:rPr>
+      </w:pPr>
+    </w:p>
+    <w:p>
+      <w:pPr>
+        <w:spacing w:line="360" w:lineRule="auto"/>
+        <w:rPr>
+          <w:rFonts w:ascii="Algerian" w:hAnsi="Algerian" w:cs="Times New Roman"/>
+          <w:sz w:val="24"/>
+          <w:szCs w:val="24"/>
+          <w:lang w:val="en-US"/>
+        </w:rPr>
+      </w:pPr>
+    </w:p>
+    <w:p>
+      <w:pPr>
+        <w:spacing w:line="360" w:lineRule="auto"/>
+        <w:rPr>
+          <w:rFonts w:ascii="Algerian" w:hAnsi="Algerian" w:cs="Times New Roman"/>
+          <w:sz w:val="24"/>
+          <w:szCs w:val="24"/>
+          <w:lang w:val="en-US"/>
+        </w:rPr>
+      </w:pPr>
+    </w:p>
+    <w:p>
+      <w:pPr>
+        <w:spacing w:line="360" w:lineRule="auto"/>
+        <w:rPr>
+          <w:rFonts w:ascii="Algerian" w:hAnsi="Algerian" w:cs="Times New Roman"/>
+          <w:sz w:val="24"/>
+          <w:szCs w:val="24"/>
+          <w:lang w:val="en-US"/>
+        </w:rPr>
+      </w:pPr>
+    </w:p>
+    <w:p>
+      <w:pPr>
+        <w:spacing w:line="360" w:lineRule="auto"/>
+        <w:jc w:val="center"/>
+        <w:rPr>
+          <w:rFonts w:ascii="Algerian" w:hAnsi="Algerian" w:cs="Times New Roman"/>
+          <w:sz w:val="96"/>
+          <w:szCs w:val="96"/>
+          <w:lang w:val="en-US"/>
+        </w:rPr>
+      </w:pPr>
+      <w:r>
+        <w:rPr>
+          <w:rFonts w:ascii="Algerian" w:hAnsi="Algerian" w:cs="Times New Roman"/>
+          <w:sz w:val="96"/>
+          <w:szCs w:val="96"/>
+          <w:lang w:val="en-US"/>
+        </w:rPr>
+        <w:t>Chapter 4:</w:t>
+      </w:r>
+    </w:p>
+    <w:p>
+      <w:pPr>
         <w:pStyle w:val="ListParagraph"/>
         <w:spacing w:line="360" w:lineRule="auto"/>
         <w:ind w:left="360"/>
         <w:jc w:val="center"/>
         <w:rPr>
-          <w:rFonts w:ascii="Times New Roman" w:hAnsi="Times New Roman" w:cs="Times New Roman"/>
-          <w:b/>
-          <w:bCs/>
+          <w:rFonts w:ascii="Algerian" w:hAnsi="Algerian" w:cs="Times New Roman"/>
           <w:sz w:val="96"/>
           <w:szCs w:val="96"/>
           <w:lang w:val="en-US"/>
         </w:rPr>
       </w:pPr>
-    </w:p>
-    <w:p>
-      <w:pPr>
-        <w:pStyle w:val="ListParagraph"/>
-        <w:spacing w:line="360" w:lineRule="auto"/>
-        <w:ind w:left="360"/>
-        <w:jc w:val="center"/>
-        <w:rPr>
-          <w:rFonts w:ascii="Times New Roman" w:hAnsi="Times New Roman" w:cs="Times New Roman"/>
-          <w:b/>
-          <w:bCs/>
-          <w:sz w:val="96"/>
-          <w:szCs w:val="96"/>
-          <w:lang w:val="en-US"/>
-        </w:rPr>
-      </w:pPr>
-    </w:p>
-    <w:p>
-      <w:pPr>
-        <w:spacing w:line="360" w:lineRule="auto"/>
-        <w:jc w:val="center"/>
-        <w:rPr>
-          <w:rFonts w:ascii="Times New Roman" w:hAnsi="Times New Roman" w:cs="Times New Roman"/>
-          <w:b/>
-          <w:bCs/>
-          <w:sz w:val="96"/>
-          <w:szCs w:val="96"/>
-          <w:lang w:val="en-US"/>
-        </w:rPr>
-      </w:pPr>
-      <w:r>
-        <w:rPr>
-          <w:rFonts w:ascii="Times New Roman" w:hAnsi="Times New Roman" w:cs="Times New Roman"/>
-          <w:b/>
-          <w:bCs/>
-          <w:sz w:val="96"/>
-          <w:szCs w:val="96"/>
-          <w:lang w:val="en-US"/>
-        </w:rPr>
-        <w:t>Chapter 4:</w:t>
-      </w:r>
-    </w:p>
-    <w:p>
-      <w:pPr>
-        <w:pStyle w:val="ListParagraph"/>
-        <w:spacing w:line="360" w:lineRule="auto"/>
-        <w:ind w:left="360"/>
-        <w:jc w:val="center"/>
-        <w:rPr>
-          <w:rFonts w:ascii="Times New Roman" w:hAnsi="Times New Roman" w:cs="Times New Roman"/>
-          <w:b/>
-          <w:bCs/>
-          <w:sz w:val="96"/>
-          <w:szCs w:val="96"/>
-          <w:lang w:val="en-US"/>
-        </w:rPr>
-      </w:pPr>
-      <w:r>
-        <w:rPr>
-          <w:rFonts w:ascii="Times New Roman" w:hAnsi="Times New Roman" w:cs="Times New Roman"/>
-          <w:b/>
-          <w:bCs/>
+      <w:r>
+        <w:rPr>
+          <w:rFonts w:ascii="Algerian" w:hAnsi="Algerian" w:cs="Times New Roman"/>
           <w:sz w:val="96"/>
           <w:szCs w:val="96"/>
           <w:lang w:val="en-US"/>
@@ -10024,6 +10033,22 @@
         </w:rPr>
         <w:t>User Details</w:t>
       </w:r>
+    </w:p>
+    <w:p>
+      <w:pPr>
+        <w:pStyle w:val="ListParagraph"/>
+        <w:spacing w:line="360" w:lineRule="auto"/>
+        <w:ind w:left="1080"/>
+        <w:rPr>
+          <w:rFonts w:ascii="Times New Roman" w:hAnsi="Times New Roman" w:cs="Times New Roman"/>
+          <w:b/>
+          <w:bCs/>
+          <w:sz w:val="24"/>
+          <w:szCs w:val="24"/>
+          <w:u w:val="single"/>
+          <w:lang w:val="en-US"/>
+        </w:rPr>
+      </w:pPr>
     </w:p>
     <w:tbl>
       <w:tblPr>
@@ -11298,6 +11323,22 @@
         <w:t>Admin</w:t>
       </w:r>
     </w:p>
+    <w:p>
+      <w:pPr>
+        <w:pStyle w:val="ListParagraph"/>
+        <w:spacing w:line="360" w:lineRule="auto"/>
+        <w:ind w:left="1080"/>
+        <w:rPr>
+          <w:rFonts w:ascii="Times New Roman" w:hAnsi="Times New Roman" w:cs="Times New Roman"/>
+          <w:b/>
+          <w:bCs/>
+          <w:sz w:val="24"/>
+          <w:szCs w:val="24"/>
+          <w:u w:val="single"/>
+          <w:lang w:val="en-US"/>
+        </w:rPr>
+      </w:pPr>
+    </w:p>
     <w:tbl>
       <w:tblPr>
         <w:tblStyle w:val="TableGrid"/>
@@ -11701,6 +11742,22 @@
         <w:t>Academic Information</w:t>
       </w:r>
     </w:p>
+    <w:p>
+      <w:pPr>
+        <w:pStyle w:val="ListParagraph"/>
+        <w:spacing w:line="360" w:lineRule="auto"/>
+        <w:ind w:left="1080"/>
+        <w:rPr>
+          <w:rFonts w:ascii="Times New Roman" w:hAnsi="Times New Roman" w:cs="Times New Roman"/>
+          <w:b/>
+          <w:bCs/>
+          <w:sz w:val="24"/>
+          <w:szCs w:val="24"/>
+          <w:u w:val="single"/>
+          <w:lang w:val="en-US"/>
+        </w:rPr>
+      </w:pPr>
+    </w:p>
     <w:tbl>
       <w:tblPr>
         <w:tblStyle w:val="TableGrid"/>
@@ -11865,6 +11922,7 @@
                 <w:szCs w:val="24"/>
                 <w:lang w:val="en-US"/>
               </w:rPr>
+              <w:lastRenderedPageBreak/>
               <w:t>1</w:t>
             </w:r>
           </w:p>
@@ -12183,7 +12241,6 @@
                 <w:szCs w:val="24"/>
                 <w:lang w:val="en-US"/>
               </w:rPr>
-              <w:lastRenderedPageBreak/>
               <w:t>5</w:t>
             </w:r>
           </w:p>
@@ -14212,20 +14269,20 @@
           <w:u w:val="single"/>
           <w:lang w:val="en-US"/>
         </w:rPr>
+        <w:lastRenderedPageBreak/>
         <w:t>Feedback</w:t>
       </w:r>
     </w:p>
     <w:p>
       <w:pPr>
-        <w:pStyle w:val="ListParagraph"/>
         <w:spacing w:line="360" w:lineRule="auto"/>
-        <w:ind w:left="1080"/>
-        <w:rPr>
-          <w:rFonts w:ascii="Times New Roman" w:hAnsi="Times New Roman" w:cs="Times New Roman"/>
-          <w:b/>
-          <w:bCs/>
-          <w:sz w:val="24"/>
-          <w:szCs w:val="24"/>
+        <w:rPr>
+          <w:rFonts w:ascii="Times New Roman" w:hAnsi="Times New Roman" w:cs="Times New Roman"/>
+          <w:b/>
+          <w:bCs/>
+          <w:sz w:val="24"/>
+          <w:szCs w:val="24"/>
+          <w:u w:val="single"/>
           <w:lang w:val="en-US"/>
         </w:rPr>
       </w:pPr>
@@ -14249,7 +14306,7 @@
         </w:trPr>
         <w:tc>
           <w:tcPr>
-            <w:tcW w:w="2279" w:type="dxa"/>
+            <w:tcW w:w="1969" w:type="dxa"/>
           </w:tcPr>
           <w:p>
             <w:pPr>
@@ -14279,7 +14336,7 @@
         </w:tc>
         <w:tc>
           <w:tcPr>
-            <w:tcW w:w="1997" w:type="dxa"/>
+            <w:tcW w:w="1909" w:type="dxa"/>
           </w:tcPr>
           <w:p>
             <w:pPr>
@@ -14309,7 +14366,7 @@
         </w:tc>
         <w:tc>
           <w:tcPr>
-            <w:tcW w:w="1998" w:type="dxa"/>
+            <w:tcW w:w="1816" w:type="dxa"/>
           </w:tcPr>
           <w:p>
             <w:pPr>
@@ -14339,7 +14396,7 @@
         </w:tc>
         <w:tc>
           <w:tcPr>
-            <w:tcW w:w="1998" w:type="dxa"/>
+            <w:tcW w:w="1905" w:type="dxa"/>
           </w:tcPr>
           <w:p>
             <w:pPr>
@@ -14374,7 +14431,7 @@
         </w:trPr>
         <w:tc>
           <w:tcPr>
-            <w:tcW w:w="2279" w:type="dxa"/>
+            <w:tcW w:w="1969" w:type="dxa"/>
           </w:tcPr>
           <w:p>
             <w:pPr>
@@ -14394,14 +14451,13 @@
                 <w:szCs w:val="24"/>
                 <w:lang w:val="en-US"/>
               </w:rPr>
-              <w:lastRenderedPageBreak/>
               <w:t>1</w:t>
             </w:r>
           </w:p>
         </w:tc>
         <w:tc>
           <w:tcPr>
-            <w:tcW w:w="1997" w:type="dxa"/>
+            <w:tcW w:w="1909" w:type="dxa"/>
           </w:tcPr>
           <w:p>
             <w:pPr>
@@ -14427,7 +14483,7 @@
         </w:tc>
         <w:tc>
           <w:tcPr>
-            <w:tcW w:w="1998" w:type="dxa"/>
+            <w:tcW w:w="1816" w:type="dxa"/>
           </w:tcPr>
           <w:p>
             <w:pPr>
@@ -14453,7 +14509,7 @@
         </w:tc>
         <w:tc>
           <w:tcPr>
-            <w:tcW w:w="1998" w:type="dxa"/>
+            <w:tcW w:w="1905" w:type="dxa"/>
           </w:tcPr>
           <w:p>
             <w:pPr>
@@ -14484,7 +14540,7 @@
         </w:trPr>
         <w:tc>
           <w:tcPr>
-            <w:tcW w:w="2279" w:type="dxa"/>
+            <w:tcW w:w="1969" w:type="dxa"/>
           </w:tcPr>
           <w:p>
             <w:pPr>
@@ -14510,7 +14566,7 @@
         </w:tc>
         <w:tc>
           <w:tcPr>
-            <w:tcW w:w="1997" w:type="dxa"/>
+            <w:tcW w:w="1909" w:type="dxa"/>
           </w:tcPr>
           <w:p>
             <w:pPr>
@@ -14536,7 +14592,7 @@
         </w:tc>
         <w:tc>
           <w:tcPr>
-            <w:tcW w:w="1998" w:type="dxa"/>
+            <w:tcW w:w="1816" w:type="dxa"/>
           </w:tcPr>
           <w:p>
             <w:pPr>
@@ -14562,7 +14618,7 @@
         </w:tc>
         <w:tc>
           <w:tcPr>
-            <w:tcW w:w="1998" w:type="dxa"/>
+            <w:tcW w:w="1905" w:type="dxa"/>
           </w:tcPr>
           <w:p>
             <w:pPr>
@@ -14593,7 +14649,7 @@
         </w:trPr>
         <w:tc>
           <w:tcPr>
-            <w:tcW w:w="2279" w:type="dxa"/>
+            <w:tcW w:w="1969" w:type="dxa"/>
           </w:tcPr>
           <w:p>
             <w:pPr>
@@ -14619,7 +14675,7 @@
         </w:tc>
         <w:tc>
           <w:tcPr>
-            <w:tcW w:w="1997" w:type="dxa"/>
+            <w:tcW w:w="1909" w:type="dxa"/>
           </w:tcPr>
           <w:p>
             <w:pPr>
@@ -14645,7 +14701,7 @@
         </w:tc>
         <w:tc>
           <w:tcPr>
-            <w:tcW w:w="1998" w:type="dxa"/>
+            <w:tcW w:w="1816" w:type="dxa"/>
           </w:tcPr>
           <w:p>
             <w:pPr>
@@ -14671,7 +14727,7 @@
         </w:tc>
         <w:tc>
           <w:tcPr>
-            <w:tcW w:w="1998" w:type="dxa"/>
+            <w:tcW w:w="1905" w:type="dxa"/>
           </w:tcPr>
           <w:p>
             <w:pPr>
@@ -14702,7 +14758,7 @@
         </w:trPr>
         <w:tc>
           <w:tcPr>
-            <w:tcW w:w="2279" w:type="dxa"/>
+            <w:tcW w:w="1969" w:type="dxa"/>
           </w:tcPr>
           <w:p>
             <w:pPr>
@@ -14728,7 +14784,7 @@
         </w:tc>
         <w:tc>
           <w:tcPr>
-            <w:tcW w:w="1997" w:type="dxa"/>
+            <w:tcW w:w="1909" w:type="dxa"/>
           </w:tcPr>
           <w:p>
             <w:pPr>
@@ -14754,7 +14810,7 @@
         </w:tc>
         <w:tc>
           <w:tcPr>
-            <w:tcW w:w="1998" w:type="dxa"/>
+            <w:tcW w:w="1816" w:type="dxa"/>
           </w:tcPr>
           <w:p>
             <w:pPr>
@@ -14780,7 +14836,7 @@
         </w:tc>
         <w:tc>
           <w:tcPr>
-            <w:tcW w:w="1998" w:type="dxa"/>
+            <w:tcW w:w="1905" w:type="dxa"/>
           </w:tcPr>
           <w:p>
             <w:pPr>
@@ -14811,7 +14867,7 @@
         </w:trPr>
         <w:tc>
           <w:tcPr>
-            <w:tcW w:w="2279" w:type="dxa"/>
+            <w:tcW w:w="1969" w:type="dxa"/>
           </w:tcPr>
           <w:p>
             <w:pPr>
@@ -14837,7 +14893,7 @@
         </w:tc>
         <w:tc>
           <w:tcPr>
-            <w:tcW w:w="1997" w:type="dxa"/>
+            <w:tcW w:w="1909" w:type="dxa"/>
           </w:tcPr>
           <w:p>
             <w:pPr>
@@ -14863,7 +14919,7 @@
         </w:tc>
         <w:tc>
           <w:tcPr>
-            <w:tcW w:w="1998" w:type="dxa"/>
+            <w:tcW w:w="1816" w:type="dxa"/>
           </w:tcPr>
           <w:p>
             <w:pPr>
@@ -14889,7 +14945,7 @@
         </w:tc>
         <w:tc>
           <w:tcPr>
-            <w:tcW w:w="1998" w:type="dxa"/>
+            <w:tcW w:w="1905" w:type="dxa"/>
           </w:tcPr>
           <w:p>
             <w:pPr>
@@ -14933,6 +14989,21 @@
     <w:p>
       <w:pPr>
         <w:pStyle w:val="ListParagraph"/>
+        <w:spacing w:line="360" w:lineRule="auto"/>
+        <w:ind w:left="1080"/>
+        <w:rPr>
+          <w:rFonts w:ascii="Times New Roman" w:hAnsi="Times New Roman" w:cs="Times New Roman"/>
+          <w:b/>
+          <w:bCs/>
+          <w:sz w:val="24"/>
+          <w:szCs w:val="24"/>
+          <w:lang w:val="en-US"/>
+        </w:rPr>
+      </w:pPr>
+    </w:p>
+    <w:p>
+      <w:pPr>
+        <w:pStyle w:val="ListParagraph"/>
         <w:numPr>
           <w:ilvl w:val="0"/>
           <w:numId w:val="20"/>
@@ -14963,9 +15034,7 @@
     </w:p>
     <w:p>
       <w:pPr>
-        <w:pStyle w:val="ListParagraph"/>
         <w:spacing w:line="360" w:lineRule="auto"/>
-        <w:ind w:left="1080"/>
         <w:rPr>
           <w:rFonts w:ascii="Times New Roman" w:hAnsi="Times New Roman" w:cs="Times New Roman"/>
           <w:b/>
@@ -16436,6 +16505,7 @@
                 <w:szCs w:val="24"/>
                 <w:lang w:val="en-US"/>
               </w:rPr>
+              <w:lastRenderedPageBreak/>
               <w:t>1</w:t>
             </w:r>
           </w:p>
@@ -16859,6 +16929,21 @@
         </w:tc>
       </w:tr>
     </w:tbl>
+    <w:p>
+      <w:pPr>
+        <w:pStyle w:val="ListParagraph"/>
+        <w:spacing w:line="360" w:lineRule="auto"/>
+        <w:ind w:left="1080"/>
+        <w:rPr>
+          <w:rFonts w:ascii="Times New Roman" w:hAnsi="Times New Roman" w:cs="Times New Roman"/>
+          <w:b/>
+          <w:bCs/>
+          <w:sz w:val="24"/>
+          <w:szCs w:val="24"/>
+          <w:lang w:val="en-US"/>
+        </w:rPr>
+      </w:pPr>
+    </w:p>
     <w:p>
       <w:pPr>
         <w:pStyle w:val="ListParagraph"/>
@@ -17665,8 +17750,9 @@
           <w:szCs w:val="24"/>
           <w:u w:val="single"/>
         </w:rPr>
-        <w:t>Data Flow Diagram</w:t>
-      </w:r>
+        <w:t xml:space="preserve">Data Flow </w:t>
+      </w:r>
+      <w:proofErr w:type="gramStart"/>
       <w:r>
         <w:rPr>
           <w:rFonts w:ascii="Times New Roman" w:hAnsi="Times New Roman" w:cs="Times New Roman"/>
@@ -17676,8 +17762,20 @@
           <w:szCs w:val="24"/>
           <w:u w:val="single"/>
         </w:rPr>
+        <w:t>Diagram</w:t>
+      </w:r>
+      <w:r>
+        <w:rPr>
+          <w:rFonts w:ascii="Times New Roman" w:hAnsi="Times New Roman" w:cs="Times New Roman"/>
+          <w:b/>
+          <w:bCs/>
+          <w:sz w:val="24"/>
+          <w:szCs w:val="24"/>
+          <w:u w:val="single"/>
+        </w:rPr>
         <w:t xml:space="preserve"> :</w:t>
       </w:r>
+      <w:proofErr w:type="gramEnd"/>
     </w:p>
     <w:p>
       <w:pPr>
@@ -18125,9 +18223,49 @@
         <w:ind w:left="360"/>
         <w:jc w:val="center"/>
         <w:rPr>
-          <w:rFonts w:ascii="Times New Roman" w:hAnsi="Times New Roman" w:cs="Times New Roman"/>
-          <w:b/>
-          <w:bCs/>
+          <w:rFonts w:ascii="Algerian" w:hAnsi="Algerian" w:cs="Times New Roman"/>
+          <w:sz w:val="24"/>
+          <w:szCs w:val="24"/>
+          <w:lang w:val="en-US"/>
+        </w:rPr>
+      </w:pPr>
+    </w:p>
+    <w:p>
+      <w:pPr>
+        <w:pStyle w:val="ListParagraph"/>
+        <w:spacing w:line="360" w:lineRule="auto"/>
+        <w:ind w:left="360"/>
+        <w:jc w:val="center"/>
+        <w:rPr>
+          <w:rFonts w:ascii="Algerian" w:hAnsi="Algerian" w:cs="Times New Roman"/>
+          <w:sz w:val="24"/>
+          <w:szCs w:val="24"/>
+          <w:lang w:val="en-US"/>
+        </w:rPr>
+      </w:pPr>
+    </w:p>
+    <w:p>
+      <w:pPr>
+        <w:pStyle w:val="ListParagraph"/>
+        <w:spacing w:line="360" w:lineRule="auto"/>
+        <w:ind w:left="360"/>
+        <w:jc w:val="center"/>
+        <w:rPr>
+          <w:rFonts w:ascii="Algerian" w:hAnsi="Algerian" w:cs="Times New Roman"/>
+          <w:sz w:val="24"/>
+          <w:szCs w:val="24"/>
+          <w:lang w:val="en-US"/>
+        </w:rPr>
+      </w:pPr>
+    </w:p>
+    <w:p>
+      <w:pPr>
+        <w:pStyle w:val="ListParagraph"/>
+        <w:spacing w:line="360" w:lineRule="auto"/>
+        <w:ind w:left="360"/>
+        <w:jc w:val="center"/>
+        <w:rPr>
+          <w:rFonts w:ascii="Algerian" w:hAnsi="Algerian" w:cs="Times New Roman"/>
           <w:sz w:val="96"/>
           <w:szCs w:val="96"/>
           <w:lang w:val="en-US"/>
@@ -18135,9 +18273,7 @@
       </w:pPr>
       <w:r>
         <w:rPr>
-          <w:rFonts w:ascii="Times New Roman" w:hAnsi="Times New Roman" w:cs="Times New Roman"/>
-          <w:b/>
-          <w:bCs/>
+          <w:rFonts w:ascii="Algerian" w:hAnsi="Algerian" w:cs="Times New Roman"/>
           <w:sz w:val="96"/>
           <w:szCs w:val="96"/>
           <w:lang w:val="en-US"/>
@@ -18146,9 +18282,7 @@
       </w:r>
       <w:r>
         <w:rPr>
-          <w:rFonts w:ascii="Times New Roman" w:hAnsi="Times New Roman" w:cs="Times New Roman"/>
-          <w:b/>
-          <w:bCs/>
+          <w:rFonts w:ascii="Algerian" w:hAnsi="Algerian" w:cs="Times New Roman"/>
           <w:sz w:val="96"/>
           <w:szCs w:val="96"/>
           <w:lang w:val="en-US"/>
@@ -18157,9 +18291,7 @@
       </w:r>
       <w:r>
         <w:rPr>
-          <w:rFonts w:ascii="Times New Roman" w:hAnsi="Times New Roman" w:cs="Times New Roman"/>
-          <w:b/>
-          <w:bCs/>
+          <w:rFonts w:ascii="Algerian" w:hAnsi="Algerian" w:cs="Times New Roman"/>
           <w:sz w:val="96"/>
           <w:szCs w:val="96"/>
           <w:lang w:val="en-US"/>
@@ -18172,90 +18304,35 @@
         <w:spacing w:line="360" w:lineRule="auto"/>
         <w:jc w:val="center"/>
         <w:rPr>
-          <w:rFonts w:ascii="Times New Roman" w:hAnsi="Times New Roman" w:cs="Times New Roman"/>
-          <w:b/>
-          <w:bCs/>
-          <w:sz w:val="28"/>
-          <w:szCs w:val="28"/>
-          <w:u w:val="single"/>
-          <w:lang w:val="en-US"/>
-        </w:rPr>
-      </w:pPr>
-      <w:r>
-        <w:rPr>
-          <w:rFonts w:ascii="Times New Roman" w:hAnsi="Times New Roman" w:cs="Times New Roman"/>
-          <w:b/>
-          <w:bCs/>
+          <w:rFonts w:ascii="Algerian" w:hAnsi="Algerian" w:cs="Times New Roman"/>
           <w:sz w:val="96"/>
           <w:szCs w:val="96"/>
           <w:lang w:val="en-US"/>
         </w:rPr>
-        <w:t>System Design</w:t>
-      </w:r>
-      <w:r>
-        <w:rPr>
-          <w:rFonts w:ascii="Times New Roman" w:hAnsi="Times New Roman" w:cs="Times New Roman"/>
-          <w:b/>
-          <w:bCs/>
+      </w:pPr>
+      <w:r>
+        <w:rPr>
+          <w:rFonts w:ascii="Algerian" w:hAnsi="Algerian" w:cs="Times New Roman"/>
           <w:sz w:val="96"/>
           <w:szCs w:val="96"/>
           <w:lang w:val="en-US"/>
         </w:rPr>
-        <w:t xml:space="preserve"> </w:t>
-      </w:r>
-      <w:r>
-        <w:rPr>
-          <w:rFonts w:ascii="Times New Roman" w:hAnsi="Times New Roman" w:cs="Times New Roman"/>
-          <w:b/>
-          <w:bCs/>
+        <w:t>System Design</w:t>
+      </w:r>
+      <w:r>
+        <w:rPr>
+          <w:rFonts w:ascii="Algerian" w:hAnsi="Algerian" w:cs="Times New Roman"/>
           <w:sz w:val="96"/>
           <w:szCs w:val="96"/>
           <w:lang w:val="en-US"/>
         </w:rPr>
-        <w:t>-</w:t>
-      </w:r>
-      <w:r>
-        <w:rPr>
-          <w:rFonts w:ascii="Times New Roman" w:hAnsi="Times New Roman" w:cs="Times New Roman"/>
-          <w:b/>
-          <w:bCs/>
+        <w:t xml:space="preserve"> </w:t>
+      </w:r>
+      <w:r>
+        <w:rPr>
+          <w:rFonts w:ascii="Algerian" w:hAnsi="Algerian" w:cs="Times New Roman"/>
           <w:sz w:val="96"/>
           <w:szCs w:val="96"/>
-          <w:lang w:val="en-US"/>
-        </w:rPr>
-        <w:t xml:space="preserve"> </w:t>
-      </w:r>
-      <w:r>
-        <w:rPr>
-          <w:rFonts w:ascii="Times New Roman" w:hAnsi="Times New Roman" w:cs="Times New Roman"/>
-          <w:b/>
-          <w:bCs/>
-          <w:sz w:val="96"/>
-          <w:szCs w:val="96"/>
-          <w:lang w:val="en-US"/>
-        </w:rPr>
-        <w:t>UML</w:t>
-      </w:r>
-      <w:r>
-        <w:rPr>
-          <w:rFonts w:ascii="Times New Roman" w:hAnsi="Times New Roman" w:cs="Times New Roman"/>
-          <w:b/>
-          <w:bCs/>
-          <w:sz w:val="28"/>
-          <w:szCs w:val="28"/>
-          <w:u w:val="single"/>
-          <w:lang w:val="en-US"/>
-        </w:rPr>
-        <w:t xml:space="preserve">  </w:t>
-      </w:r>
-      <w:r>
-        <w:rPr>
-          <w:rFonts w:ascii="Times New Roman" w:hAnsi="Times New Roman" w:cs="Times New Roman"/>
-          <w:b/>
-          <w:bCs/>
-          <w:sz w:val="28"/>
-          <w:szCs w:val="28"/>
-          <w:u w:val="single"/>
           <w:lang w:val="en-US"/>
         </w:rPr>
         <w:br w:type="page"/>
@@ -18689,13 +18766,112 @@
     <w:p>
       <w:pPr>
         <w:pStyle w:val="ListParagraph"/>
-        <w:numPr>
-          <w:ilvl w:val="0"/>
-          <w:numId w:val="25"/>
-        </w:numPr>
+        <w:spacing w:line="360" w:lineRule="auto"/>
+        <w:ind w:left="1800"/>
+        <w:jc w:val="center"/>
+        <w:rPr>
+          <w:rFonts w:ascii="Algerian" w:hAnsi="Algerian" w:cs="Times New Roman"/>
+          <w:b/>
+          <w:bCs/>
+          <w:sz w:val="96"/>
+          <w:szCs w:val="96"/>
+        </w:rPr>
+      </w:pPr>
+    </w:p>
+    <w:p>
+      <w:pPr>
+        <w:pStyle w:val="ListParagraph"/>
+        <w:spacing w:line="360" w:lineRule="auto"/>
+        <w:ind w:left="1800"/>
+        <w:jc w:val="center"/>
+        <w:rPr>
+          <w:rFonts w:ascii="Algerian" w:hAnsi="Algerian" w:cs="Times New Roman"/>
+          <w:b/>
+          <w:bCs/>
+          <w:sz w:val="96"/>
+          <w:szCs w:val="96"/>
+        </w:rPr>
+      </w:pPr>
+    </w:p>
+    <w:p>
+      <w:pPr>
         <w:spacing w:line="360" w:lineRule="auto"/>
         <w:jc w:val="center"/>
         <w:rPr>
+          <w:rFonts w:ascii="Algerian" w:hAnsi="Algerian" w:cs="Times New Roman"/>
+          <w:b/>
+          <w:bCs/>
+          <w:sz w:val="96"/>
+          <w:szCs w:val="96"/>
+        </w:rPr>
+      </w:pPr>
+      <w:r>
+        <w:rPr>
+          <w:rFonts w:ascii="Algerian" w:hAnsi="Algerian" w:cs="Times New Roman"/>
+          <w:b/>
+          <w:bCs/>
+          <w:sz w:val="96"/>
+          <w:szCs w:val="96"/>
+        </w:rPr>
+        <w:t>CHAPTER 6:</w:t>
+      </w:r>
+      <w:r>
+        <w:rPr>
+          <w:rFonts w:ascii="Algerian" w:hAnsi="Algerian" w:cs="Times New Roman"/>
+          <w:b/>
+          <w:bCs/>
+          <w:sz w:val="96"/>
+          <w:szCs w:val="96"/>
+        </w:rPr>
+        <w:t xml:space="preserve"> </w:t>
+      </w:r>
+      <w:r>
+        <w:rPr>
+          <w:rFonts w:ascii="Algerian" w:hAnsi="Algerian" w:cs="Times New Roman"/>
+          <w:b/>
+          <w:bCs/>
+          <w:sz w:val="96"/>
+          <w:szCs w:val="96"/>
+        </w:rPr>
+        <w:t>System</w:t>
+      </w:r>
+      <w:r>
+        <w:rPr>
+          <w:rFonts w:ascii="Algerian" w:hAnsi="Algerian" w:cs="Times New Roman"/>
+          <w:b/>
+          <w:bCs/>
+          <w:sz w:val="96"/>
+          <w:szCs w:val="96"/>
+        </w:rPr>
+        <w:t xml:space="preserve"> </w:t>
+      </w:r>
+      <w:r>
+        <w:rPr>
+          <w:rFonts w:ascii="Algerian" w:hAnsi="Algerian" w:cs="Times New Roman"/>
+          <w:b/>
+          <w:bCs/>
+          <w:sz w:val="96"/>
+          <w:szCs w:val="96"/>
+        </w:rPr>
+        <w:t>Interface Design</w:t>
+      </w:r>
+      <w:r>
+        <w:rPr>
+          <w:rFonts w:ascii="Times New Roman" w:hAnsi="Times New Roman" w:cs="Times New Roman"/>
+          <w:b/>
+          <w:bCs/>
+          <w:sz w:val="96"/>
+          <w:szCs w:val="96"/>
+        </w:rPr>
+        <w:br w:type="page"/>
+      </w:r>
+    </w:p>
+    <w:p>
+      <w:pPr>
+        <w:pStyle w:val="ListParagraph"/>
+        <w:spacing w:line="360" w:lineRule="auto"/>
+        <w:ind w:left="1800"/>
+        <w:rPr>
           <w:rFonts w:ascii="Times New Roman" w:hAnsi="Times New Roman" w:cs="Times New Roman"/>
           <w:b/>
           <w:bCs/>
@@ -18703,17 +18879,6 @@
           <w:szCs w:val="32"/>
         </w:rPr>
       </w:pPr>
-      <w:r>
-        <w:rPr>
-          <w:rFonts w:ascii="Times New Roman" w:hAnsi="Times New Roman" w:cs="Times New Roman"/>
-          <w:b/>
-          <w:bCs/>
-          <w:sz w:val="32"/>
-          <w:szCs w:val="32"/>
-        </w:rPr>
-        <w:lastRenderedPageBreak/>
-        <w:t>System Interface Design</w:t>
-      </w:r>
     </w:p>
     <w:p>
       <w:pPr>
@@ -18732,23 +18897,54 @@
           <w:rFonts w:ascii="Times New Roman" w:hAnsi="Times New Roman" w:cs="Times New Roman"/>
           <w:b/>
           <w:bCs/>
+          <w:sz w:val="28"/>
+          <w:szCs w:val="28"/>
+          <w:u w:val="single"/>
+        </w:rPr>
+        <w:t>6.1 Graphical User Interface Design (Input-Output Forms)</w:t>
+      </w:r>
+      <w:r>
+        <w:rPr>
+          <w:rFonts w:ascii="Times New Roman" w:hAnsi="Times New Roman" w:cs="Times New Roman"/>
+          <w:b/>
+          <w:bCs/>
+          <w:sz w:val="28"/>
+          <w:szCs w:val="28"/>
+          <w:u w:val="single"/>
+        </w:rPr>
+        <w:t>:</w:t>
+      </w:r>
+    </w:p>
+    <w:p>
+      <w:pPr>
+        <w:spacing w:line="360" w:lineRule="auto"/>
+        <w:rPr>
+          <w:rFonts w:ascii="Times New Roman" w:hAnsi="Times New Roman" w:cs="Times New Roman"/>
+          <w:b/>
+          <w:bCs/>
           <w:noProof/>
           <w:sz w:val="32"/>
           <w:szCs w:val="32"/>
         </w:rPr>
+      </w:pPr>
+      <w:r>
+        <w:rPr>
+          <w:rFonts w:ascii="Times New Roman" w:hAnsi="Times New Roman" w:cs="Times New Roman"/>
+          <w:noProof/>
+        </w:rPr>
         <w:drawing>
-          <wp:anchor distT="0" distB="0" distL="114300" distR="114300" simplePos="0" relativeHeight="251673600" behindDoc="0" locked="0" layoutInCell="1" allowOverlap="0" wp14:anchorId="07521EE1" wp14:editId="18EC0DFF">
+          <wp:anchor distT="0" distB="0" distL="114300" distR="114300" simplePos="0" relativeHeight="251699200" behindDoc="0" locked="0" layoutInCell="1" allowOverlap="1" wp14:anchorId="4163C96C" wp14:editId="456874B9">
             <wp:simplePos x="0" y="0"/>
-            <wp:positionH relativeFrom="margin">
+            <wp:positionH relativeFrom="page">
               <wp:align>center</wp:align>
             </wp:positionH>
-            <wp:positionV relativeFrom="paragraph">
-              <wp:posOffset>661447</wp:posOffset>
+            <wp:positionV relativeFrom="margin">
+              <wp:posOffset>1103688</wp:posOffset>
             </wp:positionV>
-            <wp:extent cx="3384000" cy="6782400"/>
-            <wp:effectExtent l="19050" t="19050" r="26035" b="19050"/>
-            <wp:wrapNone/>
-            <wp:docPr id="30" name="Picture 30"/>
+            <wp:extent cx="3586480" cy="7174230"/>
+            <wp:effectExtent l="19050" t="19050" r="13970" b="26670"/>
+            <wp:wrapTopAndBottom/>
+            <wp:docPr id="24" name="Picture 24"/>
             <wp:cNvGraphicFramePr>
               <a:graphicFrameLocks xmlns:a="http://schemas.openxmlformats.org/drawingml/2006/main" noChangeAspect="1"/>
             </wp:cNvGraphicFramePr>
@@ -18756,13 +18952,13 @@
               <a:graphicData uri="http://schemas.openxmlformats.org/drawingml/2006/picture">
                 <pic:pic xmlns:pic="http://schemas.openxmlformats.org/drawingml/2006/picture">
                   <pic:nvPicPr>
-                    <pic:cNvPr id="0" name="Picture 22"/>
+                    <pic:cNvPr id="0" name="Picture 11"/>
                     <pic:cNvPicPr>
                       <a:picLocks noChangeAspect="1" noChangeArrowheads="1"/>
                     </pic:cNvPicPr>
                   </pic:nvPicPr>
                   <pic:blipFill>
-                    <a:blip r:embed="rId25">
+                    <a:blip r:embed="rId25" cstate="print">
                       <a:extLst>
                         <a:ext uri="{28A0092B-C50C-407E-A947-70E740481C1C}">
                           <a14:useLocalDpi xmlns:a14="http://schemas.microsoft.com/office/drawing/2010/main" val="0"/>
@@ -18777,7 +18973,7 @@
                   <pic:spPr bwMode="auto">
                     <a:xfrm>
                       <a:off x="0" y="0"/>
-                      <a:ext cx="3384000" cy="6782400"/>
+                      <a:ext cx="3586480" cy="7174230"/>
                     </a:xfrm>
                     <a:prstGeom prst="rect">
                       <a:avLst/>
@@ -18801,27 +18997,25 @@
           </wp:anchor>
         </w:drawing>
       </w:r>
-      <w:r>
-        <w:rPr>
-          <w:rFonts w:ascii="Times New Roman" w:hAnsi="Times New Roman" w:cs="Times New Roman"/>
-          <w:b/>
-          <w:bCs/>
-          <w:sz w:val="28"/>
-          <w:szCs w:val="28"/>
-          <w:u w:val="single"/>
-        </w:rPr>
-        <w:t>6.1 Graphical User Interface Design (Input-Output Forms)</w:t>
-      </w:r>
-      <w:r>
-        <w:rPr>
-          <w:rFonts w:ascii="Times New Roman" w:hAnsi="Times New Roman" w:cs="Times New Roman"/>
-          <w:b/>
-          <w:bCs/>
-          <w:sz w:val="28"/>
-          <w:szCs w:val="28"/>
-          <w:u w:val="single"/>
-        </w:rPr>
-        <w:t>:</w:t>
+    </w:p>
+    <w:p>
+      <w:pPr>
+        <w:spacing w:line="360" w:lineRule="auto"/>
+        <w:rPr>
+          <w:rFonts w:ascii="Times New Roman" w:hAnsi="Times New Roman" w:cs="Times New Roman"/>
+        </w:rPr>
+      </w:pPr>
+      <w:r>
+        <w:rPr>
+          <w:rFonts w:ascii="Times New Roman" w:hAnsi="Times New Roman" w:cs="Times New Roman"/>
+        </w:rPr>
+        <w:t xml:space="preserve"> </w:t>
+      </w:r>
+      <w:r>
+        <w:rPr>
+          <w:rFonts w:ascii="Times New Roman" w:hAnsi="Times New Roman" w:cs="Times New Roman"/>
+        </w:rPr>
+        <w:br w:type="page"/>
       </w:r>
     </w:p>
     <w:p>
@@ -18842,31 +19036,35 @@
         <w:spacing w:line="360" w:lineRule="auto"/>
         <w:rPr>
           <w:rFonts w:ascii="Times New Roman" w:hAnsi="Times New Roman" w:cs="Times New Roman"/>
-        </w:rPr>
-      </w:pPr>
-      <w:r>
-        <w:rPr>
-          <w:rFonts w:ascii="Times New Roman" w:hAnsi="Times New Roman" w:cs="Times New Roman"/>
           <w:b/>
           <w:bCs/>
           <w:noProof/>
           <w:sz w:val="32"/>
           <w:szCs w:val="32"/>
         </w:rPr>
-        <w:lastRenderedPageBreak/>
+      </w:pPr>
+      <w:r>
+        <w:rPr>
+          <w:rFonts w:ascii="Times New Roman" w:hAnsi="Times New Roman" w:cs="Times New Roman"/>
+          <w:b/>
+          <w:bCs/>
+          <w:noProof/>
+          <w:sz w:val="32"/>
+          <w:szCs w:val="32"/>
+        </w:rPr>
         <w:drawing>
-          <wp:anchor distT="0" distB="0" distL="114300" distR="114300" simplePos="0" relativeHeight="251674624" behindDoc="0" locked="0" layoutInCell="1" allowOverlap="1" wp14:anchorId="2FEB62E2" wp14:editId="053858FA">
+          <wp:anchor distT="0" distB="0" distL="114300" distR="114300" simplePos="0" relativeHeight="251700224" behindDoc="0" locked="0" layoutInCell="1" allowOverlap="1" wp14:anchorId="4BBD5A89" wp14:editId="24A1976D">
             <wp:simplePos x="0" y="0"/>
             <wp:positionH relativeFrom="margin">
-              <wp:posOffset>1078230</wp:posOffset>
+              <wp:align>center</wp:align>
             </wp:positionH>
             <wp:positionV relativeFrom="margin">
-              <wp:posOffset>1259205</wp:posOffset>
+              <wp:align>center</wp:align>
             </wp:positionV>
-            <wp:extent cx="3498667" cy="6782400"/>
-            <wp:effectExtent l="19050" t="19050" r="26035" b="19050"/>
-            <wp:wrapNone/>
-            <wp:docPr id="36" name="Picture 36"/>
+            <wp:extent cx="3587115" cy="7174230"/>
+            <wp:effectExtent l="19050" t="19050" r="13335" b="26670"/>
+            <wp:wrapTopAndBottom/>
+            <wp:docPr id="25" name="Picture 25"/>
             <wp:cNvGraphicFramePr>
               <a:graphicFrameLocks xmlns:a="http://schemas.openxmlformats.org/drawingml/2006/main" noChangeAspect="1"/>
             </wp:cNvGraphicFramePr>
@@ -18874,932 +19072,13 @@
               <a:graphicData uri="http://schemas.openxmlformats.org/drawingml/2006/picture">
                 <pic:pic xmlns:pic="http://schemas.openxmlformats.org/drawingml/2006/picture">
                   <pic:nvPicPr>
-                    <pic:cNvPr id="0" name="Picture 28"/>
-                    <pic:cNvPicPr>
-                      <a:picLocks noChangeAspect="1" noChangeArrowheads="1"/>
-                    </pic:cNvPicPr>
-                  </pic:nvPicPr>
-                  <pic:blipFill rotWithShape="1">
-                    <a:blip r:embed="rId26">
-                      <a:extLst>
-                        <a:ext uri="{28A0092B-C50C-407E-A947-70E740481C1C}">
-                          <a14:useLocalDpi xmlns:a14="http://schemas.microsoft.com/office/drawing/2010/main" val="0"/>
-                        </a:ext>
-                      </a:extLst>
-                    </a:blip>
-                    <a:srcRect t="3281"/>
-                    <a:stretch/>
-                  </pic:blipFill>
-                  <pic:spPr bwMode="auto">
-                    <a:xfrm>
-                      <a:off x="0" y="0"/>
-                      <a:ext cx="3498667" cy="6782400"/>
-                    </a:xfrm>
-                    <a:prstGeom prst="rect">
-                      <a:avLst/>
-                    </a:prstGeom>
-                    <a:noFill/>
-                    <a:ln w="9525" cap="flat" cmpd="sng" algn="ctr">
-                      <a:solidFill>
-                        <a:sysClr val="windowText" lastClr="000000"/>
-                      </a:solidFill>
-                      <a:prstDash val="solid"/>
-                      <a:round/>
-                      <a:headEnd type="none" w="med" len="med"/>
-                      <a:tailEnd type="none" w="med" len="med"/>
-                      <a:extLst>
-                        <a:ext uri="{C807C97D-BFC1-408E-A445-0C87EB9F89A2}">
-                          <ask:lineSketchStyleProps xmlns:ask="http://schemas.microsoft.com/office/drawing/2018/sketchyshapes" sd="0">
-                            <a:custGeom>
-                              <a:avLst/>
-                              <a:gdLst/>
-                              <a:ahLst/>
-                              <a:cxnLst/>
-                              <a:rect l="0" t="0" r="0" b="0"/>
-                              <a:pathLst/>
-                            </a:custGeom>
-                            <ask:type/>
-                          </ask:lineSketchStyleProps>
-                        </a:ext>
-                      </a:extLst>
-                    </a:ln>
-                    <a:extLst>
-                      <a:ext uri="{53640926-AAD7-44D8-BBD7-CCE9431645EC}">
-                        <a14:shadowObscured xmlns:a14="http://schemas.microsoft.com/office/drawing/2010/main"/>
-                      </a:ext>
-                    </a:extLst>
-                  </pic:spPr>
-                </pic:pic>
-              </a:graphicData>
-            </a:graphic>
-            <wp14:sizeRelH relativeFrom="margin">
-              <wp14:pctWidth>0</wp14:pctWidth>
-            </wp14:sizeRelH>
-            <wp14:sizeRelV relativeFrom="margin">
-              <wp14:pctHeight>0</wp14:pctHeight>
-            </wp14:sizeRelV>
-          </wp:anchor>
-        </w:drawing>
-      </w:r>
-      <w:r>
-        <w:rPr>
-          <w:rFonts w:ascii="Times New Roman" w:hAnsi="Times New Roman" w:cs="Times New Roman"/>
-        </w:rPr>
-        <w:t xml:space="preserve"> </w:t>
-      </w:r>
-      <w:r>
-        <w:rPr>
-          <w:rFonts w:ascii="Times New Roman" w:hAnsi="Times New Roman" w:cs="Times New Roman"/>
-        </w:rPr>
-        <w:br w:type="page"/>
-      </w:r>
-    </w:p>
-    <w:p>
-      <w:pPr>
-        <w:spacing w:line="360" w:lineRule="auto"/>
-        <w:rPr>
-          <w:rFonts w:ascii="Times New Roman" w:hAnsi="Times New Roman" w:cs="Times New Roman"/>
-          <w:b/>
-          <w:bCs/>
-          <w:noProof/>
-          <w:sz w:val="32"/>
-          <w:szCs w:val="32"/>
-        </w:rPr>
-      </w:pPr>
-    </w:p>
-    <w:p>
-      <w:pPr>
-        <w:spacing w:line="360" w:lineRule="auto"/>
-        <w:rPr>
-          <w:rFonts w:ascii="Times New Roman" w:hAnsi="Times New Roman" w:cs="Times New Roman"/>
-          <w:b/>
-          <w:bCs/>
-          <w:noProof/>
-          <w:sz w:val="32"/>
-          <w:szCs w:val="32"/>
-        </w:rPr>
-      </w:pPr>
-      <w:r>
-        <w:rPr>
-          <w:rFonts w:ascii="Times New Roman" w:hAnsi="Times New Roman" w:cs="Times New Roman"/>
-          <w:b/>
-          <w:bCs/>
-          <w:noProof/>
-          <w:sz w:val="32"/>
-          <w:szCs w:val="32"/>
-        </w:rPr>
-        <w:drawing>
-          <wp:anchor distT="0" distB="0" distL="114300" distR="114300" simplePos="0" relativeHeight="251676672" behindDoc="0" locked="0" layoutInCell="1" allowOverlap="1" wp14:anchorId="2A05476A" wp14:editId="1E094CEF">
-            <wp:simplePos x="0" y="0"/>
-            <wp:positionH relativeFrom="page">
-              <wp:posOffset>2080763</wp:posOffset>
-            </wp:positionH>
-            <wp:positionV relativeFrom="margin">
-              <wp:posOffset>1224951</wp:posOffset>
-            </wp:positionV>
-            <wp:extent cx="3383280" cy="6593816"/>
-            <wp:effectExtent l="19050" t="19050" r="26670" b="17145"/>
-            <wp:wrapNone/>
-            <wp:docPr id="29" name="Picture 29"/>
-            <wp:cNvGraphicFramePr>
-              <a:graphicFrameLocks xmlns:a="http://schemas.openxmlformats.org/drawingml/2006/main" noChangeAspect="1"/>
-            </wp:cNvGraphicFramePr>
-            <a:graphic xmlns:a="http://schemas.openxmlformats.org/drawingml/2006/main">
-              <a:graphicData uri="http://schemas.openxmlformats.org/drawingml/2006/picture">
-                <pic:pic xmlns:pic="http://schemas.openxmlformats.org/drawingml/2006/picture">
-                  <pic:nvPicPr>
-                    <pic:cNvPr id="0" name="Picture 21"/>
-                    <pic:cNvPicPr>
-                      <a:picLocks noChangeAspect="1" noChangeArrowheads="1"/>
-                    </pic:cNvPicPr>
-                  </pic:nvPicPr>
-                  <pic:blipFill rotWithShape="1">
-                    <a:blip r:embed="rId27">
-                      <a:extLst>
-                        <a:ext uri="{28A0092B-C50C-407E-A947-70E740481C1C}">
-                          <a14:useLocalDpi xmlns:a14="http://schemas.microsoft.com/office/drawing/2010/main" val="0"/>
-                        </a:ext>
-                      </a:extLst>
-                    </a:blip>
-                    <a:srcRect t="2771"/>
-                    <a:stretch/>
-                  </pic:blipFill>
-                  <pic:spPr bwMode="auto">
-                    <a:xfrm>
-                      <a:off x="0" y="0"/>
-                      <a:ext cx="3383280" cy="6593816"/>
-                    </a:xfrm>
-                    <a:prstGeom prst="rect">
-                      <a:avLst/>
-                    </a:prstGeom>
-                    <a:noFill/>
-                    <a:ln w="9525" cap="flat" cmpd="sng" algn="ctr">
-                      <a:solidFill>
-                        <a:sysClr val="windowText" lastClr="000000"/>
-                      </a:solidFill>
-                      <a:prstDash val="solid"/>
-                      <a:round/>
-                      <a:headEnd type="none" w="med" len="med"/>
-                      <a:tailEnd type="none" w="med" len="med"/>
-                      <a:extLst>
-                        <a:ext uri="{C807C97D-BFC1-408E-A445-0C87EB9F89A2}">
-                          <ask:lineSketchStyleProps xmlns:ask="http://schemas.microsoft.com/office/drawing/2018/sketchyshapes" sd="0">
-                            <a:custGeom>
-                              <a:avLst/>
-                              <a:gdLst/>
-                              <a:ahLst/>
-                              <a:cxnLst/>
-                              <a:rect l="0" t="0" r="0" b="0"/>
-                              <a:pathLst/>
-                            </a:custGeom>
-                            <ask:type/>
-                          </ask:lineSketchStyleProps>
-                        </a:ext>
-                      </a:extLst>
-                    </a:ln>
-                    <a:extLst>
-                      <a:ext uri="{53640926-AAD7-44D8-BBD7-CCE9431645EC}">
-                        <a14:shadowObscured xmlns:a14="http://schemas.microsoft.com/office/drawing/2010/main"/>
-                      </a:ext>
-                    </a:extLst>
-                  </pic:spPr>
-                </pic:pic>
-              </a:graphicData>
-            </a:graphic>
-            <wp14:sizeRelV relativeFrom="margin">
-              <wp14:pctHeight>0</wp14:pctHeight>
-            </wp14:sizeRelV>
-          </wp:anchor>
-        </w:drawing>
-      </w:r>
-      <w:r>
-        <w:rPr>
-          <w:rFonts w:ascii="Times New Roman" w:hAnsi="Times New Roman" w:cs="Times New Roman"/>
-          <w:b/>
-          <w:bCs/>
-          <w:sz w:val="32"/>
-          <w:szCs w:val="32"/>
-        </w:rPr>
-        <w:br w:type="page"/>
-      </w:r>
-    </w:p>
-    <w:p>
-      <w:pPr>
-        <w:spacing w:line="360" w:lineRule="auto"/>
-        <w:rPr>
-          <w:rFonts w:ascii="Times New Roman" w:hAnsi="Times New Roman" w:cs="Times New Roman"/>
-          <w:b/>
-          <w:bCs/>
-          <w:noProof/>
-          <w:sz w:val="32"/>
-          <w:szCs w:val="32"/>
-        </w:rPr>
-      </w:pPr>
-      <w:r>
-        <w:rPr>
-          <w:rFonts w:ascii="Times New Roman" w:hAnsi="Times New Roman" w:cs="Times New Roman"/>
-          <w:b/>
-          <w:bCs/>
-          <w:noProof/>
-          <w:sz w:val="32"/>
-          <w:szCs w:val="32"/>
-        </w:rPr>
-        <w:lastRenderedPageBreak/>
-        <w:drawing>
-          <wp:anchor distT="0" distB="0" distL="114300" distR="114300" simplePos="0" relativeHeight="251675648" behindDoc="0" locked="0" layoutInCell="1" allowOverlap="1" wp14:anchorId="141900F2" wp14:editId="7FEBBCE1">
-            <wp:simplePos x="0" y="0"/>
-            <wp:positionH relativeFrom="page">
-              <wp:posOffset>2080763</wp:posOffset>
-            </wp:positionH>
-            <wp:positionV relativeFrom="margin">
-              <wp:posOffset>1199071</wp:posOffset>
-            </wp:positionV>
-            <wp:extent cx="3383280" cy="6619695"/>
-            <wp:effectExtent l="19050" t="19050" r="26670" b="10160"/>
-            <wp:wrapNone/>
-            <wp:docPr id="35" name="Picture 35"/>
-            <wp:cNvGraphicFramePr>
-              <a:graphicFrameLocks xmlns:a="http://schemas.openxmlformats.org/drawingml/2006/main" noChangeAspect="1"/>
-            </wp:cNvGraphicFramePr>
-            <a:graphic xmlns:a="http://schemas.openxmlformats.org/drawingml/2006/main">
-              <a:graphicData uri="http://schemas.openxmlformats.org/drawingml/2006/picture">
-                <pic:pic xmlns:pic="http://schemas.openxmlformats.org/drawingml/2006/picture">
-                  <pic:nvPicPr>
-                    <pic:cNvPr id="0" name="Picture 27"/>
-                    <pic:cNvPicPr>
-                      <a:picLocks noChangeAspect="1" noChangeArrowheads="1"/>
-                    </pic:cNvPicPr>
-                  </pic:nvPicPr>
-                  <pic:blipFill rotWithShape="1">
-                    <a:blip r:embed="rId28">
-                      <a:extLst>
-                        <a:ext uri="{28A0092B-C50C-407E-A947-70E740481C1C}">
-                          <a14:useLocalDpi xmlns:a14="http://schemas.microsoft.com/office/drawing/2010/main" val="0"/>
-                        </a:ext>
-                      </a:extLst>
-                    </a:blip>
-                    <a:srcRect t="2390"/>
-                    <a:stretch/>
-                  </pic:blipFill>
-                  <pic:spPr bwMode="auto">
-                    <a:xfrm>
-                      <a:off x="0" y="0"/>
-                      <a:ext cx="3383280" cy="6619695"/>
-                    </a:xfrm>
-                    <a:prstGeom prst="rect">
-                      <a:avLst/>
-                    </a:prstGeom>
-                    <a:noFill/>
-                    <a:ln w="9525" cap="flat" cmpd="sng" algn="ctr">
-                      <a:solidFill>
-                        <a:sysClr val="windowText" lastClr="000000"/>
-                      </a:solidFill>
-                      <a:prstDash val="solid"/>
-                      <a:round/>
-                      <a:headEnd type="none" w="med" len="med"/>
-                      <a:tailEnd type="none" w="med" len="med"/>
-                      <a:extLst>
-                        <a:ext uri="{C807C97D-BFC1-408E-A445-0C87EB9F89A2}">
-                          <ask:lineSketchStyleProps xmlns:ask="http://schemas.microsoft.com/office/drawing/2018/sketchyshapes" sd="0">
-                            <a:custGeom>
-                              <a:avLst/>
-                              <a:gdLst/>
-                              <a:ahLst/>
-                              <a:cxnLst/>
-                              <a:rect l="0" t="0" r="0" b="0"/>
-                              <a:pathLst/>
-                            </a:custGeom>
-                            <ask:type/>
-                          </ask:lineSketchStyleProps>
-                        </a:ext>
-                      </a:extLst>
-                    </a:ln>
-                    <a:extLst>
-                      <a:ext uri="{53640926-AAD7-44D8-BBD7-CCE9431645EC}">
-                        <a14:shadowObscured xmlns:a14="http://schemas.microsoft.com/office/drawing/2010/main"/>
-                      </a:ext>
-                    </a:extLst>
-                  </pic:spPr>
-                </pic:pic>
-              </a:graphicData>
-            </a:graphic>
-            <wp14:sizeRelV relativeFrom="margin">
-              <wp14:pctHeight>0</wp14:pctHeight>
-            </wp14:sizeRelV>
-          </wp:anchor>
-        </w:drawing>
-      </w:r>
-      <w:r>
-        <w:rPr>
-          <w:rFonts w:ascii="Times New Roman" w:hAnsi="Times New Roman" w:cs="Times New Roman"/>
-          <w:b/>
-          <w:bCs/>
-          <w:sz w:val="32"/>
-          <w:szCs w:val="32"/>
-        </w:rPr>
-        <w:br w:type="page"/>
-      </w:r>
-    </w:p>
-    <w:p>
-      <w:pPr>
-        <w:spacing w:line="360" w:lineRule="auto"/>
-        <w:rPr>
-          <w:rFonts w:ascii="Times New Roman" w:hAnsi="Times New Roman" w:cs="Times New Roman"/>
-          <w:b/>
-          <w:bCs/>
-          <w:sz w:val="32"/>
-          <w:szCs w:val="32"/>
-        </w:rPr>
-      </w:pPr>
-      <w:r>
-        <w:rPr>
-          <w:rFonts w:ascii="Times New Roman" w:hAnsi="Times New Roman" w:cs="Times New Roman"/>
-          <w:b/>
-          <w:bCs/>
-          <w:noProof/>
-          <w:sz w:val="32"/>
-          <w:szCs w:val="32"/>
-        </w:rPr>
-        <w:lastRenderedPageBreak/>
-        <w:drawing>
-          <wp:anchor distT="0" distB="0" distL="114300" distR="114300" simplePos="0" relativeHeight="251679744" behindDoc="0" locked="0" layoutInCell="1" allowOverlap="1" wp14:anchorId="5796FFE1" wp14:editId="55F0D221">
-            <wp:simplePos x="0" y="0"/>
-            <wp:positionH relativeFrom="margin">
-              <wp:posOffset>1078374</wp:posOffset>
-            </wp:positionH>
-            <wp:positionV relativeFrom="margin">
-              <wp:posOffset>1242203</wp:posOffset>
-            </wp:positionV>
-            <wp:extent cx="3383280" cy="6576563"/>
-            <wp:effectExtent l="19050" t="19050" r="26670" b="15240"/>
-            <wp:wrapNone/>
-            <wp:docPr id="33" name="Picture 33"/>
-            <wp:cNvGraphicFramePr>
-              <a:graphicFrameLocks xmlns:a="http://schemas.openxmlformats.org/drawingml/2006/main" noChangeAspect="1"/>
-            </wp:cNvGraphicFramePr>
-            <a:graphic xmlns:a="http://schemas.openxmlformats.org/drawingml/2006/main">
-              <a:graphicData uri="http://schemas.openxmlformats.org/drawingml/2006/picture">
-                <pic:pic xmlns:pic="http://schemas.openxmlformats.org/drawingml/2006/picture">
-                  <pic:nvPicPr>
-                    <pic:cNvPr id="0" name="Picture 25"/>
-                    <pic:cNvPicPr>
-                      <a:picLocks noChangeAspect="1" noChangeArrowheads="1"/>
-                    </pic:cNvPicPr>
-                  </pic:nvPicPr>
-                  <pic:blipFill rotWithShape="1">
-                    <a:blip r:embed="rId29">
-                      <a:extLst>
-                        <a:ext uri="{28A0092B-C50C-407E-A947-70E740481C1C}">
-                          <a14:useLocalDpi xmlns:a14="http://schemas.microsoft.com/office/drawing/2010/main" val="0"/>
-                        </a:ext>
-                      </a:extLst>
-                    </a:blip>
-                    <a:srcRect t="3026"/>
-                    <a:stretch/>
-                  </pic:blipFill>
-                  <pic:spPr bwMode="auto">
-                    <a:xfrm>
-                      <a:off x="0" y="0"/>
-                      <a:ext cx="3383280" cy="6576563"/>
-                    </a:xfrm>
-                    <a:prstGeom prst="rect">
-                      <a:avLst/>
-                    </a:prstGeom>
-                    <a:noFill/>
-                    <a:ln w="9525" cap="flat" cmpd="sng" algn="ctr">
-                      <a:solidFill>
-                        <a:sysClr val="windowText" lastClr="000000"/>
-                      </a:solidFill>
-                      <a:prstDash val="solid"/>
-                      <a:round/>
-                      <a:headEnd type="none" w="med" len="med"/>
-                      <a:tailEnd type="none" w="med" len="med"/>
-                      <a:extLst>
-                        <a:ext uri="{C807C97D-BFC1-408E-A445-0C87EB9F89A2}">
-                          <ask:lineSketchStyleProps xmlns:ask="http://schemas.microsoft.com/office/drawing/2018/sketchyshapes" sd="0">
-                            <a:custGeom>
-                              <a:avLst/>
-                              <a:gdLst/>
-                              <a:ahLst/>
-                              <a:cxnLst/>
-                              <a:rect l="0" t="0" r="0" b="0"/>
-                              <a:pathLst/>
-                            </a:custGeom>
-                            <ask:type/>
-                          </ask:lineSketchStyleProps>
-                        </a:ext>
-                      </a:extLst>
-                    </a:ln>
-                    <a:extLst>
-                      <a:ext uri="{53640926-AAD7-44D8-BBD7-CCE9431645EC}">
-                        <a14:shadowObscured xmlns:a14="http://schemas.microsoft.com/office/drawing/2010/main"/>
-                      </a:ext>
-                    </a:extLst>
-                  </pic:spPr>
-                </pic:pic>
-              </a:graphicData>
-            </a:graphic>
-            <wp14:sizeRelV relativeFrom="margin">
-              <wp14:pctHeight>0</wp14:pctHeight>
-            </wp14:sizeRelV>
-          </wp:anchor>
-        </w:drawing>
-      </w:r>
-      <w:r>
-        <w:rPr>
-          <w:rFonts w:ascii="Times New Roman" w:hAnsi="Times New Roman" w:cs="Times New Roman"/>
-          <w:b/>
-          <w:bCs/>
-          <w:sz w:val="32"/>
-          <w:szCs w:val="32"/>
-        </w:rPr>
-        <w:br w:type="page"/>
-      </w:r>
-    </w:p>
-    <w:p>
-      <w:pPr>
-        <w:spacing w:line="360" w:lineRule="auto"/>
-        <w:rPr>
-          <w:rFonts w:ascii="Times New Roman" w:hAnsi="Times New Roman" w:cs="Times New Roman"/>
-          <w:b/>
-          <w:bCs/>
-          <w:noProof/>
-          <w:sz w:val="32"/>
-          <w:szCs w:val="32"/>
-        </w:rPr>
-      </w:pPr>
-    </w:p>
-    <w:p>
-      <w:pPr>
-        <w:spacing w:line="360" w:lineRule="auto"/>
-        <w:rPr>
-          <w:rFonts w:ascii="Times New Roman" w:hAnsi="Times New Roman" w:cs="Times New Roman"/>
-          <w:b/>
-          <w:bCs/>
-          <w:sz w:val="32"/>
-          <w:szCs w:val="32"/>
-        </w:rPr>
-      </w:pPr>
-      <w:r>
-        <w:rPr>
-          <w:rFonts w:ascii="Times New Roman" w:hAnsi="Times New Roman" w:cs="Times New Roman"/>
-          <w:b/>
-          <w:bCs/>
-          <w:noProof/>
-          <w:sz w:val="32"/>
-          <w:szCs w:val="32"/>
-        </w:rPr>
-        <w:drawing>
-          <wp:anchor distT="0" distB="0" distL="114300" distR="114300" simplePos="0" relativeHeight="251677696" behindDoc="0" locked="0" layoutInCell="1" allowOverlap="1" wp14:anchorId="3E83683B" wp14:editId="17238523">
-            <wp:simplePos x="0" y="0"/>
-            <wp:positionH relativeFrom="margin">
-              <wp:posOffset>1078374</wp:posOffset>
-            </wp:positionH>
-            <wp:positionV relativeFrom="margin">
-              <wp:posOffset>1268083</wp:posOffset>
-            </wp:positionV>
-            <wp:extent cx="3383280" cy="6550684"/>
-            <wp:effectExtent l="19050" t="19050" r="26670" b="21590"/>
-            <wp:wrapNone/>
-            <wp:docPr id="34" name="Picture 34"/>
-            <wp:cNvGraphicFramePr>
-              <a:graphicFrameLocks xmlns:a="http://schemas.openxmlformats.org/drawingml/2006/main" noChangeAspect="1"/>
-            </wp:cNvGraphicFramePr>
-            <a:graphic xmlns:a="http://schemas.openxmlformats.org/drawingml/2006/main">
-              <a:graphicData uri="http://schemas.openxmlformats.org/drawingml/2006/picture">
-                <pic:pic xmlns:pic="http://schemas.openxmlformats.org/drawingml/2006/picture">
-                  <pic:nvPicPr>
-                    <pic:cNvPr id="0" name="Picture 26"/>
-                    <pic:cNvPicPr>
-                      <a:picLocks noChangeAspect="1" noChangeArrowheads="1"/>
-                    </pic:cNvPicPr>
-                  </pic:nvPicPr>
-                  <pic:blipFill rotWithShape="1">
-                    <a:blip r:embed="rId30">
-                      <a:extLst>
-                        <a:ext uri="{28A0092B-C50C-407E-A947-70E740481C1C}">
-                          <a14:useLocalDpi xmlns:a14="http://schemas.microsoft.com/office/drawing/2010/main" val="0"/>
-                        </a:ext>
-                      </a:extLst>
-                    </a:blip>
-                    <a:srcRect t="3408"/>
-                    <a:stretch/>
-                  </pic:blipFill>
-                  <pic:spPr bwMode="auto">
-                    <a:xfrm>
-                      <a:off x="0" y="0"/>
-                      <a:ext cx="3383280" cy="6550684"/>
-                    </a:xfrm>
-                    <a:prstGeom prst="rect">
-                      <a:avLst/>
-                    </a:prstGeom>
-                    <a:noFill/>
-                    <a:ln w="9525" cap="flat" cmpd="sng" algn="ctr">
-                      <a:solidFill>
-                        <a:sysClr val="windowText" lastClr="000000"/>
-                      </a:solidFill>
-                      <a:prstDash val="solid"/>
-                      <a:round/>
-                      <a:headEnd type="none" w="med" len="med"/>
-                      <a:tailEnd type="none" w="med" len="med"/>
-                      <a:extLst>
-                        <a:ext uri="{C807C97D-BFC1-408E-A445-0C87EB9F89A2}">
-                          <ask:lineSketchStyleProps xmlns:ask="http://schemas.microsoft.com/office/drawing/2018/sketchyshapes" sd="0">
-                            <a:custGeom>
-                              <a:avLst/>
-                              <a:gdLst/>
-                              <a:ahLst/>
-                              <a:cxnLst/>
-                              <a:rect l="0" t="0" r="0" b="0"/>
-                              <a:pathLst/>
-                            </a:custGeom>
-                            <ask:type/>
-                          </ask:lineSketchStyleProps>
-                        </a:ext>
-                      </a:extLst>
-                    </a:ln>
-                    <a:extLst>
-                      <a:ext uri="{53640926-AAD7-44D8-BBD7-CCE9431645EC}">
-                        <a14:shadowObscured xmlns:a14="http://schemas.microsoft.com/office/drawing/2010/main"/>
-                      </a:ext>
-                    </a:extLst>
-                  </pic:spPr>
-                </pic:pic>
-              </a:graphicData>
-            </a:graphic>
-            <wp14:sizeRelV relativeFrom="margin">
-              <wp14:pctHeight>0</wp14:pctHeight>
-            </wp14:sizeRelV>
-          </wp:anchor>
-        </w:drawing>
-      </w:r>
-      <w:r>
-        <w:rPr>
-          <w:rFonts w:ascii="Times New Roman" w:hAnsi="Times New Roman" w:cs="Times New Roman"/>
-          <w:b/>
-          <w:bCs/>
-          <w:sz w:val="32"/>
-          <w:szCs w:val="32"/>
-        </w:rPr>
-        <w:br w:type="page"/>
-      </w:r>
-    </w:p>
-    <w:p>
-      <w:pPr>
-        <w:spacing w:line="360" w:lineRule="auto"/>
-        <w:rPr>
-          <w:rFonts w:ascii="Times New Roman" w:hAnsi="Times New Roman" w:cs="Times New Roman"/>
-          <w:b/>
-          <w:bCs/>
-          <w:sz w:val="32"/>
-          <w:szCs w:val="32"/>
-        </w:rPr>
-      </w:pPr>
-    </w:p>
-    <w:p>
-      <w:pPr>
-        <w:spacing w:line="360" w:lineRule="auto"/>
-        <w:rPr>
-          <w:rFonts w:ascii="Times New Roman" w:hAnsi="Times New Roman" w:cs="Times New Roman"/>
-          <w:b/>
-          <w:bCs/>
-          <w:sz w:val="32"/>
-          <w:szCs w:val="32"/>
-        </w:rPr>
-      </w:pPr>
-    </w:p>
-    <w:p>
-      <w:pPr>
-        <w:spacing w:line="360" w:lineRule="auto"/>
-        <w:rPr>
-          <w:rFonts w:ascii="Times New Roman" w:hAnsi="Times New Roman" w:cs="Times New Roman"/>
-          <w:b/>
-          <w:bCs/>
-          <w:noProof/>
-          <w:sz w:val="32"/>
-          <w:szCs w:val="32"/>
-        </w:rPr>
-      </w:pPr>
-    </w:p>
-    <w:p>
-      <w:pPr>
-        <w:spacing w:line="360" w:lineRule="auto"/>
-        <w:rPr>
-          <w:rFonts w:ascii="Times New Roman" w:hAnsi="Times New Roman" w:cs="Times New Roman"/>
-          <w:b/>
-          <w:bCs/>
-          <w:sz w:val="32"/>
-          <w:szCs w:val="32"/>
-        </w:rPr>
-      </w:pPr>
-      <w:r>
-        <w:rPr>
-          <w:rFonts w:ascii="Times New Roman" w:hAnsi="Times New Roman" w:cs="Times New Roman"/>
-          <w:b/>
-          <w:bCs/>
-          <w:noProof/>
-          <w:sz w:val="32"/>
-          <w:szCs w:val="32"/>
-        </w:rPr>
-        <w:drawing>
-          <wp:anchor distT="0" distB="0" distL="114300" distR="114300" simplePos="0" relativeHeight="251680768" behindDoc="0" locked="0" layoutInCell="1" allowOverlap="1" wp14:anchorId="15DA67F1" wp14:editId="75B5FD12">
-            <wp:simplePos x="0" y="0"/>
-            <wp:positionH relativeFrom="margin">
-              <wp:posOffset>1078230</wp:posOffset>
-            </wp:positionH>
-            <wp:positionV relativeFrom="margin">
-              <wp:posOffset>922655</wp:posOffset>
-            </wp:positionV>
-            <wp:extent cx="3383280" cy="6567805"/>
-            <wp:effectExtent l="19050" t="19050" r="26670" b="23495"/>
-            <wp:wrapNone/>
-            <wp:docPr id="32" name="Picture 32"/>
-            <wp:cNvGraphicFramePr>
-              <a:graphicFrameLocks xmlns:a="http://schemas.openxmlformats.org/drawingml/2006/main" noChangeAspect="1"/>
-            </wp:cNvGraphicFramePr>
-            <a:graphic xmlns:a="http://schemas.openxmlformats.org/drawingml/2006/main">
-              <a:graphicData uri="http://schemas.openxmlformats.org/drawingml/2006/picture">
-                <pic:pic xmlns:pic="http://schemas.openxmlformats.org/drawingml/2006/picture">
-                  <pic:nvPicPr>
-                    <pic:cNvPr id="0" name="Picture 24"/>
-                    <pic:cNvPicPr>
-                      <a:picLocks noChangeAspect="1" noChangeArrowheads="1"/>
-                    </pic:cNvPicPr>
-                  </pic:nvPicPr>
-                  <pic:blipFill rotWithShape="1">
-                    <a:blip r:embed="rId31">
-                      <a:extLst>
-                        <a:ext uri="{28A0092B-C50C-407E-A947-70E740481C1C}">
-                          <a14:useLocalDpi xmlns:a14="http://schemas.microsoft.com/office/drawing/2010/main" val="0"/>
-                        </a:ext>
-                      </a:extLst>
-                    </a:blip>
-                    <a:srcRect t="3153"/>
-                    <a:stretch/>
-                  </pic:blipFill>
-                  <pic:spPr bwMode="auto">
-                    <a:xfrm>
-                      <a:off x="0" y="0"/>
-                      <a:ext cx="3383280" cy="6567805"/>
-                    </a:xfrm>
-                    <a:prstGeom prst="rect">
-                      <a:avLst/>
-                    </a:prstGeom>
-                    <a:noFill/>
-                    <a:ln w="9525" cap="flat" cmpd="sng" algn="ctr">
-                      <a:solidFill>
-                        <a:sysClr val="windowText" lastClr="000000"/>
-                      </a:solidFill>
-                      <a:prstDash val="solid"/>
-                      <a:round/>
-                      <a:headEnd type="none" w="med" len="med"/>
-                      <a:tailEnd type="none" w="med" len="med"/>
-                      <a:extLst>
-                        <a:ext uri="{C807C97D-BFC1-408E-A445-0C87EB9F89A2}">
-                          <ask:lineSketchStyleProps xmlns:ask="http://schemas.microsoft.com/office/drawing/2018/sketchyshapes" sd="0">
-                            <a:custGeom>
-                              <a:avLst/>
-                              <a:gdLst/>
-                              <a:ahLst/>
-                              <a:cxnLst/>
-                              <a:rect l="0" t="0" r="0" b="0"/>
-                              <a:pathLst/>
-                            </a:custGeom>
-                            <ask:type/>
-                          </ask:lineSketchStyleProps>
-                        </a:ext>
-                      </a:extLst>
-                    </a:ln>
-                    <a:extLst>
-                      <a:ext uri="{53640926-AAD7-44D8-BBD7-CCE9431645EC}">
-                        <a14:shadowObscured xmlns:a14="http://schemas.microsoft.com/office/drawing/2010/main"/>
-                      </a:ext>
-                    </a:extLst>
-                  </pic:spPr>
-                </pic:pic>
-              </a:graphicData>
-            </a:graphic>
-            <wp14:sizeRelH relativeFrom="margin">
-              <wp14:pctWidth>0</wp14:pctWidth>
-            </wp14:sizeRelH>
-            <wp14:sizeRelV relativeFrom="margin">
-              <wp14:pctHeight>0</wp14:pctHeight>
-            </wp14:sizeRelV>
-          </wp:anchor>
-        </w:drawing>
-      </w:r>
-      <w:r>
-        <w:rPr>
-          <w:rFonts w:ascii="Times New Roman" w:hAnsi="Times New Roman" w:cs="Times New Roman"/>
-          <w:b/>
-          <w:bCs/>
-          <w:sz w:val="32"/>
-          <w:szCs w:val="32"/>
-        </w:rPr>
-        <w:br w:type="page"/>
-      </w:r>
-    </w:p>
-    <w:p>
-      <w:pPr>
-        <w:spacing w:line="360" w:lineRule="auto"/>
-        <w:rPr>
-          <w:rFonts w:ascii="Times New Roman" w:hAnsi="Times New Roman" w:cs="Times New Roman"/>
-          <w:b/>
-          <w:bCs/>
-          <w:noProof/>
-          <w:sz w:val="32"/>
-          <w:szCs w:val="32"/>
-        </w:rPr>
-      </w:pPr>
-    </w:p>
-    <w:p>
-      <w:pPr>
-        <w:spacing w:line="360" w:lineRule="auto"/>
-        <w:rPr>
-          <w:rFonts w:ascii="Times New Roman" w:hAnsi="Times New Roman" w:cs="Times New Roman"/>
-          <w:b/>
-          <w:bCs/>
-          <w:sz w:val="32"/>
-          <w:szCs w:val="32"/>
-        </w:rPr>
-      </w:pPr>
-      <w:r>
-        <w:rPr>
-          <w:rFonts w:ascii="Times New Roman" w:hAnsi="Times New Roman" w:cs="Times New Roman"/>
-          <w:b/>
-          <w:bCs/>
-          <w:noProof/>
-          <w:sz w:val="32"/>
-          <w:szCs w:val="32"/>
-        </w:rPr>
-        <w:drawing>
-          <wp:anchor distT="0" distB="0" distL="114300" distR="114300" simplePos="0" relativeHeight="251686912" behindDoc="0" locked="0" layoutInCell="1" allowOverlap="1" wp14:anchorId="3B964B09" wp14:editId="243D823D">
-            <wp:simplePos x="0" y="0"/>
-            <wp:positionH relativeFrom="column">
-              <wp:posOffset>1535430</wp:posOffset>
-            </wp:positionH>
-            <wp:positionV relativeFrom="page">
-              <wp:posOffset>1699260</wp:posOffset>
-            </wp:positionV>
-            <wp:extent cx="3390900" cy="6567170"/>
-            <wp:effectExtent l="19050" t="19050" r="19050" b="24130"/>
-            <wp:wrapTopAndBottom/>
-            <wp:docPr id="18" name="Picture 18"/>
-            <wp:cNvGraphicFramePr>
-              <a:graphicFrameLocks xmlns:a="http://schemas.openxmlformats.org/drawingml/2006/main" noChangeAspect="1"/>
-            </wp:cNvGraphicFramePr>
-            <a:graphic xmlns:a="http://schemas.openxmlformats.org/drawingml/2006/main">
-              <a:graphicData uri="http://schemas.openxmlformats.org/drawingml/2006/picture">
-                <pic:pic xmlns:pic="http://schemas.openxmlformats.org/drawingml/2006/picture">
-                  <pic:nvPicPr>
-                    <pic:cNvPr id="0" name="Picture 6"/>
-                    <pic:cNvPicPr>
-                      <a:picLocks noChangeAspect="1" noChangeArrowheads="1"/>
-                    </pic:cNvPicPr>
-                  </pic:nvPicPr>
-                  <pic:blipFill rotWithShape="1">
-                    <a:blip r:embed="rId32">
-                      <a:extLst>
-                        <a:ext uri="{28A0092B-C50C-407E-A947-70E740481C1C}">
-                          <a14:useLocalDpi xmlns:a14="http://schemas.microsoft.com/office/drawing/2010/main" val="0"/>
-                        </a:ext>
-                      </a:extLst>
-                    </a:blip>
-                    <a:srcRect t="3153"/>
-                    <a:stretch/>
-                  </pic:blipFill>
-                  <pic:spPr bwMode="auto">
-                    <a:xfrm>
-                      <a:off x="0" y="0"/>
-                      <a:ext cx="3390900" cy="6567170"/>
-                    </a:xfrm>
-                    <a:prstGeom prst="rect">
-                      <a:avLst/>
-                    </a:prstGeom>
-                    <a:noFill/>
-                    <a:ln w="9525" cap="flat" cmpd="sng" algn="ctr">
-                      <a:solidFill>
-                        <a:sysClr val="windowText" lastClr="000000"/>
-                      </a:solidFill>
-                      <a:prstDash val="solid"/>
-                      <a:round/>
-                      <a:headEnd type="none" w="med" len="med"/>
-                      <a:tailEnd type="none" w="med" len="med"/>
-                      <a:extLst>
-                        <a:ext uri="{C807C97D-BFC1-408E-A445-0C87EB9F89A2}">
-                          <ask:lineSketchStyleProps xmlns:ask="http://schemas.microsoft.com/office/drawing/2018/sketchyshapes" sd="0">
-                            <a:custGeom>
-                              <a:avLst/>
-                              <a:gdLst/>
-                              <a:ahLst/>
-                              <a:cxnLst/>
-                              <a:rect l="0" t="0" r="0" b="0"/>
-                              <a:pathLst/>
-                            </a:custGeom>
-                            <ask:type/>
-                          </ask:lineSketchStyleProps>
-                        </a:ext>
-                      </a:extLst>
-                    </a:ln>
-                    <a:extLst>
-                      <a:ext uri="{53640926-AAD7-44D8-BBD7-CCE9431645EC}">
-                        <a14:shadowObscured xmlns:a14="http://schemas.microsoft.com/office/drawing/2010/main"/>
-                      </a:ext>
-                    </a:extLst>
-                  </pic:spPr>
-                </pic:pic>
-              </a:graphicData>
-            </a:graphic>
-            <wp14:sizeRelH relativeFrom="margin">
-              <wp14:pctWidth>0</wp14:pctWidth>
-            </wp14:sizeRelH>
-            <wp14:sizeRelV relativeFrom="margin">
-              <wp14:pctHeight>0</wp14:pctHeight>
-            </wp14:sizeRelV>
-          </wp:anchor>
-        </w:drawing>
-      </w:r>
-      <w:r>
-        <w:rPr>
-          <w:rFonts w:ascii="Times New Roman" w:hAnsi="Times New Roman" w:cs="Times New Roman"/>
-          <w:b/>
-          <w:bCs/>
-          <w:sz w:val="32"/>
-          <w:szCs w:val="32"/>
-        </w:rPr>
-        <w:tab/>
-      </w:r>
-    </w:p>
-    <w:p>
-      <w:pPr>
-        <w:spacing w:line="360" w:lineRule="auto"/>
-        <w:rPr>
-          <w:rFonts w:ascii="Times New Roman" w:hAnsi="Times New Roman" w:cs="Times New Roman"/>
-          <w:b/>
-          <w:bCs/>
-          <w:sz w:val="32"/>
-          <w:szCs w:val="32"/>
-        </w:rPr>
-      </w:pPr>
-      <w:r>
-        <w:rPr>
-          <w:rFonts w:ascii="Times New Roman" w:hAnsi="Times New Roman" w:cs="Times New Roman"/>
-          <w:b/>
-          <w:bCs/>
-          <w:sz w:val="32"/>
-          <w:szCs w:val="32"/>
-        </w:rPr>
-        <w:br w:type="page"/>
-      </w:r>
-    </w:p>
-    <w:p>
-      <w:pPr>
-        <w:spacing w:line="360" w:lineRule="auto"/>
-        <w:rPr>
-          <w:rFonts w:ascii="Times New Roman" w:hAnsi="Times New Roman" w:cs="Times New Roman"/>
-          <w:b/>
-          <w:bCs/>
-          <w:sz w:val="32"/>
-          <w:szCs w:val="32"/>
-        </w:rPr>
-      </w:pPr>
-      <w:r>
-        <w:rPr>
-          <w:rFonts w:ascii="Times New Roman" w:hAnsi="Times New Roman" w:cs="Times New Roman"/>
-          <w:b/>
-          <w:bCs/>
-          <w:noProof/>
-          <w:sz w:val="32"/>
-          <w:szCs w:val="32"/>
-        </w:rPr>
-        <w:lastRenderedPageBreak/>
-        <w:drawing>
-          <wp:anchor distT="0" distB="0" distL="114300" distR="114300" simplePos="0" relativeHeight="251687936" behindDoc="0" locked="0" layoutInCell="1" allowOverlap="1" wp14:anchorId="1C69EDC4" wp14:editId="22479C06">
-            <wp:simplePos x="0" y="0"/>
-            <wp:positionH relativeFrom="column">
-              <wp:posOffset>1140460</wp:posOffset>
-            </wp:positionH>
-            <wp:positionV relativeFrom="page">
-              <wp:posOffset>1497330</wp:posOffset>
-            </wp:positionV>
-            <wp:extent cx="3375318" cy="6782400"/>
-            <wp:effectExtent l="19050" t="19050" r="15875" b="19050"/>
-            <wp:wrapTopAndBottom/>
-            <wp:docPr id="13" name="Picture 13"/>
-            <wp:cNvGraphicFramePr>
-              <a:graphicFrameLocks xmlns:a="http://schemas.openxmlformats.org/drawingml/2006/main" noChangeAspect="1"/>
-            </wp:cNvGraphicFramePr>
-            <a:graphic xmlns:a="http://schemas.openxmlformats.org/drawingml/2006/main">
-              <a:graphicData uri="http://schemas.openxmlformats.org/drawingml/2006/picture">
-                <pic:pic xmlns:pic="http://schemas.openxmlformats.org/drawingml/2006/picture">
-                  <pic:nvPicPr>
-                    <pic:cNvPr id="0" name="Picture 2"/>
+                    <pic:cNvPr id="0" name="Picture 12"/>
                     <pic:cNvPicPr>
                       <a:picLocks noChangeAspect="1" noChangeArrowheads="1"/>
                     </pic:cNvPicPr>
                   </pic:nvPicPr>
                   <pic:blipFill>
-                    <a:blip r:embed="rId33">
+                    <a:blip r:embed="rId26" cstate="print">
                       <a:extLst>
                         <a:ext uri="{28A0092B-C50C-407E-A947-70E740481C1C}">
                           <a14:useLocalDpi xmlns:a14="http://schemas.microsoft.com/office/drawing/2010/main" val="0"/>
@@ -19814,13 +19093,13 @@
                   <pic:spPr bwMode="auto">
                     <a:xfrm>
                       <a:off x="0" y="0"/>
-                      <a:ext cx="3375318" cy="6782400"/>
+                      <a:ext cx="3587115" cy="7174230"/>
                     </a:xfrm>
                     <a:prstGeom prst="rect">
                       <a:avLst/>
                     </a:prstGeom>
                     <a:noFill/>
-                    <a:ln w="1270">
+                    <a:ln>
                       <a:solidFill>
                         <a:schemeClr val="tx1"/>
                       </a:solidFill>
@@ -19837,12 +19116,1283 @@
           <w:rFonts w:ascii="Times New Roman" w:hAnsi="Times New Roman" w:cs="Times New Roman"/>
           <w:b/>
           <w:bCs/>
+          <w:sz w:val="32"/>
+          <w:szCs w:val="32"/>
+        </w:rPr>
+        <w:br w:type="page"/>
+      </w:r>
+    </w:p>
+    <w:p>
+      <w:pPr>
+        <w:spacing w:line="360" w:lineRule="auto"/>
+        <w:rPr>
+          <w:rFonts w:ascii="Times New Roman" w:hAnsi="Times New Roman" w:cs="Times New Roman"/>
+          <w:b/>
+          <w:bCs/>
           <w:noProof/>
           <w:sz w:val="32"/>
           <w:szCs w:val="32"/>
         </w:rPr>
+      </w:pPr>
+      <w:r>
+        <w:rPr>
+          <w:rFonts w:ascii="Times New Roman" w:hAnsi="Times New Roman" w:cs="Times New Roman"/>
+          <w:b/>
+          <w:bCs/>
+          <w:noProof/>
+          <w:sz w:val="32"/>
+          <w:szCs w:val="32"/>
+        </w:rPr>
+        <w:lastRenderedPageBreak/>
+        <w:drawing>
+          <wp:anchor distT="0" distB="0" distL="114300" distR="114300" simplePos="0" relativeHeight="251701248" behindDoc="0" locked="0" layoutInCell="1" allowOverlap="1" wp14:anchorId="1820F342" wp14:editId="7DA28F2E">
+            <wp:simplePos x="0" y="0"/>
+            <wp:positionH relativeFrom="margin">
+              <wp:align>center</wp:align>
+            </wp:positionH>
+            <wp:positionV relativeFrom="margin">
+              <wp:align>center</wp:align>
+            </wp:positionV>
+            <wp:extent cx="3587400" cy="7174800"/>
+            <wp:effectExtent l="19050" t="19050" r="13335" b="26670"/>
+            <wp:wrapTopAndBottom/>
+            <wp:docPr id="26" name="Picture 26"/>
+            <wp:cNvGraphicFramePr>
+              <a:graphicFrameLocks xmlns:a="http://schemas.openxmlformats.org/drawingml/2006/main" noChangeAspect="1"/>
+            </wp:cNvGraphicFramePr>
+            <a:graphic xmlns:a="http://schemas.openxmlformats.org/drawingml/2006/main">
+              <a:graphicData uri="http://schemas.openxmlformats.org/drawingml/2006/picture">
+                <pic:pic xmlns:pic="http://schemas.openxmlformats.org/drawingml/2006/picture">
+                  <pic:nvPicPr>
+                    <pic:cNvPr id="0" name="Picture 13"/>
+                    <pic:cNvPicPr>
+                      <a:picLocks noChangeAspect="1" noChangeArrowheads="1"/>
+                    </pic:cNvPicPr>
+                  </pic:nvPicPr>
+                  <pic:blipFill>
+                    <a:blip r:embed="rId27" cstate="print">
+                      <a:extLst>
+                        <a:ext uri="{28A0092B-C50C-407E-A947-70E740481C1C}">
+                          <a14:useLocalDpi xmlns:a14="http://schemas.microsoft.com/office/drawing/2010/main" val="0"/>
+                        </a:ext>
+                      </a:extLst>
+                    </a:blip>
+                    <a:srcRect/>
+                    <a:stretch>
+                      <a:fillRect/>
+                    </a:stretch>
+                  </pic:blipFill>
+                  <pic:spPr bwMode="auto">
+                    <a:xfrm>
+                      <a:off x="0" y="0"/>
+                      <a:ext cx="3587400" cy="7174800"/>
+                    </a:xfrm>
+                    <a:prstGeom prst="rect">
+                      <a:avLst/>
+                    </a:prstGeom>
+                    <a:noFill/>
+                    <a:ln>
+                      <a:solidFill>
+                        <a:schemeClr val="tx1"/>
+                      </a:solidFill>
+                    </a:ln>
+                  </pic:spPr>
+                </pic:pic>
+              </a:graphicData>
+            </a:graphic>
+            <wp14:sizeRelH relativeFrom="margin">
+              <wp14:pctWidth>0</wp14:pctWidth>
+            </wp14:sizeRelH>
+            <wp14:sizeRelV relativeFrom="margin">
+              <wp14:pctHeight>0</wp14:pctHeight>
+            </wp14:sizeRelV>
+          </wp:anchor>
+        </w:drawing>
+      </w:r>
+      <w:r>
+        <w:rPr>
+          <w:rFonts w:ascii="Times New Roman" w:hAnsi="Times New Roman" w:cs="Times New Roman"/>
+          <w:b/>
+          <w:bCs/>
+          <w:sz w:val="32"/>
+          <w:szCs w:val="32"/>
+        </w:rPr>
+        <w:br w:type="page"/>
+      </w:r>
+    </w:p>
+    <w:p>
+      <w:pPr>
+        <w:spacing w:line="360" w:lineRule="auto"/>
+        <w:rPr>
+          <w:rFonts w:ascii="Times New Roman" w:hAnsi="Times New Roman" w:cs="Times New Roman"/>
+          <w:b/>
+          <w:bCs/>
+          <w:sz w:val="32"/>
+          <w:szCs w:val="32"/>
+        </w:rPr>
+      </w:pPr>
+      <w:r>
+        <w:rPr>
+          <w:rFonts w:ascii="Times New Roman" w:hAnsi="Times New Roman" w:cs="Times New Roman"/>
+          <w:b/>
+          <w:bCs/>
+          <w:noProof/>
+          <w:sz w:val="32"/>
+          <w:szCs w:val="32"/>
+        </w:rPr>
+        <w:lastRenderedPageBreak/>
+        <w:drawing>
+          <wp:anchor distT="0" distB="0" distL="114300" distR="114300" simplePos="0" relativeHeight="251702272" behindDoc="0" locked="0" layoutInCell="1" allowOverlap="1" wp14:anchorId="66CE5A84" wp14:editId="3FA4D01A">
+            <wp:simplePos x="0" y="0"/>
+            <wp:positionH relativeFrom="margin">
+              <wp:align>center</wp:align>
+            </wp:positionH>
+            <wp:positionV relativeFrom="margin">
+              <wp:align>center</wp:align>
+            </wp:positionV>
+            <wp:extent cx="3587400" cy="7174800"/>
+            <wp:effectExtent l="19050" t="19050" r="13335" b="26670"/>
+            <wp:wrapTopAndBottom/>
+            <wp:docPr id="27" name="Picture 27"/>
+            <wp:cNvGraphicFramePr>
+              <a:graphicFrameLocks xmlns:a="http://schemas.openxmlformats.org/drawingml/2006/main" noChangeAspect="1"/>
+            </wp:cNvGraphicFramePr>
+            <a:graphic xmlns:a="http://schemas.openxmlformats.org/drawingml/2006/main">
+              <a:graphicData uri="http://schemas.openxmlformats.org/drawingml/2006/picture">
+                <pic:pic xmlns:pic="http://schemas.openxmlformats.org/drawingml/2006/picture">
+                  <pic:nvPicPr>
+                    <pic:cNvPr id="0" name="Picture 14"/>
+                    <pic:cNvPicPr>
+                      <a:picLocks noChangeAspect="1" noChangeArrowheads="1"/>
+                    </pic:cNvPicPr>
+                  </pic:nvPicPr>
+                  <pic:blipFill>
+                    <a:blip r:embed="rId28" cstate="print">
+                      <a:extLst>
+                        <a:ext uri="{28A0092B-C50C-407E-A947-70E740481C1C}">
+                          <a14:useLocalDpi xmlns:a14="http://schemas.microsoft.com/office/drawing/2010/main" val="0"/>
+                        </a:ext>
+                      </a:extLst>
+                    </a:blip>
+                    <a:srcRect/>
+                    <a:stretch>
+                      <a:fillRect/>
+                    </a:stretch>
+                  </pic:blipFill>
+                  <pic:spPr bwMode="auto">
+                    <a:xfrm>
+                      <a:off x="0" y="0"/>
+                      <a:ext cx="3587400" cy="7174800"/>
+                    </a:xfrm>
+                    <a:prstGeom prst="rect">
+                      <a:avLst/>
+                    </a:prstGeom>
+                    <a:noFill/>
+                    <a:ln>
+                      <a:solidFill>
+                        <a:schemeClr val="tx1"/>
+                      </a:solidFill>
+                    </a:ln>
+                  </pic:spPr>
+                </pic:pic>
+              </a:graphicData>
+            </a:graphic>
+            <wp14:sizeRelH relativeFrom="margin">
+              <wp14:pctWidth>0</wp14:pctWidth>
+            </wp14:sizeRelH>
+            <wp14:sizeRelV relativeFrom="margin">
+              <wp14:pctHeight>0</wp14:pctHeight>
+            </wp14:sizeRelV>
+          </wp:anchor>
+        </w:drawing>
+      </w:r>
+      <w:r>
+        <w:rPr>
+          <w:rFonts w:ascii="Times New Roman" w:hAnsi="Times New Roman" w:cs="Times New Roman"/>
+          <w:b/>
+          <w:bCs/>
+          <w:sz w:val="32"/>
+          <w:szCs w:val="32"/>
+        </w:rPr>
+        <w:br w:type="page"/>
+      </w:r>
+    </w:p>
+    <w:p>
+      <w:pPr>
+        <w:spacing w:line="360" w:lineRule="auto"/>
+        <w:rPr>
+          <w:rFonts w:ascii="Times New Roman" w:hAnsi="Times New Roman" w:cs="Times New Roman"/>
+          <w:b/>
+          <w:bCs/>
+          <w:noProof/>
+          <w:sz w:val="32"/>
+          <w:szCs w:val="32"/>
+        </w:rPr>
+      </w:pPr>
+    </w:p>
+    <w:p>
+      <w:pPr>
+        <w:spacing w:line="360" w:lineRule="auto"/>
+        <w:rPr>
+          <w:rFonts w:ascii="Times New Roman" w:hAnsi="Times New Roman" w:cs="Times New Roman"/>
+          <w:b/>
+          <w:bCs/>
+          <w:sz w:val="32"/>
+          <w:szCs w:val="32"/>
+        </w:rPr>
+      </w:pPr>
+      <w:r>
+        <w:rPr>
+          <w:rFonts w:ascii="Times New Roman" w:hAnsi="Times New Roman" w:cs="Times New Roman"/>
+          <w:b/>
+          <w:bCs/>
+          <w:noProof/>
+          <w:sz w:val="32"/>
+          <w:szCs w:val="32"/>
+        </w:rPr>
+        <w:drawing>
+          <wp:anchor distT="0" distB="0" distL="114300" distR="114300" simplePos="0" relativeHeight="251703296" behindDoc="0" locked="0" layoutInCell="1" allowOverlap="1" wp14:anchorId="70DA601C" wp14:editId="40D22876">
+            <wp:simplePos x="0" y="0"/>
+            <wp:positionH relativeFrom="margin">
+              <wp:align>center</wp:align>
+            </wp:positionH>
+            <wp:positionV relativeFrom="margin">
+              <wp:align>center</wp:align>
+            </wp:positionV>
+            <wp:extent cx="3587400" cy="7174800"/>
+            <wp:effectExtent l="19050" t="19050" r="13335" b="26670"/>
+            <wp:wrapTopAndBottom/>
+            <wp:docPr id="28" name="Picture 28"/>
+            <wp:cNvGraphicFramePr>
+              <a:graphicFrameLocks xmlns:a="http://schemas.openxmlformats.org/drawingml/2006/main" noChangeAspect="1"/>
+            </wp:cNvGraphicFramePr>
+            <a:graphic xmlns:a="http://schemas.openxmlformats.org/drawingml/2006/main">
+              <a:graphicData uri="http://schemas.openxmlformats.org/drawingml/2006/picture">
+                <pic:pic xmlns:pic="http://schemas.openxmlformats.org/drawingml/2006/picture">
+                  <pic:nvPicPr>
+                    <pic:cNvPr id="0" name="Picture 15"/>
+                    <pic:cNvPicPr>
+                      <a:picLocks noChangeAspect="1" noChangeArrowheads="1"/>
+                    </pic:cNvPicPr>
+                  </pic:nvPicPr>
+                  <pic:blipFill>
+                    <a:blip r:embed="rId29" cstate="print">
+                      <a:extLst>
+                        <a:ext uri="{28A0092B-C50C-407E-A947-70E740481C1C}">
+                          <a14:useLocalDpi xmlns:a14="http://schemas.microsoft.com/office/drawing/2010/main" val="0"/>
+                        </a:ext>
+                      </a:extLst>
+                    </a:blip>
+                    <a:srcRect/>
+                    <a:stretch>
+                      <a:fillRect/>
+                    </a:stretch>
+                  </pic:blipFill>
+                  <pic:spPr bwMode="auto">
+                    <a:xfrm>
+                      <a:off x="0" y="0"/>
+                      <a:ext cx="3587400" cy="7174800"/>
+                    </a:xfrm>
+                    <a:prstGeom prst="rect">
+                      <a:avLst/>
+                    </a:prstGeom>
+                    <a:noFill/>
+                    <a:ln>
+                      <a:solidFill>
+                        <a:schemeClr val="tx1"/>
+                      </a:solidFill>
+                    </a:ln>
+                  </pic:spPr>
+                </pic:pic>
+              </a:graphicData>
+            </a:graphic>
+            <wp14:sizeRelH relativeFrom="margin">
+              <wp14:pctWidth>0</wp14:pctWidth>
+            </wp14:sizeRelH>
+            <wp14:sizeRelV relativeFrom="margin">
+              <wp14:pctHeight>0</wp14:pctHeight>
+            </wp14:sizeRelV>
+          </wp:anchor>
+        </w:drawing>
+      </w:r>
+      <w:r>
+        <w:rPr>
+          <w:rFonts w:ascii="Times New Roman" w:hAnsi="Times New Roman" w:cs="Times New Roman"/>
+          <w:b/>
+          <w:bCs/>
+          <w:sz w:val="32"/>
+          <w:szCs w:val="32"/>
+        </w:rPr>
+        <w:br w:type="page"/>
+      </w:r>
+    </w:p>
+    <w:p>
+      <w:pPr>
+        <w:spacing w:line="360" w:lineRule="auto"/>
+        <w:rPr>
+          <w:rFonts w:ascii="Times New Roman" w:hAnsi="Times New Roman" w:cs="Times New Roman"/>
+          <w:b/>
+          <w:bCs/>
+          <w:sz w:val="32"/>
+          <w:szCs w:val="32"/>
+        </w:rPr>
+      </w:pPr>
+    </w:p>
+    <w:p>
+      <w:pPr>
+        <w:spacing w:line="360" w:lineRule="auto"/>
+        <w:rPr>
+          <w:rFonts w:ascii="Times New Roman" w:hAnsi="Times New Roman" w:cs="Times New Roman"/>
+          <w:b/>
+          <w:bCs/>
+          <w:noProof/>
+          <w:sz w:val="32"/>
+          <w:szCs w:val="32"/>
+        </w:rPr>
+      </w:pPr>
+      <w:r>
+        <w:rPr>
+          <w:rFonts w:ascii="Times New Roman" w:hAnsi="Times New Roman" w:cs="Times New Roman"/>
+          <w:b/>
+          <w:bCs/>
+          <w:noProof/>
+          <w:sz w:val="32"/>
+          <w:szCs w:val="32"/>
+        </w:rPr>
+        <w:drawing>
+          <wp:anchor distT="0" distB="0" distL="114300" distR="114300" simplePos="0" relativeHeight="251704320" behindDoc="0" locked="0" layoutInCell="1" allowOverlap="1" wp14:anchorId="2C8B70B2" wp14:editId="61F021D0">
+            <wp:simplePos x="0" y="0"/>
+            <wp:positionH relativeFrom="margin">
+              <wp:align>center</wp:align>
+            </wp:positionH>
+            <wp:positionV relativeFrom="margin">
+              <wp:align>center</wp:align>
+            </wp:positionV>
+            <wp:extent cx="3587115" cy="7174230"/>
+            <wp:effectExtent l="19050" t="19050" r="13335" b="26670"/>
+            <wp:wrapTopAndBottom/>
+            <wp:docPr id="29" name="Picture 29"/>
+            <wp:cNvGraphicFramePr>
+              <a:graphicFrameLocks xmlns:a="http://schemas.openxmlformats.org/drawingml/2006/main" noChangeAspect="1"/>
+            </wp:cNvGraphicFramePr>
+            <a:graphic xmlns:a="http://schemas.openxmlformats.org/drawingml/2006/main">
+              <a:graphicData uri="http://schemas.openxmlformats.org/drawingml/2006/picture">
+                <pic:pic xmlns:pic="http://schemas.openxmlformats.org/drawingml/2006/picture">
+                  <pic:nvPicPr>
+                    <pic:cNvPr id="0" name="Picture 16"/>
+                    <pic:cNvPicPr>
+                      <a:picLocks noChangeAspect="1" noChangeArrowheads="1"/>
+                    </pic:cNvPicPr>
+                  </pic:nvPicPr>
+                  <pic:blipFill>
+                    <a:blip r:embed="rId30" cstate="print">
+                      <a:extLst>
+                        <a:ext uri="{28A0092B-C50C-407E-A947-70E740481C1C}">
+                          <a14:useLocalDpi xmlns:a14="http://schemas.microsoft.com/office/drawing/2010/main" val="0"/>
+                        </a:ext>
+                      </a:extLst>
+                    </a:blip>
+                    <a:srcRect/>
+                    <a:stretch>
+                      <a:fillRect/>
+                    </a:stretch>
+                  </pic:blipFill>
+                  <pic:spPr bwMode="auto">
+                    <a:xfrm>
+                      <a:off x="0" y="0"/>
+                      <a:ext cx="3587115" cy="7174230"/>
+                    </a:xfrm>
+                    <a:prstGeom prst="rect">
+                      <a:avLst/>
+                    </a:prstGeom>
+                    <a:noFill/>
+                    <a:ln>
+                      <a:solidFill>
+                        <a:schemeClr val="tx1"/>
+                      </a:solidFill>
+                    </a:ln>
+                  </pic:spPr>
+                </pic:pic>
+              </a:graphicData>
+            </a:graphic>
+          </wp:anchor>
+        </w:drawing>
+      </w:r>
+    </w:p>
+    <w:p>
+      <w:pPr>
+        <w:spacing w:line="360" w:lineRule="auto"/>
+        <w:rPr>
+          <w:rFonts w:ascii="Times New Roman" w:hAnsi="Times New Roman" w:cs="Times New Roman"/>
+          <w:b/>
+          <w:bCs/>
+          <w:sz w:val="32"/>
+          <w:szCs w:val="32"/>
+        </w:rPr>
+      </w:pPr>
+      <w:r>
+        <w:rPr>
+          <w:rFonts w:ascii="Times New Roman" w:hAnsi="Times New Roman" w:cs="Times New Roman"/>
+          <w:b/>
+          <w:bCs/>
+          <w:sz w:val="32"/>
+          <w:szCs w:val="32"/>
+        </w:rPr>
+        <w:br w:type="page"/>
+      </w:r>
+    </w:p>
+    <w:p>
+      <w:pPr>
+        <w:spacing w:line="360" w:lineRule="auto"/>
+        <w:rPr>
+          <w:rFonts w:ascii="Times New Roman" w:hAnsi="Times New Roman" w:cs="Times New Roman"/>
+          <w:b/>
+          <w:bCs/>
+          <w:noProof/>
+          <w:sz w:val="32"/>
+          <w:szCs w:val="32"/>
+        </w:rPr>
+      </w:pPr>
+    </w:p>
+    <w:p>
+      <w:pPr>
+        <w:spacing w:line="360" w:lineRule="auto"/>
+        <w:rPr>
+          <w:rFonts w:ascii="Times New Roman" w:hAnsi="Times New Roman" w:cs="Times New Roman"/>
+          <w:b/>
+          <w:bCs/>
+          <w:sz w:val="32"/>
+          <w:szCs w:val="32"/>
+        </w:rPr>
+      </w:pPr>
+      <w:r>
+        <w:rPr>
+          <w:rFonts w:ascii="Times New Roman" w:hAnsi="Times New Roman" w:cs="Times New Roman"/>
+          <w:b/>
+          <w:bCs/>
+          <w:noProof/>
+          <w:sz w:val="32"/>
+          <w:szCs w:val="32"/>
+        </w:rPr>
+        <w:drawing>
+          <wp:anchor distT="0" distB="0" distL="114300" distR="114300" simplePos="0" relativeHeight="251705344" behindDoc="0" locked="0" layoutInCell="1" allowOverlap="1" wp14:anchorId="63235824" wp14:editId="51880687">
+            <wp:simplePos x="0" y="0"/>
+            <wp:positionH relativeFrom="page">
+              <wp:align>center</wp:align>
+            </wp:positionH>
+            <wp:positionV relativeFrom="margin">
+              <wp:align>center</wp:align>
+            </wp:positionV>
+            <wp:extent cx="3587400" cy="7174800"/>
+            <wp:effectExtent l="19050" t="19050" r="13335" b="26670"/>
+            <wp:wrapTopAndBottom/>
+            <wp:docPr id="30" name="Picture 30"/>
+            <wp:cNvGraphicFramePr>
+              <a:graphicFrameLocks xmlns:a="http://schemas.openxmlformats.org/drawingml/2006/main" noChangeAspect="1"/>
+            </wp:cNvGraphicFramePr>
+            <a:graphic xmlns:a="http://schemas.openxmlformats.org/drawingml/2006/main">
+              <a:graphicData uri="http://schemas.openxmlformats.org/drawingml/2006/picture">
+                <pic:pic xmlns:pic="http://schemas.openxmlformats.org/drawingml/2006/picture">
+                  <pic:nvPicPr>
+                    <pic:cNvPr id="0" name="Picture 17"/>
+                    <pic:cNvPicPr>
+                      <a:picLocks noChangeAspect="1" noChangeArrowheads="1"/>
+                    </pic:cNvPicPr>
+                  </pic:nvPicPr>
+                  <pic:blipFill>
+                    <a:blip r:embed="rId31" cstate="print">
+                      <a:extLst>
+                        <a:ext uri="{28A0092B-C50C-407E-A947-70E740481C1C}">
+                          <a14:useLocalDpi xmlns:a14="http://schemas.microsoft.com/office/drawing/2010/main" val="0"/>
+                        </a:ext>
+                      </a:extLst>
+                    </a:blip>
+                    <a:srcRect/>
+                    <a:stretch>
+                      <a:fillRect/>
+                    </a:stretch>
+                  </pic:blipFill>
+                  <pic:spPr bwMode="auto">
+                    <a:xfrm>
+                      <a:off x="0" y="0"/>
+                      <a:ext cx="3587400" cy="7174800"/>
+                    </a:xfrm>
+                    <a:prstGeom prst="rect">
+                      <a:avLst/>
+                    </a:prstGeom>
+                    <a:noFill/>
+                    <a:ln>
+                      <a:solidFill>
+                        <a:schemeClr val="tx1"/>
+                      </a:solidFill>
+                    </a:ln>
+                  </pic:spPr>
+                </pic:pic>
+              </a:graphicData>
+            </a:graphic>
+            <wp14:sizeRelH relativeFrom="margin">
+              <wp14:pctWidth>0</wp14:pctWidth>
+            </wp14:sizeRelH>
+            <wp14:sizeRelV relativeFrom="margin">
+              <wp14:pctHeight>0</wp14:pctHeight>
+            </wp14:sizeRelV>
+          </wp:anchor>
+        </w:drawing>
+      </w:r>
+      <w:r>
+        <w:rPr>
+          <w:rFonts w:ascii="Times New Roman" w:hAnsi="Times New Roman" w:cs="Times New Roman"/>
+          <w:b/>
+          <w:bCs/>
+          <w:sz w:val="32"/>
+          <w:szCs w:val="32"/>
+        </w:rPr>
+        <w:tab/>
+      </w:r>
+    </w:p>
+    <w:p>
+      <w:pPr>
+        <w:spacing w:line="360" w:lineRule="auto"/>
+        <w:rPr>
+          <w:rFonts w:ascii="Times New Roman" w:hAnsi="Times New Roman" w:cs="Times New Roman"/>
+          <w:b/>
+          <w:bCs/>
+          <w:sz w:val="32"/>
+          <w:szCs w:val="32"/>
+        </w:rPr>
+      </w:pPr>
+      <w:r>
+        <w:rPr>
+          <w:rFonts w:ascii="Times New Roman" w:hAnsi="Times New Roman" w:cs="Times New Roman"/>
+          <w:b/>
+          <w:bCs/>
+          <w:sz w:val="32"/>
+          <w:szCs w:val="32"/>
+        </w:rPr>
+        <w:br w:type="page"/>
+      </w:r>
+    </w:p>
+    <w:p>
+      <w:pPr>
+        <w:spacing w:line="360" w:lineRule="auto"/>
+        <w:rPr>
+          <w:rFonts w:ascii="Times New Roman" w:hAnsi="Times New Roman" w:cs="Times New Roman"/>
+          <w:b/>
+          <w:bCs/>
+          <w:noProof/>
+          <w:sz w:val="32"/>
+          <w:szCs w:val="32"/>
+        </w:rPr>
+      </w:pPr>
+      <w:r>
+        <w:rPr>
+          <w:rFonts w:ascii="Times New Roman" w:hAnsi="Times New Roman" w:cs="Times New Roman"/>
+          <w:b/>
+          <w:bCs/>
+          <w:noProof/>
+          <w:sz w:val="32"/>
+          <w:szCs w:val="32"/>
+        </w:rPr>
+        <w:lastRenderedPageBreak/>
         <w:softHyphen/>
       </w:r>
+    </w:p>
+    <w:p>
+      <w:pPr>
+        <w:spacing w:line="360" w:lineRule="auto"/>
+        <w:rPr>
+          <w:rFonts w:ascii="Times New Roman" w:hAnsi="Times New Roman" w:cs="Times New Roman"/>
+          <w:b/>
+          <w:bCs/>
+          <w:noProof/>
+          <w:sz w:val="32"/>
+          <w:szCs w:val="32"/>
+        </w:rPr>
+      </w:pPr>
+      <w:r>
+        <w:rPr>
+          <w:rFonts w:ascii="Times New Roman" w:hAnsi="Times New Roman" w:cs="Times New Roman"/>
+          <w:b/>
+          <w:bCs/>
+          <w:noProof/>
+          <w:sz w:val="32"/>
+          <w:szCs w:val="32"/>
+        </w:rPr>
+        <w:drawing>
+          <wp:anchor distT="0" distB="0" distL="114300" distR="114300" simplePos="0" relativeHeight="251706368" behindDoc="0" locked="0" layoutInCell="1" allowOverlap="1" wp14:anchorId="71B97BB4" wp14:editId="48DE8FDA">
+            <wp:simplePos x="0" y="0"/>
+            <wp:positionH relativeFrom="page">
+              <wp:align>center</wp:align>
+            </wp:positionH>
+            <wp:positionV relativeFrom="margin">
+              <wp:align>center</wp:align>
+            </wp:positionV>
+            <wp:extent cx="3587115" cy="7174230"/>
+            <wp:effectExtent l="19050" t="19050" r="13335" b="26670"/>
+            <wp:wrapTopAndBottom/>
+            <wp:docPr id="31" name="Picture 31"/>
+            <wp:cNvGraphicFramePr>
+              <a:graphicFrameLocks xmlns:a="http://schemas.openxmlformats.org/drawingml/2006/main" noChangeAspect="1"/>
+            </wp:cNvGraphicFramePr>
+            <a:graphic xmlns:a="http://schemas.openxmlformats.org/drawingml/2006/main">
+              <a:graphicData uri="http://schemas.openxmlformats.org/drawingml/2006/picture">
+                <pic:pic xmlns:pic="http://schemas.openxmlformats.org/drawingml/2006/picture">
+                  <pic:nvPicPr>
+                    <pic:cNvPr id="0" name="Picture 18"/>
+                    <pic:cNvPicPr>
+                      <a:picLocks noChangeAspect="1" noChangeArrowheads="1"/>
+                    </pic:cNvPicPr>
+                  </pic:nvPicPr>
+                  <pic:blipFill>
+                    <a:blip r:embed="rId32" cstate="print">
+                      <a:extLst>
+                        <a:ext uri="{28A0092B-C50C-407E-A947-70E740481C1C}">
+                          <a14:useLocalDpi xmlns:a14="http://schemas.microsoft.com/office/drawing/2010/main" val="0"/>
+                        </a:ext>
+                      </a:extLst>
+                    </a:blip>
+                    <a:srcRect/>
+                    <a:stretch>
+                      <a:fillRect/>
+                    </a:stretch>
+                  </pic:blipFill>
+                  <pic:spPr bwMode="auto">
+                    <a:xfrm>
+                      <a:off x="0" y="0"/>
+                      <a:ext cx="3587115" cy="7174230"/>
+                    </a:xfrm>
+                    <a:prstGeom prst="rect">
+                      <a:avLst/>
+                    </a:prstGeom>
+                    <a:noFill/>
+                    <a:ln>
+                      <a:solidFill>
+                        <a:schemeClr val="tx1"/>
+                      </a:solidFill>
+                    </a:ln>
+                  </pic:spPr>
+                </pic:pic>
+              </a:graphicData>
+            </a:graphic>
+          </wp:anchor>
+        </w:drawing>
+      </w:r>
+    </w:p>
+    <w:p>
+      <w:pPr>
+        <w:spacing w:line="360" w:lineRule="auto"/>
+        <w:rPr>
+          <w:rFonts w:ascii="Times New Roman" w:hAnsi="Times New Roman" w:cs="Times New Roman"/>
+          <w:b/>
+          <w:bCs/>
+          <w:noProof/>
+          <w:sz w:val="32"/>
+          <w:szCs w:val="32"/>
+        </w:rPr>
+      </w:pPr>
+    </w:p>
+    <w:p>
+      <w:pPr>
+        <w:spacing w:line="360" w:lineRule="auto"/>
+        <w:rPr>
+          <w:rFonts w:ascii="Times New Roman" w:hAnsi="Times New Roman" w:cs="Times New Roman"/>
+          <w:b/>
+          <w:bCs/>
+          <w:noProof/>
+          <w:sz w:val="32"/>
+          <w:szCs w:val="32"/>
+        </w:rPr>
+      </w:pPr>
+    </w:p>
+    <w:p>
+      <w:pPr>
+        <w:spacing w:line="360" w:lineRule="auto"/>
+        <w:rPr>
+          <w:rFonts w:ascii="Times New Roman" w:hAnsi="Times New Roman" w:cs="Times New Roman"/>
+          <w:b/>
+          <w:bCs/>
+          <w:sz w:val="32"/>
+          <w:szCs w:val="32"/>
+        </w:rPr>
+      </w:pPr>
+    </w:p>
+    <w:p>
+      <w:pPr>
+        <w:rPr>
+          <w:rFonts w:ascii="Times New Roman" w:hAnsi="Times New Roman" w:cs="Times New Roman"/>
+          <w:sz w:val="32"/>
+          <w:szCs w:val="32"/>
+        </w:rPr>
+      </w:pPr>
+      <w:r>
+        <w:rPr>
+          <w:rFonts w:ascii="Times New Roman" w:hAnsi="Times New Roman" w:cs="Times New Roman"/>
+          <w:b/>
+          <w:bCs/>
+          <w:noProof/>
+          <w:sz w:val="32"/>
+          <w:szCs w:val="32"/>
+        </w:rPr>
+        <w:drawing>
+          <wp:anchor distT="0" distB="0" distL="114300" distR="114300" simplePos="0" relativeHeight="251707392" behindDoc="0" locked="0" layoutInCell="1" allowOverlap="1" wp14:anchorId="2ED73A8C" wp14:editId="73DD607B">
+            <wp:simplePos x="0" y="0"/>
+            <wp:positionH relativeFrom="margin">
+              <wp:align>center</wp:align>
+            </wp:positionH>
+            <wp:positionV relativeFrom="margin">
+              <wp:align>center</wp:align>
+            </wp:positionV>
+            <wp:extent cx="3587400" cy="7174800"/>
+            <wp:effectExtent l="19050" t="19050" r="13335" b="26670"/>
+            <wp:wrapTopAndBottom/>
+            <wp:docPr id="32" name="Picture 32"/>
+            <wp:cNvGraphicFramePr>
+              <a:graphicFrameLocks xmlns:a="http://schemas.openxmlformats.org/drawingml/2006/main" noChangeAspect="1"/>
+            </wp:cNvGraphicFramePr>
+            <a:graphic xmlns:a="http://schemas.openxmlformats.org/drawingml/2006/main">
+              <a:graphicData uri="http://schemas.openxmlformats.org/drawingml/2006/picture">
+                <pic:pic xmlns:pic="http://schemas.openxmlformats.org/drawingml/2006/picture">
+                  <pic:nvPicPr>
+                    <pic:cNvPr id="0" name="Picture 19"/>
+                    <pic:cNvPicPr>
+                      <a:picLocks noChangeAspect="1" noChangeArrowheads="1"/>
+                    </pic:cNvPicPr>
+                  </pic:nvPicPr>
+                  <pic:blipFill>
+                    <a:blip r:embed="rId33" cstate="print">
+                      <a:extLst>
+                        <a:ext uri="{28A0092B-C50C-407E-A947-70E740481C1C}">
+                          <a14:useLocalDpi xmlns:a14="http://schemas.microsoft.com/office/drawing/2010/main" val="0"/>
+                        </a:ext>
+                      </a:extLst>
+                    </a:blip>
+                    <a:srcRect/>
+                    <a:stretch>
+                      <a:fillRect/>
+                    </a:stretch>
+                  </pic:blipFill>
+                  <pic:spPr bwMode="auto">
+                    <a:xfrm>
+                      <a:off x="0" y="0"/>
+                      <a:ext cx="3587400" cy="7174800"/>
+                    </a:xfrm>
+                    <a:prstGeom prst="rect">
+                      <a:avLst/>
+                    </a:prstGeom>
+                    <a:noFill/>
+                    <a:ln>
+                      <a:solidFill>
+                        <a:schemeClr val="tx1"/>
+                      </a:solidFill>
+                    </a:ln>
+                  </pic:spPr>
+                </pic:pic>
+              </a:graphicData>
+            </a:graphic>
+            <wp14:sizeRelH relativeFrom="margin">
+              <wp14:pctWidth>0</wp14:pctWidth>
+            </wp14:sizeRelH>
+            <wp14:sizeRelV relativeFrom="margin">
+              <wp14:pctHeight>0</wp14:pctHeight>
+            </wp14:sizeRelV>
+          </wp:anchor>
+        </w:drawing>
+      </w:r>
+    </w:p>
+    <w:p>
+      <w:pPr>
+        <w:rPr>
+          <w:rFonts w:ascii="Times New Roman" w:hAnsi="Times New Roman" w:cs="Times New Roman"/>
+          <w:sz w:val="32"/>
+          <w:szCs w:val="32"/>
+        </w:rPr>
+      </w:pPr>
+    </w:p>
+    <w:p>
+      <w:pPr>
+        <w:tabs>
+          <w:tab w:val="left" w:pos="2444"/>
+        </w:tabs>
+        <w:rPr>
+          <w:rFonts w:ascii="Times New Roman" w:hAnsi="Times New Roman" w:cs="Times New Roman"/>
+          <w:sz w:val="32"/>
+          <w:szCs w:val="32"/>
+        </w:rPr>
+      </w:pPr>
+      <w:r>
+        <w:rPr>
+          <w:rFonts w:ascii="Times New Roman" w:hAnsi="Times New Roman" w:cs="Times New Roman"/>
+          <w:sz w:val="32"/>
+          <w:szCs w:val="32"/>
+        </w:rPr>
+        <w:tab/>
+      </w:r>
+    </w:p>
+    <w:p>
+      <w:pPr>
+        <w:pStyle w:val="ListParagraph"/>
+        <w:numPr>
+          <w:ilvl w:val="0"/>
+          <w:numId w:val="2"/>
+        </w:numPr>
+        <w:tabs>
+          <w:tab w:val="left" w:pos="2444"/>
+        </w:tabs>
+        <w:jc w:val="center"/>
+        <w:rPr>
+          <w:rFonts w:ascii="Times New Roman" w:hAnsi="Times New Roman" w:cs="Times New Roman"/>
+          <w:b/>
+          <w:bCs/>
+          <w:sz w:val="32"/>
+          <w:szCs w:val="32"/>
+          <w:u w:val="single"/>
+        </w:rPr>
+      </w:pPr>
+      <w:r>
+        <w:rPr>
+          <w:rFonts w:ascii="Times New Roman" w:hAnsi="Times New Roman" w:cs="Times New Roman"/>
+          <w:b/>
+          <w:bCs/>
+          <w:sz w:val="32"/>
+          <w:szCs w:val="32"/>
+          <w:u w:val="single"/>
+        </w:rPr>
+        <w:lastRenderedPageBreak/>
+        <w:t>References</w:t>
+      </w:r>
+    </w:p>
+    <w:p>
+      <w:pPr>
+        <w:pStyle w:val="ListParagraph"/>
+        <w:tabs>
+          <w:tab w:val="left" w:pos="2444"/>
+        </w:tabs>
+        <w:rPr>
+          <w:rFonts w:ascii="Times New Roman" w:hAnsi="Times New Roman" w:cs="Times New Roman"/>
+          <w:b/>
+          <w:bCs/>
+          <w:sz w:val="32"/>
+          <w:szCs w:val="32"/>
+          <w:u w:val="single"/>
+        </w:rPr>
+      </w:pPr>
+    </w:p>
+    <w:p>
+      <w:pPr>
+        <w:pStyle w:val="ListParagraph"/>
+        <w:numPr>
+          <w:ilvl w:val="0"/>
+          <w:numId w:val="13"/>
+        </w:numPr>
+        <w:tabs>
+          <w:tab w:val="left" w:pos="2444"/>
+        </w:tabs>
+        <w:rPr>
+          <w:rFonts w:ascii="Times New Roman" w:hAnsi="Times New Roman" w:cs="Times New Roman"/>
+          <w:b/>
+          <w:bCs/>
+          <w:sz w:val="24"/>
+          <w:szCs w:val="24"/>
+          <w:u w:val="single"/>
+        </w:rPr>
+      </w:pPr>
+      <w:r>
+        <w:rPr>
+          <w:rFonts w:ascii="Times New Roman" w:hAnsi="Times New Roman" w:cs="Times New Roman"/>
+          <w:b/>
+          <w:bCs/>
+          <w:sz w:val="24"/>
+          <w:szCs w:val="24"/>
+          <w:u w:val="single"/>
+        </w:rPr>
+        <w:t>Dictionary:</w:t>
+      </w:r>
+    </w:p>
+    <w:p>
+      <w:pPr>
+        <w:numPr>
+          <w:ilvl w:val="0"/>
+          <w:numId w:val="26"/>
+        </w:numPr>
+        <w:tabs>
+          <w:tab w:val="left" w:pos="2444"/>
+        </w:tabs>
+        <w:rPr>
+          <w:rFonts w:ascii="Times New Roman" w:hAnsi="Times New Roman" w:cs="Times New Roman"/>
+          <w:sz w:val="24"/>
+          <w:szCs w:val="24"/>
+          <w:u w:val="single"/>
+        </w:rPr>
+      </w:pPr>
+      <w:hyperlink r:id="rId34" w:history="1">
+        <w:r>
+          <w:rPr>
+            <w:rStyle w:val="Hyperlink"/>
+            <w:rFonts w:ascii="Times New Roman" w:hAnsi="Times New Roman" w:cs="Times New Roman"/>
+            <w:sz w:val="24"/>
+            <w:szCs w:val="24"/>
+          </w:rPr>
+          <w:t>https://translate.google.co.in/</w:t>
+        </w:r>
+      </w:hyperlink>
+    </w:p>
+    <w:p>
+      <w:pPr>
+        <w:numPr>
+          <w:ilvl w:val="0"/>
+          <w:numId w:val="26"/>
+        </w:numPr>
+        <w:tabs>
+          <w:tab w:val="left" w:pos="2444"/>
+        </w:tabs>
+        <w:rPr>
+          <w:rFonts w:ascii="Times New Roman" w:hAnsi="Times New Roman" w:cs="Times New Roman"/>
+          <w:sz w:val="24"/>
+          <w:szCs w:val="24"/>
+          <w:u w:val="single"/>
+        </w:rPr>
+      </w:pPr>
+      <w:hyperlink r:id="rId35" w:history="1">
+        <w:r>
+          <w:rPr>
+            <w:rStyle w:val="Hyperlink"/>
+            <w:rFonts w:ascii="Times New Roman" w:hAnsi="Times New Roman" w:cs="Times New Roman"/>
+            <w:sz w:val="24"/>
+            <w:szCs w:val="24"/>
+          </w:rPr>
+          <w:t>https://www.grammarly.com/</w:t>
+        </w:r>
+      </w:hyperlink>
+    </w:p>
+    <w:p>
+      <w:pPr>
+        <w:pStyle w:val="ListParagraph"/>
+        <w:numPr>
+          <w:ilvl w:val="0"/>
+          <w:numId w:val="13"/>
+        </w:numPr>
+        <w:tabs>
+          <w:tab w:val="left" w:pos="2444"/>
+        </w:tabs>
+        <w:rPr>
+          <w:rFonts w:ascii="Times New Roman" w:hAnsi="Times New Roman" w:cs="Times New Roman"/>
+          <w:b/>
+          <w:bCs/>
+          <w:sz w:val="24"/>
+          <w:szCs w:val="24"/>
+          <w:u w:val="single"/>
+        </w:rPr>
+      </w:pPr>
+      <w:r>
+        <w:rPr>
+          <w:rFonts w:ascii="Times New Roman" w:hAnsi="Times New Roman" w:cs="Times New Roman"/>
+          <w:b/>
+          <w:bCs/>
+          <w:sz w:val="24"/>
+          <w:szCs w:val="24"/>
+          <w:u w:val="single"/>
+        </w:rPr>
+        <w:t>Diagrams:</w:t>
+      </w:r>
+    </w:p>
+    <w:p>
+      <w:pPr>
+        <w:numPr>
+          <w:ilvl w:val="0"/>
+          <w:numId w:val="27"/>
+        </w:numPr>
+        <w:tabs>
+          <w:tab w:val="left" w:pos="2444"/>
+        </w:tabs>
+        <w:rPr>
+          <w:rFonts w:ascii="Times New Roman" w:hAnsi="Times New Roman" w:cs="Times New Roman"/>
+          <w:b/>
+          <w:bCs/>
+          <w:sz w:val="24"/>
+          <w:szCs w:val="24"/>
+          <w:u w:val="single"/>
+        </w:rPr>
+      </w:pPr>
+      <w:hyperlink r:id="rId36" w:history="1">
+        <w:r>
+          <w:rPr>
+            <w:rStyle w:val="Hyperlink"/>
+            <w:rFonts w:ascii="Times New Roman" w:hAnsi="Times New Roman" w:cs="Times New Roman"/>
+            <w:sz w:val="24"/>
+            <w:szCs w:val="24"/>
+          </w:rPr>
+          <w:t>https://app.diagrams.net/</w:t>
+        </w:r>
+      </w:hyperlink>
+      <w:r>
+        <w:rPr>
+          <w:rFonts w:ascii="Times New Roman" w:hAnsi="Times New Roman" w:cs="Times New Roman"/>
+          <w:b/>
+          <w:bCs/>
+          <w:sz w:val="24"/>
+          <w:szCs w:val="24"/>
+        </w:rPr>
+        <w:t xml:space="preserve"> (Draw.io)</w:t>
+      </w:r>
+    </w:p>
+    <w:p>
+      <w:pPr>
+        <w:numPr>
+          <w:ilvl w:val="0"/>
+          <w:numId w:val="27"/>
+        </w:numPr>
+        <w:tabs>
+          <w:tab w:val="left" w:pos="2444"/>
+        </w:tabs>
+        <w:rPr>
+          <w:rFonts w:ascii="Times New Roman" w:hAnsi="Times New Roman" w:cs="Times New Roman"/>
+          <w:sz w:val="24"/>
+          <w:szCs w:val="24"/>
+          <w:u w:val="single"/>
+        </w:rPr>
+      </w:pPr>
+      <w:hyperlink r:id="rId37" w:history="1">
+        <w:r>
+          <w:rPr>
+            <w:rStyle w:val="Hyperlink"/>
+            <w:rFonts w:ascii="Times New Roman" w:hAnsi="Times New Roman" w:cs="Times New Roman"/>
+            <w:sz w:val="24"/>
+            <w:szCs w:val="24"/>
+          </w:rPr>
+          <w:t>https://www.freepik.com/</w:t>
+        </w:r>
+      </w:hyperlink>
+    </w:p>
+    <w:p>
+      <w:pPr>
+        <w:pStyle w:val="ListParagraph"/>
+        <w:numPr>
+          <w:ilvl w:val="0"/>
+          <w:numId w:val="13"/>
+        </w:numPr>
+        <w:tabs>
+          <w:tab w:val="left" w:pos="2444"/>
+        </w:tabs>
+        <w:rPr>
+          <w:rFonts w:ascii="Times New Roman" w:hAnsi="Times New Roman" w:cs="Times New Roman"/>
+          <w:b/>
+          <w:bCs/>
+          <w:sz w:val="24"/>
+          <w:szCs w:val="24"/>
+          <w:u w:val="single"/>
+        </w:rPr>
+      </w:pPr>
+      <w:r>
+        <w:rPr>
+          <w:rFonts w:ascii="Times New Roman" w:hAnsi="Times New Roman" w:cs="Times New Roman"/>
+          <w:b/>
+          <w:bCs/>
+          <w:sz w:val="24"/>
+          <w:szCs w:val="24"/>
+          <w:u w:val="single"/>
+        </w:rPr>
+        <w:t>Content:</w:t>
+      </w:r>
+    </w:p>
+    <w:p>
+      <w:pPr>
+        <w:numPr>
+          <w:ilvl w:val="0"/>
+          <w:numId w:val="28"/>
+        </w:numPr>
+        <w:tabs>
+          <w:tab w:val="left" w:pos="2444"/>
+        </w:tabs>
+        <w:rPr>
+          <w:rFonts w:ascii="Times New Roman" w:hAnsi="Times New Roman" w:cs="Times New Roman"/>
+          <w:sz w:val="24"/>
+          <w:szCs w:val="24"/>
+          <w:u w:val="single"/>
+        </w:rPr>
+      </w:pPr>
+      <w:hyperlink r:id="rId38" w:history="1">
+        <w:r>
+          <w:rPr>
+            <w:rStyle w:val="Hyperlink"/>
+            <w:rFonts w:ascii="Times New Roman" w:hAnsi="Times New Roman" w:cs="Times New Roman"/>
+            <w:sz w:val="24"/>
+            <w:szCs w:val="24"/>
+          </w:rPr>
+          <w:t>https://www.geeksforgeeks.org/</w:t>
+        </w:r>
+      </w:hyperlink>
+    </w:p>
+    <w:p>
+      <w:pPr>
+        <w:numPr>
+          <w:ilvl w:val="0"/>
+          <w:numId w:val="28"/>
+        </w:numPr>
+        <w:tabs>
+          <w:tab w:val="left" w:pos="2444"/>
+        </w:tabs>
+        <w:rPr>
+          <w:rFonts w:ascii="Times New Roman" w:hAnsi="Times New Roman" w:cs="Times New Roman"/>
+          <w:sz w:val="24"/>
+          <w:szCs w:val="24"/>
+          <w:u w:val="single"/>
+        </w:rPr>
+      </w:pPr>
+      <w:hyperlink r:id="rId39" w:history="1">
+        <w:r>
+          <w:rPr>
+            <w:rStyle w:val="Hyperlink"/>
+            <w:rFonts w:ascii="Times New Roman" w:hAnsi="Times New Roman" w:cs="Times New Roman"/>
+            <w:sz w:val="24"/>
+            <w:szCs w:val="24"/>
+          </w:rPr>
+          <w:t>https://www.wikipedia.org/</w:t>
+        </w:r>
+      </w:hyperlink>
+    </w:p>
+    <w:p>
+      <w:pPr>
+        <w:numPr>
+          <w:ilvl w:val="0"/>
+          <w:numId w:val="28"/>
+        </w:numPr>
+        <w:tabs>
+          <w:tab w:val="left" w:pos="2444"/>
+        </w:tabs>
+        <w:rPr>
+          <w:rFonts w:ascii="Times New Roman" w:hAnsi="Times New Roman" w:cs="Times New Roman"/>
+          <w:sz w:val="28"/>
+          <w:szCs w:val="28"/>
+        </w:rPr>
+      </w:pPr>
+      <w:hyperlink r:id="rId40" w:history="1">
+        <w:r>
+          <w:rPr>
+            <w:rStyle w:val="Hyperlink"/>
+            <w:rFonts w:ascii="Times New Roman" w:hAnsi="Times New Roman" w:cs="Times New Roman"/>
+            <w:sz w:val="24"/>
+            <w:szCs w:val="24"/>
+          </w:rPr>
+          <w:t>https://www.javatpoint.com/</w:t>
+        </w:r>
+      </w:hyperlink>
+    </w:p>
+    <w:p>
+      <w:pPr>
+        <w:rPr>
+          <w:rFonts w:ascii="Times New Roman" w:hAnsi="Times New Roman" w:cs="Times New Roman"/>
+          <w:sz w:val="32"/>
+          <w:szCs w:val="32"/>
+        </w:rPr>
+      </w:pPr>
+    </w:p>
+    <w:p>
+      <w:pPr>
+        <w:rPr>
+          <w:rFonts w:ascii="Times New Roman" w:hAnsi="Times New Roman" w:cs="Times New Roman"/>
+          <w:sz w:val="32"/>
+          <w:szCs w:val="32"/>
+        </w:rPr>
+      </w:pPr>
+    </w:p>
+    <w:p>
+      <w:pPr>
+        <w:rPr>
+          <w:rFonts w:ascii="Times New Roman" w:hAnsi="Times New Roman" w:cs="Times New Roman"/>
+          <w:sz w:val="32"/>
+          <w:szCs w:val="32"/>
+        </w:rPr>
+      </w:pPr>
+    </w:p>
+    <w:p>
+      <w:pPr>
+        <w:rPr>
+          <w:rFonts w:ascii="Times New Roman" w:hAnsi="Times New Roman" w:cs="Times New Roman"/>
+          <w:sz w:val="32"/>
+          <w:szCs w:val="32"/>
+        </w:rPr>
+      </w:pPr>
+    </w:p>
+    <w:p>
+      <w:pPr>
+        <w:rPr>
+          <w:rFonts w:ascii="Times New Roman" w:hAnsi="Times New Roman" w:cs="Times New Roman"/>
+          <w:sz w:val="32"/>
+          <w:szCs w:val="32"/>
+        </w:rPr>
+      </w:pPr>
+    </w:p>
+    <w:p>
+      <w:pPr>
+        <w:rPr>
+          <w:rFonts w:ascii="Times New Roman" w:hAnsi="Times New Roman" w:cs="Times New Roman"/>
+          <w:sz w:val="32"/>
+          <w:szCs w:val="32"/>
+        </w:rPr>
+      </w:pPr>
+    </w:p>
+    <w:p>
+      <w:pPr>
+        <w:rPr>
+          <w:rFonts w:ascii="Times New Roman" w:hAnsi="Times New Roman" w:cs="Times New Roman"/>
+          <w:sz w:val="32"/>
+          <w:szCs w:val="32"/>
+        </w:rPr>
+      </w:pPr>
+    </w:p>
+    <w:p>
+      <w:pPr>
+        <w:rPr>
+          <w:rFonts w:ascii="Times New Roman" w:hAnsi="Times New Roman" w:cs="Times New Roman"/>
+          <w:sz w:val="32"/>
+          <w:szCs w:val="32"/>
+        </w:rPr>
+      </w:pPr>
+    </w:p>
+    <w:p>
+      <w:pPr>
+        <w:rPr>
+          <w:rFonts w:ascii="Times New Roman" w:hAnsi="Times New Roman" w:cs="Times New Roman"/>
+          <w:sz w:val="32"/>
+          <w:szCs w:val="32"/>
+        </w:rPr>
+      </w:pPr>
+    </w:p>
+    <w:p>
+      <w:pPr>
+        <w:rPr>
+          <w:rFonts w:ascii="Times New Roman" w:hAnsi="Times New Roman" w:cs="Times New Roman"/>
+          <w:sz w:val="32"/>
+          <w:szCs w:val="32"/>
+        </w:rPr>
+      </w:pPr>
+    </w:p>
+    <w:p>
+      <w:pPr>
+        <w:rPr>
+          <w:rFonts w:ascii="Times New Roman" w:hAnsi="Times New Roman" w:cs="Times New Roman"/>
+          <w:sz w:val="32"/>
+          <w:szCs w:val="32"/>
+        </w:rPr>
+      </w:pPr>
+    </w:p>
+    <w:p>
+      <w:pPr>
+        <w:rPr>
+          <w:rFonts w:ascii="Times New Roman" w:hAnsi="Times New Roman" w:cs="Times New Roman"/>
+          <w:sz w:val="32"/>
+          <w:szCs w:val="32"/>
+        </w:rPr>
+      </w:pPr>
+    </w:p>
+    <w:p>
+      <w:pPr>
+        <w:rPr>
+          <w:rFonts w:ascii="Times New Roman" w:hAnsi="Times New Roman" w:cs="Times New Roman"/>
+          <w:sz w:val="32"/>
+          <w:szCs w:val="32"/>
+        </w:rPr>
+      </w:pPr>
     </w:p>
     <w:sectPr>
       <w:type w:val="continuous"/>
@@ -20157,7 +20707,7 @@
         <v:path o:extrusionok="f" gradientshapeok="t" o:connecttype="rect"/>
         <o:lock v:ext="edit" aspectratio="t"/>
       </v:shapetype>
-      <v:shape id="_x0000_i1230" type="#_x0000_t75" style="width:12pt;height:12pt" o:bullet="t">
+      <v:shape id="_x0000_i1046" type="#_x0000_t75" style="width:11.35pt;height:11.35pt" o:bullet="t">
         <v:imagedata r:id="rId1" o:title="msoEC2E"/>
       </v:shape>
     </w:pict>
@@ -20831,6 +21381,146 @@
     </w:lvl>
   </w:abstractNum>
   <w:abstractNum w:abstractNumId="7" w15:restartNumberingAfterBreak="0">
+    <w:nsid w:val="1CAB1005"/>
+    <w:multiLevelType w:val="hybridMultilevel"/>
+    <w:tmpl w:val="A4E2FC88"/>
+    <w:lvl w:ilvl="0" w:tplc="85E05284">
+      <w:start w:val="1"/>
+      <w:numFmt w:val="bullet"/>
+      <w:lvlText w:val="•"/>
+      <w:lvlJc w:val="left"/>
+      <w:pPr>
+        <w:tabs>
+          <w:tab w:val="num" w:pos="720"/>
+        </w:tabs>
+        <w:ind w:left="720" w:hanging="360"/>
+      </w:pPr>
+      <w:rPr>
+        <w:rFonts w:ascii="Arial" w:hAnsi="Arial" w:hint="default"/>
+      </w:rPr>
+    </w:lvl>
+    <w:lvl w:ilvl="1" w:tplc="FBD838D6" w:tentative="1">
+      <w:start w:val="1"/>
+      <w:numFmt w:val="bullet"/>
+      <w:lvlText w:val="•"/>
+      <w:lvlJc w:val="left"/>
+      <w:pPr>
+        <w:tabs>
+          <w:tab w:val="num" w:pos="1440"/>
+        </w:tabs>
+        <w:ind w:left="1440" w:hanging="360"/>
+      </w:pPr>
+      <w:rPr>
+        <w:rFonts w:ascii="Arial" w:hAnsi="Arial" w:hint="default"/>
+      </w:rPr>
+    </w:lvl>
+    <w:lvl w:ilvl="2" w:tplc="C46E274C" w:tentative="1">
+      <w:start w:val="1"/>
+      <w:numFmt w:val="bullet"/>
+      <w:lvlText w:val="•"/>
+      <w:lvlJc w:val="left"/>
+      <w:pPr>
+        <w:tabs>
+          <w:tab w:val="num" w:pos="2160"/>
+        </w:tabs>
+        <w:ind w:left="2160" w:hanging="360"/>
+      </w:pPr>
+      <w:rPr>
+        <w:rFonts w:ascii="Arial" w:hAnsi="Arial" w:hint="default"/>
+      </w:rPr>
+    </w:lvl>
+    <w:lvl w:ilvl="3" w:tplc="15FA5580" w:tentative="1">
+      <w:start w:val="1"/>
+      <w:numFmt w:val="bullet"/>
+      <w:lvlText w:val="•"/>
+      <w:lvlJc w:val="left"/>
+      <w:pPr>
+        <w:tabs>
+          <w:tab w:val="num" w:pos="2880"/>
+        </w:tabs>
+        <w:ind w:left="2880" w:hanging="360"/>
+      </w:pPr>
+      <w:rPr>
+        <w:rFonts w:ascii="Arial" w:hAnsi="Arial" w:hint="default"/>
+      </w:rPr>
+    </w:lvl>
+    <w:lvl w:ilvl="4" w:tplc="9CFAD058" w:tentative="1">
+      <w:start w:val="1"/>
+      <w:numFmt w:val="bullet"/>
+      <w:lvlText w:val="•"/>
+      <w:lvlJc w:val="left"/>
+      <w:pPr>
+        <w:tabs>
+          <w:tab w:val="num" w:pos="3600"/>
+        </w:tabs>
+        <w:ind w:left="3600" w:hanging="360"/>
+      </w:pPr>
+      <w:rPr>
+        <w:rFonts w:ascii="Arial" w:hAnsi="Arial" w:hint="default"/>
+      </w:rPr>
+    </w:lvl>
+    <w:lvl w:ilvl="5" w:tplc="743EF7DC" w:tentative="1">
+      <w:start w:val="1"/>
+      <w:numFmt w:val="bullet"/>
+      <w:lvlText w:val="•"/>
+      <w:lvlJc w:val="left"/>
+      <w:pPr>
+        <w:tabs>
+          <w:tab w:val="num" w:pos="4320"/>
+        </w:tabs>
+        <w:ind w:left="4320" w:hanging="360"/>
+      </w:pPr>
+      <w:rPr>
+        <w:rFonts w:ascii="Arial" w:hAnsi="Arial" w:hint="default"/>
+      </w:rPr>
+    </w:lvl>
+    <w:lvl w:ilvl="6" w:tplc="7C02E922" w:tentative="1">
+      <w:start w:val="1"/>
+      <w:numFmt w:val="bullet"/>
+      <w:lvlText w:val="•"/>
+      <w:lvlJc w:val="left"/>
+      <w:pPr>
+        <w:tabs>
+          <w:tab w:val="num" w:pos="5040"/>
+        </w:tabs>
+        <w:ind w:left="5040" w:hanging="360"/>
+      </w:pPr>
+      <w:rPr>
+        <w:rFonts w:ascii="Arial" w:hAnsi="Arial" w:hint="default"/>
+      </w:rPr>
+    </w:lvl>
+    <w:lvl w:ilvl="7" w:tplc="6322713A" w:tentative="1">
+      <w:start w:val="1"/>
+      <w:numFmt w:val="bullet"/>
+      <w:lvlText w:val="•"/>
+      <w:lvlJc w:val="left"/>
+      <w:pPr>
+        <w:tabs>
+          <w:tab w:val="num" w:pos="5760"/>
+        </w:tabs>
+        <w:ind w:left="5760" w:hanging="360"/>
+      </w:pPr>
+      <w:rPr>
+        <w:rFonts w:ascii="Arial" w:hAnsi="Arial" w:hint="default"/>
+      </w:rPr>
+    </w:lvl>
+    <w:lvl w:ilvl="8" w:tplc="5F940900" w:tentative="1">
+      <w:start w:val="1"/>
+      <w:numFmt w:val="bullet"/>
+      <w:lvlText w:val="•"/>
+      <w:lvlJc w:val="left"/>
+      <w:pPr>
+        <w:tabs>
+          <w:tab w:val="num" w:pos="6480"/>
+        </w:tabs>
+        <w:ind w:left="6480" w:hanging="360"/>
+      </w:pPr>
+      <w:rPr>
+        <w:rFonts w:ascii="Arial" w:hAnsi="Arial" w:hint="default"/>
+      </w:rPr>
+    </w:lvl>
+  </w:abstractNum>
+  <w:abstractNum w:abstractNumId="8" w15:restartNumberingAfterBreak="0">
     <w:nsid w:val="1D796AC8"/>
     <w:multiLevelType w:val="hybridMultilevel"/>
     <w:tmpl w:val="3640B256"/>
@@ -20919,7 +21609,7 @@
       </w:pPr>
     </w:lvl>
   </w:abstractNum>
-  <w:abstractNum w:abstractNumId="8" w15:restartNumberingAfterBreak="0">
+  <w:abstractNum w:abstractNumId="9" w15:restartNumberingAfterBreak="0">
     <w:nsid w:val="29776E62"/>
     <w:multiLevelType w:val="hybridMultilevel"/>
     <w:tmpl w:val="3578AE22"/>
@@ -21032,10 +21722,10 @@
       </w:rPr>
     </w:lvl>
   </w:abstractNum>
-  <w:abstractNum w:abstractNumId="9" w15:restartNumberingAfterBreak="0">
+  <w:abstractNum w:abstractNumId="10" w15:restartNumberingAfterBreak="0">
     <w:nsid w:val="2D391ED5"/>
     <w:multiLevelType w:val="hybridMultilevel"/>
-    <w:tmpl w:val="25EC1050"/>
+    <w:tmpl w:val="34B691BE"/>
     <w:lvl w:ilvl="0" w:tplc="4009000B">
       <w:start w:val="1"/>
       <w:numFmt w:val="bullet"/>
@@ -21145,7 +21835,147 @@
       </w:rPr>
     </w:lvl>
   </w:abstractNum>
-  <w:abstractNum w:abstractNumId="10" w15:restartNumberingAfterBreak="0">
+  <w:abstractNum w:abstractNumId="11" w15:restartNumberingAfterBreak="0">
+    <w:nsid w:val="35860CB5"/>
+    <w:multiLevelType w:val="hybridMultilevel"/>
+    <w:tmpl w:val="540CD69A"/>
+    <w:lvl w:ilvl="0" w:tplc="4E1843AC">
+      <w:start w:val="1"/>
+      <w:numFmt w:val="bullet"/>
+      <w:lvlText w:val="•"/>
+      <w:lvlJc w:val="left"/>
+      <w:pPr>
+        <w:tabs>
+          <w:tab w:val="num" w:pos="720"/>
+        </w:tabs>
+        <w:ind w:left="720" w:hanging="360"/>
+      </w:pPr>
+      <w:rPr>
+        <w:rFonts w:ascii="Arial" w:hAnsi="Arial" w:hint="default"/>
+      </w:rPr>
+    </w:lvl>
+    <w:lvl w:ilvl="1" w:tplc="71E4CBF2" w:tentative="1">
+      <w:start w:val="1"/>
+      <w:numFmt w:val="bullet"/>
+      <w:lvlText w:val="•"/>
+      <w:lvlJc w:val="left"/>
+      <w:pPr>
+        <w:tabs>
+          <w:tab w:val="num" w:pos="1440"/>
+        </w:tabs>
+        <w:ind w:left="1440" w:hanging="360"/>
+      </w:pPr>
+      <w:rPr>
+        <w:rFonts w:ascii="Arial" w:hAnsi="Arial" w:hint="default"/>
+      </w:rPr>
+    </w:lvl>
+    <w:lvl w:ilvl="2" w:tplc="97EA6358" w:tentative="1">
+      <w:start w:val="1"/>
+      <w:numFmt w:val="bullet"/>
+      <w:lvlText w:val="•"/>
+      <w:lvlJc w:val="left"/>
+      <w:pPr>
+        <w:tabs>
+          <w:tab w:val="num" w:pos="2160"/>
+        </w:tabs>
+        <w:ind w:left="2160" w:hanging="360"/>
+      </w:pPr>
+      <w:rPr>
+        <w:rFonts w:ascii="Arial" w:hAnsi="Arial" w:hint="default"/>
+      </w:rPr>
+    </w:lvl>
+    <w:lvl w:ilvl="3" w:tplc="B1DA994A" w:tentative="1">
+      <w:start w:val="1"/>
+      <w:numFmt w:val="bullet"/>
+      <w:lvlText w:val="•"/>
+      <w:lvlJc w:val="left"/>
+      <w:pPr>
+        <w:tabs>
+          <w:tab w:val="num" w:pos="2880"/>
+        </w:tabs>
+        <w:ind w:left="2880" w:hanging="360"/>
+      </w:pPr>
+      <w:rPr>
+        <w:rFonts w:ascii="Arial" w:hAnsi="Arial" w:hint="default"/>
+      </w:rPr>
+    </w:lvl>
+    <w:lvl w:ilvl="4" w:tplc="34D2CB6C" w:tentative="1">
+      <w:start w:val="1"/>
+      <w:numFmt w:val="bullet"/>
+      <w:lvlText w:val="•"/>
+      <w:lvlJc w:val="left"/>
+      <w:pPr>
+        <w:tabs>
+          <w:tab w:val="num" w:pos="3600"/>
+        </w:tabs>
+        <w:ind w:left="3600" w:hanging="360"/>
+      </w:pPr>
+      <w:rPr>
+        <w:rFonts w:ascii="Arial" w:hAnsi="Arial" w:hint="default"/>
+      </w:rPr>
+    </w:lvl>
+    <w:lvl w:ilvl="5" w:tplc="A8C88C7E" w:tentative="1">
+      <w:start w:val="1"/>
+      <w:numFmt w:val="bullet"/>
+      <w:lvlText w:val="•"/>
+      <w:lvlJc w:val="left"/>
+      <w:pPr>
+        <w:tabs>
+          <w:tab w:val="num" w:pos="4320"/>
+        </w:tabs>
+        <w:ind w:left="4320" w:hanging="360"/>
+      </w:pPr>
+      <w:rPr>
+        <w:rFonts w:ascii="Arial" w:hAnsi="Arial" w:hint="default"/>
+      </w:rPr>
+    </w:lvl>
+    <w:lvl w:ilvl="6" w:tplc="2E3AAEA0" w:tentative="1">
+      <w:start w:val="1"/>
+      <w:numFmt w:val="bullet"/>
+      <w:lvlText w:val="•"/>
+      <w:lvlJc w:val="left"/>
+      <w:pPr>
+        <w:tabs>
+          <w:tab w:val="num" w:pos="5040"/>
+        </w:tabs>
+        <w:ind w:left="5040" w:hanging="360"/>
+      </w:pPr>
+      <w:rPr>
+        <w:rFonts w:ascii="Arial" w:hAnsi="Arial" w:hint="default"/>
+      </w:rPr>
+    </w:lvl>
+    <w:lvl w:ilvl="7" w:tplc="D090AE94" w:tentative="1">
+      <w:start w:val="1"/>
+      <w:numFmt w:val="bullet"/>
+      <w:lvlText w:val="•"/>
+      <w:lvlJc w:val="left"/>
+      <w:pPr>
+        <w:tabs>
+          <w:tab w:val="num" w:pos="5760"/>
+        </w:tabs>
+        <w:ind w:left="5760" w:hanging="360"/>
+      </w:pPr>
+      <w:rPr>
+        <w:rFonts w:ascii="Arial" w:hAnsi="Arial" w:hint="default"/>
+      </w:rPr>
+    </w:lvl>
+    <w:lvl w:ilvl="8" w:tplc="127C687A" w:tentative="1">
+      <w:start w:val="1"/>
+      <w:numFmt w:val="bullet"/>
+      <w:lvlText w:val="•"/>
+      <w:lvlJc w:val="left"/>
+      <w:pPr>
+        <w:tabs>
+          <w:tab w:val="num" w:pos="6480"/>
+        </w:tabs>
+        <w:ind w:left="6480" w:hanging="360"/>
+      </w:pPr>
+      <w:rPr>
+        <w:rFonts w:ascii="Arial" w:hAnsi="Arial" w:hint="default"/>
+      </w:rPr>
+    </w:lvl>
+  </w:abstractNum>
+  <w:abstractNum w:abstractNumId="12" w15:restartNumberingAfterBreak="0">
     <w:nsid w:val="3AF501A7"/>
     <w:multiLevelType w:val="multilevel"/>
     <w:tmpl w:val="00343C64"/>
@@ -21258,7 +22088,7 @@
       </w:rPr>
     </w:lvl>
   </w:abstractNum>
-  <w:abstractNum w:abstractNumId="11" w15:restartNumberingAfterBreak="0">
+  <w:abstractNum w:abstractNumId="13" w15:restartNumberingAfterBreak="0">
     <w:nsid w:val="40BF2F04"/>
     <w:multiLevelType w:val="hybridMultilevel"/>
     <w:tmpl w:val="603652B4"/>
@@ -21347,7 +22177,7 @@
       </w:pPr>
     </w:lvl>
   </w:abstractNum>
-  <w:abstractNum w:abstractNumId="12" w15:restartNumberingAfterBreak="0">
+  <w:abstractNum w:abstractNumId="14" w15:restartNumberingAfterBreak="0">
     <w:nsid w:val="4287669A"/>
     <w:multiLevelType w:val="multilevel"/>
     <w:tmpl w:val="00343C64"/>
@@ -21460,7 +22290,147 @@
       </w:rPr>
     </w:lvl>
   </w:abstractNum>
-  <w:abstractNum w:abstractNumId="13" w15:restartNumberingAfterBreak="0">
+  <w:abstractNum w:abstractNumId="15" w15:restartNumberingAfterBreak="0">
+    <w:nsid w:val="4E056732"/>
+    <w:multiLevelType w:val="hybridMultilevel"/>
+    <w:tmpl w:val="2188DC4C"/>
+    <w:lvl w:ilvl="0" w:tplc="36DA9736">
+      <w:start w:val="1"/>
+      <w:numFmt w:val="bullet"/>
+      <w:lvlText w:val="•"/>
+      <w:lvlJc w:val="left"/>
+      <w:pPr>
+        <w:tabs>
+          <w:tab w:val="num" w:pos="720"/>
+        </w:tabs>
+        <w:ind w:left="720" w:hanging="360"/>
+      </w:pPr>
+      <w:rPr>
+        <w:rFonts w:ascii="Arial" w:hAnsi="Arial" w:hint="default"/>
+      </w:rPr>
+    </w:lvl>
+    <w:lvl w:ilvl="1" w:tplc="951CE1B6" w:tentative="1">
+      <w:start w:val="1"/>
+      <w:numFmt w:val="bullet"/>
+      <w:lvlText w:val="•"/>
+      <w:lvlJc w:val="left"/>
+      <w:pPr>
+        <w:tabs>
+          <w:tab w:val="num" w:pos="1440"/>
+        </w:tabs>
+        <w:ind w:left="1440" w:hanging="360"/>
+      </w:pPr>
+      <w:rPr>
+        <w:rFonts w:ascii="Arial" w:hAnsi="Arial" w:hint="default"/>
+      </w:rPr>
+    </w:lvl>
+    <w:lvl w:ilvl="2" w:tplc="88F4591A" w:tentative="1">
+      <w:start w:val="1"/>
+      <w:numFmt w:val="bullet"/>
+      <w:lvlText w:val="•"/>
+      <w:lvlJc w:val="left"/>
+      <w:pPr>
+        <w:tabs>
+          <w:tab w:val="num" w:pos="2160"/>
+        </w:tabs>
+        <w:ind w:left="2160" w:hanging="360"/>
+      </w:pPr>
+      <w:rPr>
+        <w:rFonts w:ascii="Arial" w:hAnsi="Arial" w:hint="default"/>
+      </w:rPr>
+    </w:lvl>
+    <w:lvl w:ilvl="3" w:tplc="AC2CB764" w:tentative="1">
+      <w:start w:val="1"/>
+      <w:numFmt w:val="bullet"/>
+      <w:lvlText w:val="•"/>
+      <w:lvlJc w:val="left"/>
+      <w:pPr>
+        <w:tabs>
+          <w:tab w:val="num" w:pos="2880"/>
+        </w:tabs>
+        <w:ind w:left="2880" w:hanging="360"/>
+      </w:pPr>
+      <w:rPr>
+        <w:rFonts w:ascii="Arial" w:hAnsi="Arial" w:hint="default"/>
+      </w:rPr>
+    </w:lvl>
+    <w:lvl w:ilvl="4" w:tplc="1F2C5668" w:tentative="1">
+      <w:start w:val="1"/>
+      <w:numFmt w:val="bullet"/>
+      <w:lvlText w:val="•"/>
+      <w:lvlJc w:val="left"/>
+      <w:pPr>
+        <w:tabs>
+          <w:tab w:val="num" w:pos="3600"/>
+        </w:tabs>
+        <w:ind w:left="3600" w:hanging="360"/>
+      </w:pPr>
+      <w:rPr>
+        <w:rFonts w:ascii="Arial" w:hAnsi="Arial" w:hint="default"/>
+      </w:rPr>
+    </w:lvl>
+    <w:lvl w:ilvl="5" w:tplc="631220DA" w:tentative="1">
+      <w:start w:val="1"/>
+      <w:numFmt w:val="bullet"/>
+      <w:lvlText w:val="•"/>
+      <w:lvlJc w:val="left"/>
+      <w:pPr>
+        <w:tabs>
+          <w:tab w:val="num" w:pos="4320"/>
+        </w:tabs>
+        <w:ind w:left="4320" w:hanging="360"/>
+      </w:pPr>
+      <w:rPr>
+        <w:rFonts w:ascii="Arial" w:hAnsi="Arial" w:hint="default"/>
+      </w:rPr>
+    </w:lvl>
+    <w:lvl w:ilvl="6" w:tplc="BF4E9CAC" w:tentative="1">
+      <w:start w:val="1"/>
+      <w:numFmt w:val="bullet"/>
+      <w:lvlText w:val="•"/>
+      <w:lvlJc w:val="left"/>
+      <w:pPr>
+        <w:tabs>
+          <w:tab w:val="num" w:pos="5040"/>
+        </w:tabs>
+        <w:ind w:left="5040" w:hanging="360"/>
+      </w:pPr>
+      <w:rPr>
+        <w:rFonts w:ascii="Arial" w:hAnsi="Arial" w:hint="default"/>
+      </w:rPr>
+    </w:lvl>
+    <w:lvl w:ilvl="7" w:tplc="ECE6F56C" w:tentative="1">
+      <w:start w:val="1"/>
+      <w:numFmt w:val="bullet"/>
+      <w:lvlText w:val="•"/>
+      <w:lvlJc w:val="left"/>
+      <w:pPr>
+        <w:tabs>
+          <w:tab w:val="num" w:pos="5760"/>
+        </w:tabs>
+        <w:ind w:left="5760" w:hanging="360"/>
+      </w:pPr>
+      <w:rPr>
+        <w:rFonts w:ascii="Arial" w:hAnsi="Arial" w:hint="default"/>
+      </w:rPr>
+    </w:lvl>
+    <w:lvl w:ilvl="8" w:tplc="D8B06CBE" w:tentative="1">
+      <w:start w:val="1"/>
+      <w:numFmt w:val="bullet"/>
+      <w:lvlText w:val="•"/>
+      <w:lvlJc w:val="left"/>
+      <w:pPr>
+        <w:tabs>
+          <w:tab w:val="num" w:pos="6480"/>
+        </w:tabs>
+        <w:ind w:left="6480" w:hanging="360"/>
+      </w:pPr>
+      <w:rPr>
+        <w:rFonts w:ascii="Arial" w:hAnsi="Arial" w:hint="default"/>
+      </w:rPr>
+    </w:lvl>
+  </w:abstractNum>
+  <w:abstractNum w:abstractNumId="16" w15:restartNumberingAfterBreak="0">
     <w:nsid w:val="51B85207"/>
     <w:multiLevelType w:val="multilevel"/>
     <w:tmpl w:val="FFFFFFFF"/>
@@ -21573,10 +22543,10 @@
       </w:rPr>
     </w:lvl>
   </w:abstractNum>
-  <w:abstractNum w:abstractNumId="14" w15:restartNumberingAfterBreak="0">
+  <w:abstractNum w:abstractNumId="17" w15:restartNumberingAfterBreak="0">
     <w:nsid w:val="5246063C"/>
     <w:multiLevelType w:val="hybridMultilevel"/>
-    <w:tmpl w:val="C2581B04"/>
+    <w:tmpl w:val="85242A30"/>
     <w:lvl w:ilvl="0" w:tplc="40090007">
       <w:start w:val="1"/>
       <w:numFmt w:val="bullet"/>
@@ -21687,7 +22657,7 @@
       </w:rPr>
     </w:lvl>
   </w:abstractNum>
-  <w:abstractNum w:abstractNumId="15" w15:restartNumberingAfterBreak="0">
+  <w:abstractNum w:abstractNumId="18" w15:restartNumberingAfterBreak="0">
     <w:nsid w:val="54CD7B76"/>
     <w:multiLevelType w:val="multilevel"/>
     <w:tmpl w:val="76E0E5C4"/>
@@ -21800,7 +22770,7 @@
       </w:rPr>
     </w:lvl>
   </w:abstractNum>
-  <w:abstractNum w:abstractNumId="16" w15:restartNumberingAfterBreak="0">
+  <w:abstractNum w:abstractNumId="19" w15:restartNumberingAfterBreak="0">
     <w:nsid w:val="5C822A74"/>
     <w:multiLevelType w:val="hybridMultilevel"/>
     <w:tmpl w:val="8D5EDA12"/>
@@ -21913,7 +22883,7 @@
       </w:rPr>
     </w:lvl>
   </w:abstractNum>
-  <w:abstractNum w:abstractNumId="17" w15:restartNumberingAfterBreak="0">
+  <w:abstractNum w:abstractNumId="20" w15:restartNumberingAfterBreak="0">
     <w:nsid w:val="61FB3112"/>
     <w:multiLevelType w:val="multilevel"/>
     <w:tmpl w:val="AF26C7A0"/>
@@ -22033,7 +23003,7 @@
       </w:rPr>
     </w:lvl>
   </w:abstractNum>
-  <w:abstractNum w:abstractNumId="18" w15:restartNumberingAfterBreak="0">
+  <w:abstractNum w:abstractNumId="21" w15:restartNumberingAfterBreak="0">
     <w:nsid w:val="62192335"/>
     <w:multiLevelType w:val="multilevel"/>
     <w:tmpl w:val="ADDA1AFE"/>
@@ -22146,7 +23116,7 @@
       </w:rPr>
     </w:lvl>
   </w:abstractNum>
-  <w:abstractNum w:abstractNumId="19" w15:restartNumberingAfterBreak="0">
+  <w:abstractNum w:abstractNumId="22" w15:restartNumberingAfterBreak="0">
     <w:nsid w:val="665A5DA6"/>
     <w:multiLevelType w:val="hybridMultilevel"/>
     <w:tmpl w:val="E0E42D1C"/>
@@ -22259,7 +23229,7 @@
       </w:rPr>
     </w:lvl>
   </w:abstractNum>
-  <w:abstractNum w:abstractNumId="20" w15:restartNumberingAfterBreak="0">
+  <w:abstractNum w:abstractNumId="23" w15:restartNumberingAfterBreak="0">
     <w:nsid w:val="6E21241D"/>
     <w:multiLevelType w:val="hybridMultilevel"/>
     <w:tmpl w:val="81BCA81A"/>
@@ -22350,7 +23320,7 @@
       </w:pPr>
     </w:lvl>
   </w:abstractNum>
-  <w:abstractNum w:abstractNumId="21" w15:restartNumberingAfterBreak="0">
+  <w:abstractNum w:abstractNumId="24" w15:restartNumberingAfterBreak="0">
     <w:nsid w:val="7796051E"/>
     <w:multiLevelType w:val="hybridMultilevel"/>
     <w:tmpl w:val="5302FEF8"/>
@@ -22439,7 +23409,7 @@
       </w:pPr>
     </w:lvl>
   </w:abstractNum>
-  <w:abstractNum w:abstractNumId="22" w15:restartNumberingAfterBreak="0">
+  <w:abstractNum w:abstractNumId="25" w15:restartNumberingAfterBreak="0">
     <w:nsid w:val="79A75940"/>
     <w:multiLevelType w:val="multilevel"/>
     <w:tmpl w:val="23827CF0"/>
@@ -22557,7 +23527,7 @@
       </w:rPr>
     </w:lvl>
   </w:abstractNum>
-  <w:abstractNum w:abstractNumId="23" w15:restartNumberingAfterBreak="0">
+  <w:abstractNum w:abstractNumId="26" w15:restartNumberingAfterBreak="0">
     <w:nsid w:val="7A0E3574"/>
     <w:multiLevelType w:val="hybridMultilevel"/>
     <w:tmpl w:val="4508A522"/>
@@ -22670,7 +23640,7 @@
       </w:rPr>
     </w:lvl>
   </w:abstractNum>
-  <w:abstractNum w:abstractNumId="24" w15:restartNumberingAfterBreak="0">
+  <w:abstractNum w:abstractNumId="27" w15:restartNumberingAfterBreak="0">
     <w:nsid w:val="7A950C3C"/>
     <w:multiLevelType w:val="hybridMultilevel"/>
     <w:tmpl w:val="15DACCCA"/>
@@ -22784,10 +23754,10 @@
     </w:lvl>
   </w:abstractNum>
   <w:num w:numId="1">
-    <w:abstractNumId w:val="10"/>
+    <w:abstractNumId w:val="12"/>
   </w:num>
   <w:num w:numId="2">
-    <w:abstractNumId w:val="14"/>
+    <w:abstractNumId w:val="17"/>
   </w:num>
   <w:num w:numId="3">
     <w:abstractNumId w:val="4"/>
@@ -22796,67 +23766,76 @@
     <w:abstractNumId w:val="0"/>
   </w:num>
   <w:num w:numId="5">
-    <w:abstractNumId w:val="22"/>
+    <w:abstractNumId w:val="25"/>
   </w:num>
   <w:num w:numId="6">
-    <w:abstractNumId w:val="7"/>
+    <w:abstractNumId w:val="8"/>
   </w:num>
   <w:num w:numId="7">
-    <w:abstractNumId w:val="19"/>
+    <w:abstractNumId w:val="22"/>
   </w:num>
   <w:num w:numId="8">
     <w:abstractNumId w:val="6"/>
   </w:num>
   <w:num w:numId="9">
-    <w:abstractNumId w:val="16"/>
+    <w:abstractNumId w:val="19"/>
   </w:num>
   <w:num w:numId="10">
     <w:abstractNumId w:val="1"/>
   </w:num>
   <w:num w:numId="11">
-    <w:abstractNumId w:val="23"/>
+    <w:abstractNumId w:val="26"/>
   </w:num>
   <w:num w:numId="12">
-    <w:abstractNumId w:val="24"/>
+    <w:abstractNumId w:val="27"/>
   </w:num>
   <w:num w:numId="13">
+    <w:abstractNumId w:val="10"/>
+  </w:num>
+  <w:num w:numId="14">
     <w:abstractNumId w:val="9"/>
   </w:num>
-  <w:num w:numId="14">
-    <w:abstractNumId w:val="8"/>
-  </w:num>
   <w:num w:numId="15">
-    <w:abstractNumId w:val="17"/>
+    <w:abstractNumId w:val="20"/>
   </w:num>
   <w:num w:numId="16">
     <w:abstractNumId w:val="5"/>
   </w:num>
   <w:num w:numId="17">
-    <w:abstractNumId w:val="13"/>
+    <w:abstractNumId w:val="16"/>
   </w:num>
   <w:num w:numId="18">
-    <w:abstractNumId w:val="20"/>
+    <w:abstractNumId w:val="23"/>
   </w:num>
   <w:num w:numId="19">
-    <w:abstractNumId w:val="11"/>
+    <w:abstractNumId w:val="13"/>
   </w:num>
   <w:num w:numId="20">
     <w:abstractNumId w:val="3"/>
   </w:num>
   <w:num w:numId="21">
-    <w:abstractNumId w:val="18"/>
+    <w:abstractNumId w:val="21"/>
   </w:num>
   <w:num w:numId="22">
-    <w:abstractNumId w:val="21"/>
+    <w:abstractNumId w:val="24"/>
   </w:num>
   <w:num w:numId="23">
-    <w:abstractNumId w:val="12"/>
+    <w:abstractNumId w:val="14"/>
   </w:num>
   <w:num w:numId="24">
     <w:abstractNumId w:val="2"/>
   </w:num>
   <w:num w:numId="25">
+    <w:abstractNumId w:val="18"/>
+  </w:num>
+  <w:num w:numId="26">
     <w:abstractNumId w:val="15"/>
+  </w:num>
+  <w:num w:numId="27">
+    <w:abstractNumId w:val="11"/>
+  </w:num>
+  <w:num w:numId="28">
+    <w:abstractNumId w:val="7"/>
   </w:num>
 </w:numbering>
 </file>
@@ -23523,7 +24502,6 @@
     <w:name w:val="Hyperlink"/>
     <w:basedOn w:val="DefaultParagraphFont"/>
     <w:uiPriority w:val="99"/>
-    <w:semiHidden/>
     <w:unhideWhenUsed/>
     <w:rsid w:val="004D1C55"/>
     <w:rPr>
@@ -23559,6 +24537,18 @@
       <w:rFonts w:ascii="Segoe UI" w:hAnsi="Segoe UI" w:cs="Segoe UI"/>
       <w:sz w:val="18"/>
       <w:szCs w:val="18"/>
+    </w:rPr>
+  </w:style>
+  <w:style w:type="character" w:styleId="UnresolvedMention">
+    <w:name w:val="Unresolved Mention"/>
+    <w:basedOn w:val="DefaultParagraphFont"/>
+    <w:uiPriority w:val="99"/>
+    <w:semiHidden/>
+    <w:unhideWhenUsed/>
+    <w:rsid w:val="006C7D44"/>
+    <w:rPr>
+      <w:color w:val="605E5C"/>
+      <w:shd w:val="clear" w:color="auto" w:fill="E1DFDD"/>
     </w:rPr>
   </w:style>
 </w:styles>

--- a/Final Report3.0.docx
+++ b/Final Report3.0.docx
@@ -19933,18 +19933,64 @@
         <w:pStyle w:val="ListParagraph"/>
         <w:numPr>
           <w:ilvl w:val="0"/>
+          <w:numId w:val="13"/>
+        </w:numPr>
+        <w:tabs>
+          <w:tab w:val="left" w:pos="2444"/>
+        </w:tabs>
+        <w:jc w:val="center"/>
+        <w:rPr>
+          <w:rFonts w:ascii="Times New Roman" w:hAnsi="Times New Roman" w:cs="Times New Roman"/>
+          <w:b/>
+          <w:bCs/>
+          <w:sz w:val="32"/>
+          <w:szCs w:val="32"/>
+          <w:u w:val="single"/>
+        </w:rPr>
+      </w:pPr>
+      <w:r>
+        <w:rPr>
+          <w:rFonts w:ascii="Times New Roman" w:hAnsi="Times New Roman" w:cs="Times New Roman"/>
+          <w:b/>
+          <w:bCs/>
+          <w:sz w:val="32"/>
+          <w:szCs w:val="32"/>
+          <w:u w:val="single"/>
+        </w:rPr>
+        <w:lastRenderedPageBreak/>
+        <w:t>References</w:t>
+      </w:r>
+    </w:p>
+    <w:p>
+      <w:pPr>
+        <w:pStyle w:val="ListParagraph"/>
+        <w:tabs>
+          <w:tab w:val="left" w:pos="2444"/>
+        </w:tabs>
+        <w:rPr>
+          <w:rFonts w:ascii="Times New Roman" w:hAnsi="Times New Roman" w:cs="Times New Roman"/>
+          <w:b/>
+          <w:bCs/>
+          <w:sz w:val="32"/>
+          <w:szCs w:val="32"/>
+          <w:u w:val="single"/>
+        </w:rPr>
+      </w:pPr>
+    </w:p>
+    <w:p>
+      <w:pPr>
+        <w:pStyle w:val="ListParagraph"/>
+        <w:numPr>
+          <w:ilvl w:val="0"/>
           <w:numId w:val="2"/>
         </w:numPr>
         <w:tabs>
           <w:tab w:val="left" w:pos="2444"/>
         </w:tabs>
-        <w:jc w:val="center"/>
-        <w:rPr>
-          <w:rFonts w:ascii="Times New Roman" w:hAnsi="Times New Roman" w:cs="Times New Roman"/>
-          <w:b/>
-          <w:bCs/>
-          <w:sz w:val="32"/>
-          <w:szCs w:val="32"/>
+        <w:rPr>
+          <w:rFonts w:ascii="Times New Roman" w:hAnsi="Times New Roman" w:cs="Times New Roman"/>
+          <w:b/>
+          <w:bCs/>
           <w:u w:val="single"/>
         </w:rPr>
       </w:pPr>
@@ -19953,56 +19999,6 @@
           <w:rFonts w:ascii="Times New Roman" w:hAnsi="Times New Roman" w:cs="Times New Roman"/>
           <w:b/>
           <w:bCs/>
-          <w:sz w:val="32"/>
-          <w:szCs w:val="32"/>
-          <w:u w:val="single"/>
-        </w:rPr>
-        <w:lastRenderedPageBreak/>
-        <w:t>References</w:t>
-      </w:r>
-    </w:p>
-    <w:p>
-      <w:pPr>
-        <w:pStyle w:val="ListParagraph"/>
-        <w:tabs>
-          <w:tab w:val="left" w:pos="2444"/>
-        </w:tabs>
-        <w:rPr>
-          <w:rFonts w:ascii="Times New Roman" w:hAnsi="Times New Roman" w:cs="Times New Roman"/>
-          <w:b/>
-          <w:bCs/>
-          <w:sz w:val="32"/>
-          <w:szCs w:val="32"/>
-          <w:u w:val="single"/>
-        </w:rPr>
-      </w:pPr>
-    </w:p>
-    <w:p>
-      <w:pPr>
-        <w:pStyle w:val="ListParagraph"/>
-        <w:numPr>
-          <w:ilvl w:val="0"/>
-          <w:numId w:val="13"/>
-        </w:numPr>
-        <w:tabs>
-          <w:tab w:val="left" w:pos="2444"/>
-        </w:tabs>
-        <w:rPr>
-          <w:rFonts w:ascii="Times New Roman" w:hAnsi="Times New Roman" w:cs="Times New Roman"/>
-          <w:b/>
-          <w:bCs/>
-          <w:sz w:val="24"/>
-          <w:szCs w:val="24"/>
-          <w:u w:val="single"/>
-        </w:rPr>
-      </w:pPr>
-      <w:r>
-        <w:rPr>
-          <w:rFonts w:ascii="Times New Roman" w:hAnsi="Times New Roman" w:cs="Times New Roman"/>
-          <w:b/>
-          <w:bCs/>
-          <w:sz w:val="24"/>
-          <w:szCs w:val="24"/>
           <w:u w:val="single"/>
         </w:rPr>
         <w:t>Dictionary:</w:t>
@@ -20019,22 +20015,27 @@
         </w:tabs>
         <w:rPr>
           <w:rFonts w:ascii="Times New Roman" w:hAnsi="Times New Roman" w:cs="Times New Roman"/>
-          <w:sz w:val="24"/>
-          <w:szCs w:val="24"/>
           <w:u w:val="single"/>
         </w:rPr>
       </w:pPr>
+      <w:r>
+        <w:t>Google Translate (</w:t>
+      </w:r>
       <w:hyperlink r:id="rId34" w:history="1">
         <w:r>
           <w:rPr>
             <w:rStyle w:val="Hyperlink"/>
             <w:rFonts w:ascii="Times New Roman" w:hAnsi="Times New Roman" w:cs="Times New Roman"/>
-            <w:sz w:val="24"/>
-            <w:szCs w:val="24"/>
           </w:rPr>
           <w:t>https://translate.google.co.in/</w:t>
         </w:r>
       </w:hyperlink>
+      <w:r>
+        <w:rPr>
+          <w:rFonts w:ascii="Times New Roman" w:hAnsi="Times New Roman" w:cs="Times New Roman"/>
+        </w:rPr>
+        <w:t>)</w:t>
+      </w:r>
     </w:p>
     <w:p>
       <w:pPr>
@@ -20047,39 +20048,55 @@
         </w:tabs>
         <w:rPr>
           <w:rFonts w:ascii="Times New Roman" w:hAnsi="Times New Roman" w:cs="Times New Roman"/>
-          <w:sz w:val="24"/>
-          <w:szCs w:val="24"/>
           <w:u w:val="single"/>
         </w:rPr>
       </w:pPr>
+      <w:r>
+        <w:t xml:space="preserve">Grammarly </w:t>
+      </w:r>
+      <w:r>
+        <w:t>(</w:t>
+      </w:r>
       <w:hyperlink r:id="rId35" w:history="1">
         <w:r>
           <w:rPr>
             <w:rStyle w:val="Hyperlink"/>
             <w:rFonts w:ascii="Times New Roman" w:hAnsi="Times New Roman" w:cs="Times New Roman"/>
-            <w:sz w:val="24"/>
-            <w:szCs w:val="24"/>
           </w:rPr>
           <w:t>https://www.grammarly.com/</w:t>
         </w:r>
       </w:hyperlink>
+      <w:r>
+        <w:rPr>
+          <w:rFonts w:ascii="Times New Roman" w:hAnsi="Times New Roman" w:cs="Times New Roman"/>
+        </w:rPr>
+        <w:t>)</w:t>
+      </w:r>
+    </w:p>
+    <w:p>
+      <w:pPr>
+        <w:tabs>
+          <w:tab w:val="left" w:pos="2444"/>
+        </w:tabs>
+        <w:ind w:left="720"/>
+        <w:rPr>
+          <w:rFonts w:ascii="Times New Roman" w:hAnsi="Times New Roman" w:cs="Times New Roman"/>
+          <w:u w:val="single"/>
+        </w:rPr>
+      </w:pPr>
     </w:p>
     <w:p>
       <w:pPr>
         <w:pStyle w:val="ListParagraph"/>
         <w:numPr>
           <w:ilvl w:val="0"/>
-          <w:numId w:val="13"/>
+          <w:numId w:val="30"/>
         </w:numPr>
         <w:tabs>
           <w:tab w:val="left" w:pos="2444"/>
         </w:tabs>
         <w:rPr>
           <w:rFonts w:ascii="Times New Roman" w:hAnsi="Times New Roman" w:cs="Times New Roman"/>
-          <w:b/>
-          <w:bCs/>
-          <w:sz w:val="24"/>
-          <w:szCs w:val="24"/>
           <w:u w:val="single"/>
         </w:rPr>
       </w:pPr>
@@ -20088,11 +20105,27 @@
           <w:rFonts w:ascii="Times New Roman" w:hAnsi="Times New Roman" w:cs="Times New Roman"/>
           <w:b/>
           <w:bCs/>
-          <w:sz w:val="24"/>
-          <w:szCs w:val="24"/>
           <w:u w:val="single"/>
         </w:rPr>
-        <w:t>Diagrams:</w:t>
+        <w:t xml:space="preserve">Diagram </w:t>
+      </w:r>
+      <w:r>
+        <w:rPr>
+          <w:rFonts w:ascii="Times New Roman" w:hAnsi="Times New Roman" w:cs="Times New Roman"/>
+          <w:b/>
+          <w:bCs/>
+          <w:u w:val="single"/>
+        </w:rPr>
+        <w:t>&amp; Icons</w:t>
+      </w:r>
+      <w:r>
+        <w:rPr>
+          <w:rFonts w:ascii="Times New Roman" w:hAnsi="Times New Roman" w:cs="Times New Roman"/>
+          <w:b/>
+          <w:bCs/>
+          <w:u w:val="single"/>
+        </w:rPr>
+        <w:t>:</w:t>
       </w:r>
     </w:p>
     <w:p>
@@ -20108,18 +20141,23 @@
           <w:rFonts w:ascii="Times New Roman" w:hAnsi="Times New Roman" w:cs="Times New Roman"/>
           <w:b/>
           <w:bCs/>
-          <w:sz w:val="24"/>
-          <w:szCs w:val="24"/>
           <w:u w:val="single"/>
         </w:rPr>
       </w:pPr>
+      <w:r>
+        <w:rPr>
+          <w:rFonts w:ascii="Times New Roman" w:hAnsi="Times New Roman" w:cs="Times New Roman"/>
+        </w:rPr>
+        <w:t>Draw.io</w:t>
+      </w:r>
+      <w:r>
+        <w:t xml:space="preserve"> (</w:t>
+      </w:r>
       <w:hyperlink r:id="rId36" w:history="1">
         <w:r>
           <w:rPr>
             <w:rStyle w:val="Hyperlink"/>
             <w:rFonts w:ascii="Times New Roman" w:hAnsi="Times New Roman" w:cs="Times New Roman"/>
-            <w:sz w:val="24"/>
-            <w:szCs w:val="24"/>
           </w:rPr>
           <w:t>https://app.diagrams.net/</w:t>
         </w:r>
@@ -20127,12 +20165,8 @@
       <w:r>
         <w:rPr>
           <w:rFonts w:ascii="Times New Roman" w:hAnsi="Times New Roman" w:cs="Times New Roman"/>
-          <w:b/>
-          <w:bCs/>
-          <w:sz w:val="24"/>
-          <w:szCs w:val="24"/>
-        </w:rPr>
-        <w:t xml:space="preserve"> (Draw.io)</w:t>
+        </w:rPr>
+        <w:t>)</w:t>
       </w:r>
     </w:p>
     <w:p>
@@ -20146,29 +20180,46 @@
         </w:tabs>
         <w:rPr>
           <w:rFonts w:ascii="Times New Roman" w:hAnsi="Times New Roman" w:cs="Times New Roman"/>
-          <w:sz w:val="24"/>
-          <w:szCs w:val="24"/>
           <w:u w:val="single"/>
         </w:rPr>
       </w:pPr>
+      <w:r>
+        <w:t>freepik (</w:t>
+      </w:r>
       <w:hyperlink r:id="rId37" w:history="1">
         <w:r>
           <w:rPr>
             <w:rStyle w:val="Hyperlink"/>
             <w:rFonts w:ascii="Times New Roman" w:hAnsi="Times New Roman" w:cs="Times New Roman"/>
-            <w:sz w:val="24"/>
-            <w:szCs w:val="24"/>
           </w:rPr>
           <w:t>https://www.freepik.com/</w:t>
         </w:r>
       </w:hyperlink>
+      <w:r>
+        <w:rPr>
+          <w:rFonts w:ascii="Times New Roman" w:hAnsi="Times New Roman" w:cs="Times New Roman"/>
+        </w:rPr>
+        <w:t>)</w:t>
+      </w:r>
+    </w:p>
+    <w:p>
+      <w:pPr>
+        <w:tabs>
+          <w:tab w:val="left" w:pos="2444"/>
+        </w:tabs>
+        <w:ind w:left="720"/>
+        <w:rPr>
+          <w:rFonts w:ascii="Times New Roman" w:hAnsi="Times New Roman" w:cs="Times New Roman"/>
+          <w:u w:val="single"/>
+        </w:rPr>
+      </w:pPr>
     </w:p>
     <w:p>
       <w:pPr>
         <w:pStyle w:val="ListParagraph"/>
         <w:numPr>
           <w:ilvl w:val="0"/>
-          <w:numId w:val="13"/>
+          <w:numId w:val="30"/>
         </w:numPr>
         <w:tabs>
           <w:tab w:val="left" w:pos="2444"/>
@@ -20177,8 +20228,6 @@
           <w:rFonts w:ascii="Times New Roman" w:hAnsi="Times New Roman" w:cs="Times New Roman"/>
           <w:b/>
           <w:bCs/>
-          <w:sz w:val="24"/>
-          <w:szCs w:val="24"/>
           <w:u w:val="single"/>
         </w:rPr>
       </w:pPr>
@@ -20187,8 +20236,6 @@
           <w:rFonts w:ascii="Times New Roman" w:hAnsi="Times New Roman" w:cs="Times New Roman"/>
           <w:b/>
           <w:bCs/>
-          <w:sz w:val="24"/>
-          <w:szCs w:val="24"/>
           <w:u w:val="single"/>
         </w:rPr>
         <w:t>Content:</w:t>
@@ -20205,22 +20252,30 @@
         </w:tabs>
         <w:rPr>
           <w:rFonts w:ascii="Times New Roman" w:hAnsi="Times New Roman" w:cs="Times New Roman"/>
-          <w:sz w:val="24"/>
-          <w:szCs w:val="24"/>
           <w:u w:val="single"/>
         </w:rPr>
       </w:pPr>
+      <w:r>
+        <w:rPr>
+          <w:rFonts w:ascii="Times New Roman" w:hAnsi="Times New Roman" w:cs="Times New Roman"/>
+        </w:rPr>
+        <w:t>Geeksforgeeks (</w:t>
+      </w:r>
       <w:hyperlink r:id="rId38" w:history="1">
         <w:r>
           <w:rPr>
             <w:rStyle w:val="Hyperlink"/>
             <w:rFonts w:ascii="Times New Roman" w:hAnsi="Times New Roman" w:cs="Times New Roman"/>
-            <w:sz w:val="24"/>
-            <w:szCs w:val="24"/>
           </w:rPr>
           <w:t>https://www.geeksforgeeks.org/</w:t>
         </w:r>
       </w:hyperlink>
+      <w:r>
+        <w:rPr>
+          <w:rFonts w:ascii="Times New Roman" w:hAnsi="Times New Roman" w:cs="Times New Roman"/>
+        </w:rPr>
+        <w:t>)</w:t>
+      </w:r>
     </w:p>
     <w:p>
       <w:pPr>
@@ -20233,22 +20288,33 @@
         </w:tabs>
         <w:rPr>
           <w:rFonts w:ascii="Times New Roman" w:hAnsi="Times New Roman" w:cs="Times New Roman"/>
-          <w:sz w:val="24"/>
-          <w:szCs w:val="24"/>
           <w:u w:val="single"/>
         </w:rPr>
       </w:pPr>
+      <w:r>
+        <w:t>Wikipedia</w:t>
+      </w:r>
+      <w:r>
+        <w:t xml:space="preserve"> </w:t>
+      </w:r>
+      <w:r>
+        <w:t>(</w:t>
+      </w:r>
       <w:hyperlink r:id="rId39" w:history="1">
         <w:r>
           <w:rPr>
             <w:rStyle w:val="Hyperlink"/>
             <w:rFonts w:ascii="Times New Roman" w:hAnsi="Times New Roman" w:cs="Times New Roman"/>
-            <w:sz w:val="24"/>
-            <w:szCs w:val="24"/>
           </w:rPr>
           <w:t>https://www.wikipedia.org/</w:t>
         </w:r>
       </w:hyperlink>
+      <w:r>
+        <w:rPr>
+          <w:rFonts w:ascii="Times New Roman" w:hAnsi="Times New Roman" w:cs="Times New Roman"/>
+        </w:rPr>
+        <w:t>)</w:t>
+      </w:r>
     </w:p>
     <w:p>
       <w:pPr>
@@ -20260,139 +20326,228 @@
           <w:tab w:val="left" w:pos="2444"/>
         </w:tabs>
         <w:rPr>
-          <w:rFonts w:ascii="Times New Roman" w:hAnsi="Times New Roman" w:cs="Times New Roman"/>
-          <w:sz w:val="28"/>
-          <w:szCs w:val="28"/>
-        </w:rPr>
-      </w:pPr>
+          <w:rStyle w:val="Hyperlink"/>
+          <w:rFonts w:ascii="Times New Roman" w:hAnsi="Times New Roman" w:cs="Times New Roman"/>
+          <w:color w:val="auto"/>
+          <w:u w:val="none"/>
+        </w:rPr>
+      </w:pPr>
+      <w:r>
+        <w:t>Javatpoint (</w:t>
+      </w:r>
       <w:hyperlink r:id="rId40" w:history="1">
         <w:r>
           <w:rPr>
             <w:rStyle w:val="Hyperlink"/>
             <w:rFonts w:ascii="Times New Roman" w:hAnsi="Times New Roman" w:cs="Times New Roman"/>
-            <w:sz w:val="24"/>
-            <w:szCs w:val="24"/>
           </w:rPr>
           <w:t>https://www.javatpoint.com/</w:t>
         </w:r>
       </w:hyperlink>
-    </w:p>
-    <w:p>
-      <w:pPr>
-        <w:rPr>
-          <w:rFonts w:ascii="Times New Roman" w:hAnsi="Times New Roman" w:cs="Times New Roman"/>
-          <w:sz w:val="32"/>
-          <w:szCs w:val="32"/>
-        </w:rPr>
-      </w:pPr>
-    </w:p>
-    <w:p>
-      <w:pPr>
-        <w:rPr>
-          <w:rFonts w:ascii="Times New Roman" w:hAnsi="Times New Roman" w:cs="Times New Roman"/>
-          <w:sz w:val="32"/>
-          <w:szCs w:val="32"/>
-        </w:rPr>
-      </w:pPr>
-    </w:p>
-    <w:p>
-      <w:pPr>
-        <w:rPr>
-          <w:rFonts w:ascii="Times New Roman" w:hAnsi="Times New Roman" w:cs="Times New Roman"/>
-          <w:sz w:val="32"/>
-          <w:szCs w:val="32"/>
-        </w:rPr>
-      </w:pPr>
-    </w:p>
-    <w:p>
-      <w:pPr>
-        <w:rPr>
-          <w:rFonts w:ascii="Times New Roman" w:hAnsi="Times New Roman" w:cs="Times New Roman"/>
-          <w:sz w:val="32"/>
-          <w:szCs w:val="32"/>
-        </w:rPr>
-      </w:pPr>
-    </w:p>
-    <w:p>
-      <w:pPr>
-        <w:rPr>
-          <w:rFonts w:ascii="Times New Roman" w:hAnsi="Times New Roman" w:cs="Times New Roman"/>
-          <w:sz w:val="32"/>
-          <w:szCs w:val="32"/>
-        </w:rPr>
-      </w:pPr>
-    </w:p>
-    <w:p>
-      <w:pPr>
-        <w:rPr>
-          <w:rFonts w:ascii="Times New Roman" w:hAnsi="Times New Roman" w:cs="Times New Roman"/>
-          <w:sz w:val="32"/>
-          <w:szCs w:val="32"/>
-        </w:rPr>
-      </w:pPr>
-    </w:p>
-    <w:p>
-      <w:pPr>
-        <w:rPr>
-          <w:rFonts w:ascii="Times New Roman" w:hAnsi="Times New Roman" w:cs="Times New Roman"/>
-          <w:sz w:val="32"/>
-          <w:szCs w:val="32"/>
-        </w:rPr>
-      </w:pPr>
-    </w:p>
-    <w:p>
-      <w:pPr>
-        <w:rPr>
-          <w:rFonts w:ascii="Times New Roman" w:hAnsi="Times New Roman" w:cs="Times New Roman"/>
-          <w:sz w:val="32"/>
-          <w:szCs w:val="32"/>
-        </w:rPr>
-      </w:pPr>
-    </w:p>
-    <w:p>
-      <w:pPr>
-        <w:rPr>
-          <w:rFonts w:ascii="Times New Roman" w:hAnsi="Times New Roman" w:cs="Times New Roman"/>
-          <w:sz w:val="32"/>
-          <w:szCs w:val="32"/>
-        </w:rPr>
-      </w:pPr>
-    </w:p>
-    <w:p>
-      <w:pPr>
-        <w:rPr>
-          <w:rFonts w:ascii="Times New Roman" w:hAnsi="Times New Roman" w:cs="Times New Roman"/>
-          <w:sz w:val="32"/>
-          <w:szCs w:val="32"/>
-        </w:rPr>
-      </w:pPr>
-    </w:p>
-    <w:p>
-      <w:pPr>
-        <w:rPr>
-          <w:rFonts w:ascii="Times New Roman" w:hAnsi="Times New Roman" w:cs="Times New Roman"/>
-          <w:sz w:val="32"/>
-          <w:szCs w:val="32"/>
-        </w:rPr>
-      </w:pPr>
-    </w:p>
-    <w:p>
-      <w:pPr>
-        <w:rPr>
-          <w:rFonts w:ascii="Times New Roman" w:hAnsi="Times New Roman" w:cs="Times New Roman"/>
-          <w:sz w:val="32"/>
-          <w:szCs w:val="32"/>
-        </w:rPr>
-      </w:pPr>
-    </w:p>
-    <w:p>
-      <w:pPr>
-        <w:rPr>
-          <w:rFonts w:ascii="Times New Roman" w:hAnsi="Times New Roman" w:cs="Times New Roman"/>
-          <w:sz w:val="32"/>
-          <w:szCs w:val="32"/>
-        </w:rPr>
-      </w:pPr>
+      <w:r>
+        <w:rPr>
+          <w:rFonts w:ascii="Times New Roman" w:hAnsi="Times New Roman" w:cs="Times New Roman"/>
+        </w:rPr>
+        <w:t>)</w:t>
+      </w:r>
+      <w:r>
+        <w:rPr>
+          <w:rStyle w:val="Hyperlink"/>
+          <w:rFonts w:ascii="Times New Roman" w:hAnsi="Times New Roman" w:cs="Times New Roman"/>
+        </w:rPr>
+        <w:t xml:space="preserve"> </w:t>
+      </w:r>
+    </w:p>
+    <w:p>
+      <w:pPr>
+        <w:numPr>
+          <w:ilvl w:val="0"/>
+          <w:numId w:val="28"/>
+        </w:numPr>
+        <w:tabs>
+          <w:tab w:val="left" w:pos="2444"/>
+        </w:tabs>
+        <w:rPr>
+          <w:rFonts w:ascii="Times New Roman" w:hAnsi="Times New Roman" w:cs="Times New Roman"/>
+        </w:rPr>
+      </w:pPr>
+      <w:r>
+        <w:rPr>
+          <w:rFonts w:ascii="Times New Roman" w:hAnsi="Times New Roman" w:cs="Times New Roman"/>
+        </w:rPr>
+        <w:t>Android Developers (</w:t>
+      </w:r>
+      <w:hyperlink r:id="rId41" w:history="1">
+        <w:r>
+          <w:rPr>
+            <w:rStyle w:val="Hyperlink"/>
+            <w:rFonts w:ascii="Times New Roman" w:hAnsi="Times New Roman" w:cs="Times New Roman"/>
+          </w:rPr>
+          <w:t>https://developer.android.com/</w:t>
+        </w:r>
+      </w:hyperlink>
+      <w:r>
+        <w:rPr>
+          <w:rFonts w:ascii="Times New Roman" w:hAnsi="Times New Roman" w:cs="Times New Roman"/>
+        </w:rPr>
+        <w:t>)</w:t>
+      </w:r>
+      <w:r>
+        <w:rPr>
+          <w:rFonts w:ascii="Times New Roman" w:hAnsi="Times New Roman" w:cs="Times New Roman"/>
+        </w:rPr>
+        <w:t xml:space="preserve"> </w:t>
+      </w:r>
+    </w:p>
+    <w:p>
+      <w:pPr>
+        <w:tabs>
+          <w:tab w:val="left" w:pos="2444"/>
+        </w:tabs>
+        <w:ind w:left="720"/>
+        <w:rPr>
+          <w:rFonts w:ascii="Times New Roman" w:hAnsi="Times New Roman" w:cs="Times New Roman"/>
+        </w:rPr>
+      </w:pPr>
+    </w:p>
+    <w:p>
+      <w:pPr>
+        <w:pStyle w:val="ListParagraph"/>
+        <w:numPr>
+          <w:ilvl w:val="0"/>
+          <w:numId w:val="30"/>
+        </w:numPr>
+        <w:tabs>
+          <w:tab w:val="left" w:pos="2444"/>
+        </w:tabs>
+        <w:rPr>
+          <w:rFonts w:ascii="Times New Roman" w:hAnsi="Times New Roman" w:cs="Times New Roman"/>
+          <w:b/>
+          <w:bCs/>
+          <w:u w:val="single"/>
+        </w:rPr>
+      </w:pPr>
+      <w:r>
+        <w:rPr>
+          <w:rFonts w:ascii="Times New Roman" w:hAnsi="Times New Roman" w:cs="Times New Roman"/>
+          <w:b/>
+          <w:bCs/>
+          <w:u w:val="single"/>
+        </w:rPr>
+        <w:t>Reference Books:</w:t>
+      </w:r>
+    </w:p>
+    <w:p>
+      <w:pPr>
+        <w:numPr>
+          <w:ilvl w:val="0"/>
+          <w:numId w:val="28"/>
+        </w:numPr>
+        <w:tabs>
+          <w:tab w:val="left" w:pos="2444"/>
+        </w:tabs>
+        <w:rPr>
+          <w:rFonts w:ascii="Times New Roman" w:hAnsi="Times New Roman" w:cs="Times New Roman"/>
+        </w:rPr>
+      </w:pPr>
+      <w:r>
+        <w:rPr>
+          <w:rFonts w:ascii="Times New Roman" w:hAnsi="Times New Roman" w:cs="Times New Roman"/>
+        </w:rPr>
+        <w:t>Software Engineering: A</w:t>
+      </w:r>
+      <w:r>
+        <w:rPr>
+          <w:rFonts w:ascii="Times New Roman" w:hAnsi="Times New Roman" w:cs="Times New Roman"/>
+        </w:rPr>
+        <w:t xml:space="preserve"> </w:t>
+      </w:r>
+      <w:r>
+        <w:rPr>
+          <w:rFonts w:ascii="Times New Roman" w:hAnsi="Times New Roman" w:cs="Times New Roman"/>
+        </w:rPr>
+        <w:t>Practitioner's Approach</w:t>
+      </w:r>
+      <w:r>
+        <w:rPr>
+          <w:rFonts w:ascii="Times New Roman" w:hAnsi="Times New Roman" w:cs="Times New Roman"/>
+        </w:rPr>
+        <w:t xml:space="preserve"> </w:t>
+      </w:r>
+      <w:r>
+        <w:rPr>
+          <w:rFonts w:ascii="Times New Roman" w:hAnsi="Times New Roman" w:cs="Times New Roman"/>
+        </w:rPr>
+        <w:t>(</w:t>
+      </w:r>
+      <w:r>
+        <w:rPr>
+          <w:rFonts w:ascii="Times New Roman" w:hAnsi="Times New Roman" w:cs="Times New Roman"/>
+        </w:rPr>
+        <w:t>Roger S. Pressman</w:t>
+      </w:r>
+      <w:r>
+        <w:rPr>
+          <w:rFonts w:ascii="Times New Roman" w:hAnsi="Times New Roman" w:cs="Times New Roman"/>
+        </w:rPr>
+        <w:t>)</w:t>
+      </w:r>
+    </w:p>
+    <w:p>
+      <w:pPr>
+        <w:numPr>
+          <w:ilvl w:val="0"/>
+          <w:numId w:val="28"/>
+        </w:numPr>
+        <w:tabs>
+          <w:tab w:val="left" w:pos="2444"/>
+        </w:tabs>
+        <w:rPr>
+          <w:rFonts w:ascii="Times New Roman" w:hAnsi="Times New Roman" w:cs="Times New Roman"/>
+        </w:rPr>
+      </w:pPr>
+      <w:r>
+        <w:rPr>
+          <w:rFonts w:ascii="Times New Roman" w:hAnsi="Times New Roman" w:cs="Times New Roman"/>
+        </w:rPr>
+        <w:t>Fundamentals of Software</w:t>
+      </w:r>
+      <w:r>
+        <w:rPr>
+          <w:rFonts w:ascii="Times New Roman" w:hAnsi="Times New Roman" w:cs="Times New Roman"/>
+        </w:rPr>
+        <w:t xml:space="preserve"> </w:t>
+      </w:r>
+      <w:r>
+        <w:rPr>
+          <w:rFonts w:ascii="Times New Roman" w:hAnsi="Times New Roman" w:cs="Times New Roman"/>
+        </w:rPr>
+        <w:t>Engineering</w:t>
+      </w:r>
+      <w:r>
+        <w:rPr>
+          <w:rFonts w:ascii="Times New Roman" w:hAnsi="Times New Roman" w:cs="Times New Roman"/>
+        </w:rPr>
+        <w:t xml:space="preserve"> </w:t>
+      </w:r>
+      <w:r>
+        <w:rPr>
+          <w:rFonts w:ascii="Times New Roman" w:hAnsi="Times New Roman" w:cs="Times New Roman"/>
+        </w:rPr>
+        <w:t>(</w:t>
+      </w:r>
+      <w:r>
+        <w:rPr>
+          <w:rFonts w:ascii="Times New Roman" w:hAnsi="Times New Roman" w:cs="Times New Roman"/>
+        </w:rPr>
+        <w:t>Rajib Mall</w:t>
+      </w:r>
+      <w:r>
+        <w:rPr>
+          <w:rFonts w:ascii="Times New Roman" w:hAnsi="Times New Roman" w:cs="Times New Roman"/>
+        </w:rPr>
+        <w:t>)</w:t>
+      </w:r>
     </w:p>
     <w:sectPr>
       <w:type w:val="continuous"/>
@@ -20707,7 +20862,7 @@
         <v:path o:extrusionok="f" gradientshapeok="t" o:connecttype="rect"/>
         <o:lock v:ext="edit" aspectratio="t"/>
       </v:shapetype>
-      <v:shape id="_x0000_i1046" type="#_x0000_t75" style="width:11.35pt;height:11.35pt" o:bullet="t">
+      <v:shape id="_x0000_i1343" type="#_x0000_t75" style="width:11.35pt;height:11.35pt" o:bullet="t">
         <v:imagedata r:id="rId1" o:title="msoEC2E"/>
       </v:shape>
     </w:pict>
@@ -21725,17 +21880,18 @@
   <w:abstractNum w:abstractNumId="10" w15:restartNumberingAfterBreak="0">
     <w:nsid w:val="2D391ED5"/>
     <w:multiLevelType w:val="hybridMultilevel"/>
-    <w:tmpl w:val="34B691BE"/>
-    <w:lvl w:ilvl="0" w:tplc="4009000B">
+    <w:tmpl w:val="EDD478F8"/>
+    <w:lvl w:ilvl="0" w:tplc="40090007">
       <w:start w:val="1"/>
       <w:numFmt w:val="bullet"/>
-      <w:lvlText w:val=""/>
+      <w:lvlText w:val=""/>
+      <w:lvlPicBulletId w:val="0"/>
       <w:lvlJc w:val="left"/>
       <w:pPr>
         <w:ind w:left="720" w:hanging="360"/>
       </w:pPr>
       <w:rPr>
-        <w:rFonts w:ascii="Wingdings" w:hAnsi="Wingdings" w:hint="default"/>
+        <w:rFonts w:ascii="Symbol" w:hAnsi="Symbol" w:hint="default"/>
       </w:rPr>
     </w:lvl>
     <w:lvl w:ilvl="1" w:tplc="40090003" w:tentative="1">
@@ -22546,18 +22702,17 @@
   <w:abstractNum w:abstractNumId="17" w15:restartNumberingAfterBreak="0">
     <w:nsid w:val="5246063C"/>
     <w:multiLevelType w:val="hybridMultilevel"/>
-    <w:tmpl w:val="85242A30"/>
-    <w:lvl w:ilvl="0" w:tplc="40090007">
+    <w:tmpl w:val="EEEC8036"/>
+    <w:lvl w:ilvl="0" w:tplc="4009000B">
       <w:start w:val="1"/>
       <w:numFmt w:val="bullet"/>
-      <w:lvlText w:val=""/>
-      <w:lvlPicBulletId w:val="0"/>
+      <w:lvlText w:val=""/>
       <w:lvlJc w:val="left"/>
       <w:pPr>
         <w:ind w:left="720" w:hanging="360"/>
       </w:pPr>
       <w:rPr>
-        <w:rFonts w:ascii="Symbol" w:hAnsi="Symbol" w:hint="default"/>
+        <w:rFonts w:ascii="Wingdings" w:hAnsi="Wingdings" w:hint="default"/>
       </w:rPr>
     </w:lvl>
     <w:lvl w:ilvl="1" w:tplc="40090003" w:tentative="1">
@@ -22771,6 +22926,119 @@
     </w:lvl>
   </w:abstractNum>
   <w:abstractNum w:abstractNumId="19" w15:restartNumberingAfterBreak="0">
+    <w:nsid w:val="5BAD58A1"/>
+    <w:multiLevelType w:val="hybridMultilevel"/>
+    <w:tmpl w:val="AC5CD612"/>
+    <w:lvl w:ilvl="0" w:tplc="4009000B">
+      <w:start w:val="1"/>
+      <w:numFmt w:val="bullet"/>
+      <w:lvlText w:val=""/>
+      <w:lvlJc w:val="left"/>
+      <w:pPr>
+        <w:ind w:left="720" w:hanging="360"/>
+      </w:pPr>
+      <w:rPr>
+        <w:rFonts w:ascii="Wingdings" w:hAnsi="Wingdings" w:hint="default"/>
+      </w:rPr>
+    </w:lvl>
+    <w:lvl w:ilvl="1" w:tplc="40090003" w:tentative="1">
+      <w:start w:val="1"/>
+      <w:numFmt w:val="bullet"/>
+      <w:lvlText w:val="o"/>
+      <w:lvlJc w:val="left"/>
+      <w:pPr>
+        <w:ind w:left="1440" w:hanging="360"/>
+      </w:pPr>
+      <w:rPr>
+        <w:rFonts w:ascii="Courier New" w:hAnsi="Courier New" w:cs="Courier New" w:hint="default"/>
+      </w:rPr>
+    </w:lvl>
+    <w:lvl w:ilvl="2" w:tplc="40090005" w:tentative="1">
+      <w:start w:val="1"/>
+      <w:numFmt w:val="bullet"/>
+      <w:lvlText w:val=""/>
+      <w:lvlJc w:val="left"/>
+      <w:pPr>
+        <w:ind w:left="2160" w:hanging="360"/>
+      </w:pPr>
+      <w:rPr>
+        <w:rFonts w:ascii="Wingdings" w:hAnsi="Wingdings" w:hint="default"/>
+      </w:rPr>
+    </w:lvl>
+    <w:lvl w:ilvl="3" w:tplc="40090001" w:tentative="1">
+      <w:start w:val="1"/>
+      <w:numFmt w:val="bullet"/>
+      <w:lvlText w:val=""/>
+      <w:lvlJc w:val="left"/>
+      <w:pPr>
+        <w:ind w:left="2880" w:hanging="360"/>
+      </w:pPr>
+      <w:rPr>
+        <w:rFonts w:ascii="Symbol" w:hAnsi="Symbol" w:hint="default"/>
+      </w:rPr>
+    </w:lvl>
+    <w:lvl w:ilvl="4" w:tplc="40090003" w:tentative="1">
+      <w:start w:val="1"/>
+      <w:numFmt w:val="bullet"/>
+      <w:lvlText w:val="o"/>
+      <w:lvlJc w:val="left"/>
+      <w:pPr>
+        <w:ind w:left="3600" w:hanging="360"/>
+      </w:pPr>
+      <w:rPr>
+        <w:rFonts w:ascii="Courier New" w:hAnsi="Courier New" w:cs="Courier New" w:hint="default"/>
+      </w:rPr>
+    </w:lvl>
+    <w:lvl w:ilvl="5" w:tplc="40090005" w:tentative="1">
+      <w:start w:val="1"/>
+      <w:numFmt w:val="bullet"/>
+      <w:lvlText w:val=""/>
+      <w:lvlJc w:val="left"/>
+      <w:pPr>
+        <w:ind w:left="4320" w:hanging="360"/>
+      </w:pPr>
+      <w:rPr>
+        <w:rFonts w:ascii="Wingdings" w:hAnsi="Wingdings" w:hint="default"/>
+      </w:rPr>
+    </w:lvl>
+    <w:lvl w:ilvl="6" w:tplc="40090001" w:tentative="1">
+      <w:start w:val="1"/>
+      <w:numFmt w:val="bullet"/>
+      <w:lvlText w:val=""/>
+      <w:lvlJc w:val="left"/>
+      <w:pPr>
+        <w:ind w:left="5040" w:hanging="360"/>
+      </w:pPr>
+      <w:rPr>
+        <w:rFonts w:ascii="Symbol" w:hAnsi="Symbol" w:hint="default"/>
+      </w:rPr>
+    </w:lvl>
+    <w:lvl w:ilvl="7" w:tplc="40090003" w:tentative="1">
+      <w:start w:val="1"/>
+      <w:numFmt w:val="bullet"/>
+      <w:lvlText w:val="o"/>
+      <w:lvlJc w:val="left"/>
+      <w:pPr>
+        <w:ind w:left="5760" w:hanging="360"/>
+      </w:pPr>
+      <w:rPr>
+        <w:rFonts w:ascii="Courier New" w:hAnsi="Courier New" w:cs="Courier New" w:hint="default"/>
+      </w:rPr>
+    </w:lvl>
+    <w:lvl w:ilvl="8" w:tplc="40090005" w:tentative="1">
+      <w:start w:val="1"/>
+      <w:numFmt w:val="bullet"/>
+      <w:lvlText w:val=""/>
+      <w:lvlJc w:val="left"/>
+      <w:pPr>
+        <w:ind w:left="6480" w:hanging="360"/>
+      </w:pPr>
+      <w:rPr>
+        <w:rFonts w:ascii="Wingdings" w:hAnsi="Wingdings" w:hint="default"/>
+      </w:rPr>
+    </w:lvl>
+  </w:abstractNum>
+  <w:abstractNum w:abstractNumId="20" w15:restartNumberingAfterBreak="0">
     <w:nsid w:val="5C822A74"/>
     <w:multiLevelType w:val="hybridMultilevel"/>
     <w:tmpl w:val="8D5EDA12"/>
@@ -22883,7 +23151,7 @@
       </w:rPr>
     </w:lvl>
   </w:abstractNum>
-  <w:abstractNum w:abstractNumId="20" w15:restartNumberingAfterBreak="0">
+  <w:abstractNum w:abstractNumId="21" w15:restartNumberingAfterBreak="0">
     <w:nsid w:val="61FB3112"/>
     <w:multiLevelType w:val="multilevel"/>
     <w:tmpl w:val="AF26C7A0"/>
@@ -23003,7 +23271,7 @@
       </w:rPr>
     </w:lvl>
   </w:abstractNum>
-  <w:abstractNum w:abstractNumId="21" w15:restartNumberingAfterBreak="0">
+  <w:abstractNum w:abstractNumId="22" w15:restartNumberingAfterBreak="0">
     <w:nsid w:val="62192335"/>
     <w:multiLevelType w:val="multilevel"/>
     <w:tmpl w:val="ADDA1AFE"/>
@@ -23116,7 +23384,7 @@
       </w:rPr>
     </w:lvl>
   </w:abstractNum>
-  <w:abstractNum w:abstractNumId="22" w15:restartNumberingAfterBreak="0">
+  <w:abstractNum w:abstractNumId="23" w15:restartNumberingAfterBreak="0">
     <w:nsid w:val="665A5DA6"/>
     <w:multiLevelType w:val="hybridMultilevel"/>
     <w:tmpl w:val="E0E42D1C"/>
@@ -23229,7 +23497,7 @@
       </w:rPr>
     </w:lvl>
   </w:abstractNum>
-  <w:abstractNum w:abstractNumId="23" w15:restartNumberingAfterBreak="0">
+  <w:abstractNum w:abstractNumId="24" w15:restartNumberingAfterBreak="0">
     <w:nsid w:val="6E21241D"/>
     <w:multiLevelType w:val="hybridMultilevel"/>
     <w:tmpl w:val="81BCA81A"/>
@@ -23320,7 +23588,120 @@
       </w:pPr>
     </w:lvl>
   </w:abstractNum>
-  <w:abstractNum w:abstractNumId="24" w15:restartNumberingAfterBreak="0">
+  <w:abstractNum w:abstractNumId="25" w15:restartNumberingAfterBreak="0">
+    <w:nsid w:val="713C6A5C"/>
+    <w:multiLevelType w:val="hybridMultilevel"/>
+    <w:tmpl w:val="4BD83582"/>
+    <w:lvl w:ilvl="0" w:tplc="4009000B">
+      <w:start w:val="1"/>
+      <w:numFmt w:val="bullet"/>
+      <w:lvlText w:val=""/>
+      <w:lvlJc w:val="left"/>
+      <w:pPr>
+        <w:ind w:left="1080" w:hanging="360"/>
+      </w:pPr>
+      <w:rPr>
+        <w:rFonts w:ascii="Wingdings" w:hAnsi="Wingdings" w:hint="default"/>
+      </w:rPr>
+    </w:lvl>
+    <w:lvl w:ilvl="1" w:tplc="40090003" w:tentative="1">
+      <w:start w:val="1"/>
+      <w:numFmt w:val="bullet"/>
+      <w:lvlText w:val="o"/>
+      <w:lvlJc w:val="left"/>
+      <w:pPr>
+        <w:ind w:left="1800" w:hanging="360"/>
+      </w:pPr>
+      <w:rPr>
+        <w:rFonts w:ascii="Courier New" w:hAnsi="Courier New" w:cs="Courier New" w:hint="default"/>
+      </w:rPr>
+    </w:lvl>
+    <w:lvl w:ilvl="2" w:tplc="40090005" w:tentative="1">
+      <w:start w:val="1"/>
+      <w:numFmt w:val="bullet"/>
+      <w:lvlText w:val=""/>
+      <w:lvlJc w:val="left"/>
+      <w:pPr>
+        <w:ind w:left="2520" w:hanging="360"/>
+      </w:pPr>
+      <w:rPr>
+        <w:rFonts w:ascii="Wingdings" w:hAnsi="Wingdings" w:hint="default"/>
+      </w:rPr>
+    </w:lvl>
+    <w:lvl w:ilvl="3" w:tplc="40090001" w:tentative="1">
+      <w:start w:val="1"/>
+      <w:numFmt w:val="bullet"/>
+      <w:lvlText w:val=""/>
+      <w:lvlJc w:val="left"/>
+      <w:pPr>
+        <w:ind w:left="3240" w:hanging="360"/>
+      </w:pPr>
+      <w:rPr>
+        <w:rFonts w:ascii="Symbol" w:hAnsi="Symbol" w:hint="default"/>
+      </w:rPr>
+    </w:lvl>
+    <w:lvl w:ilvl="4" w:tplc="40090003" w:tentative="1">
+      <w:start w:val="1"/>
+      <w:numFmt w:val="bullet"/>
+      <w:lvlText w:val="o"/>
+      <w:lvlJc w:val="left"/>
+      <w:pPr>
+        <w:ind w:left="3960" w:hanging="360"/>
+      </w:pPr>
+      <w:rPr>
+        <w:rFonts w:ascii="Courier New" w:hAnsi="Courier New" w:cs="Courier New" w:hint="default"/>
+      </w:rPr>
+    </w:lvl>
+    <w:lvl w:ilvl="5" w:tplc="40090005" w:tentative="1">
+      <w:start w:val="1"/>
+      <w:numFmt w:val="bullet"/>
+      <w:lvlText w:val=""/>
+      <w:lvlJc w:val="left"/>
+      <w:pPr>
+        <w:ind w:left="4680" w:hanging="360"/>
+      </w:pPr>
+      <w:rPr>
+        <w:rFonts w:ascii="Wingdings" w:hAnsi="Wingdings" w:hint="default"/>
+      </w:rPr>
+    </w:lvl>
+    <w:lvl w:ilvl="6" w:tplc="40090001" w:tentative="1">
+      <w:start w:val="1"/>
+      <w:numFmt w:val="bullet"/>
+      <w:lvlText w:val=""/>
+      <w:lvlJc w:val="left"/>
+      <w:pPr>
+        <w:ind w:left="5400" w:hanging="360"/>
+      </w:pPr>
+      <w:rPr>
+        <w:rFonts w:ascii="Symbol" w:hAnsi="Symbol" w:hint="default"/>
+      </w:rPr>
+    </w:lvl>
+    <w:lvl w:ilvl="7" w:tplc="40090003" w:tentative="1">
+      <w:start w:val="1"/>
+      <w:numFmt w:val="bullet"/>
+      <w:lvlText w:val="o"/>
+      <w:lvlJc w:val="left"/>
+      <w:pPr>
+        <w:ind w:left="6120" w:hanging="360"/>
+      </w:pPr>
+      <w:rPr>
+        <w:rFonts w:ascii="Courier New" w:hAnsi="Courier New" w:cs="Courier New" w:hint="default"/>
+      </w:rPr>
+    </w:lvl>
+    <w:lvl w:ilvl="8" w:tplc="40090005" w:tentative="1">
+      <w:start w:val="1"/>
+      <w:numFmt w:val="bullet"/>
+      <w:lvlText w:val=""/>
+      <w:lvlJc w:val="left"/>
+      <w:pPr>
+        <w:ind w:left="6840" w:hanging="360"/>
+      </w:pPr>
+      <w:rPr>
+        <w:rFonts w:ascii="Wingdings" w:hAnsi="Wingdings" w:hint="default"/>
+      </w:rPr>
+    </w:lvl>
+  </w:abstractNum>
+  <w:abstractNum w:abstractNumId="26" w15:restartNumberingAfterBreak="0">
     <w:nsid w:val="7796051E"/>
     <w:multiLevelType w:val="hybridMultilevel"/>
     <w:tmpl w:val="5302FEF8"/>
@@ -23409,7 +23790,7 @@
       </w:pPr>
     </w:lvl>
   </w:abstractNum>
-  <w:abstractNum w:abstractNumId="25" w15:restartNumberingAfterBreak="0">
+  <w:abstractNum w:abstractNumId="27" w15:restartNumberingAfterBreak="0">
     <w:nsid w:val="79A75940"/>
     <w:multiLevelType w:val="multilevel"/>
     <w:tmpl w:val="23827CF0"/>
@@ -23527,7 +23908,7 @@
       </w:rPr>
     </w:lvl>
   </w:abstractNum>
-  <w:abstractNum w:abstractNumId="26" w15:restartNumberingAfterBreak="0">
+  <w:abstractNum w:abstractNumId="28" w15:restartNumberingAfterBreak="0">
     <w:nsid w:val="7A0E3574"/>
     <w:multiLevelType w:val="hybridMultilevel"/>
     <w:tmpl w:val="4508A522"/>
@@ -23640,7 +24021,7 @@
       </w:rPr>
     </w:lvl>
   </w:abstractNum>
-  <w:abstractNum w:abstractNumId="27" w15:restartNumberingAfterBreak="0">
+  <w:abstractNum w:abstractNumId="29" w15:restartNumberingAfterBreak="0">
     <w:nsid w:val="7A950C3C"/>
     <w:multiLevelType w:val="hybridMultilevel"/>
     <w:tmpl w:val="15DACCCA"/>
@@ -23766,28 +24147,28 @@
     <w:abstractNumId w:val="0"/>
   </w:num>
   <w:num w:numId="5">
-    <w:abstractNumId w:val="25"/>
+    <w:abstractNumId w:val="27"/>
   </w:num>
   <w:num w:numId="6">
     <w:abstractNumId w:val="8"/>
   </w:num>
   <w:num w:numId="7">
-    <w:abstractNumId w:val="22"/>
+    <w:abstractNumId w:val="23"/>
   </w:num>
   <w:num w:numId="8">
     <w:abstractNumId w:val="6"/>
   </w:num>
   <w:num w:numId="9">
-    <w:abstractNumId w:val="19"/>
+    <w:abstractNumId w:val="20"/>
   </w:num>
   <w:num w:numId="10">
     <w:abstractNumId w:val="1"/>
   </w:num>
   <w:num w:numId="11">
-    <w:abstractNumId w:val="26"/>
+    <w:abstractNumId w:val="28"/>
   </w:num>
   <w:num w:numId="12">
-    <w:abstractNumId w:val="27"/>
+    <w:abstractNumId w:val="29"/>
   </w:num>
   <w:num w:numId="13">
     <w:abstractNumId w:val="10"/>
@@ -23796,7 +24177,7 @@
     <w:abstractNumId w:val="9"/>
   </w:num>
   <w:num w:numId="15">
-    <w:abstractNumId w:val="20"/>
+    <w:abstractNumId w:val="21"/>
   </w:num>
   <w:num w:numId="16">
     <w:abstractNumId w:val="5"/>
@@ -23805,7 +24186,7 @@
     <w:abstractNumId w:val="16"/>
   </w:num>
   <w:num w:numId="18">
-    <w:abstractNumId w:val="23"/>
+    <w:abstractNumId w:val="24"/>
   </w:num>
   <w:num w:numId="19">
     <w:abstractNumId w:val="13"/>
@@ -23814,10 +24195,10 @@
     <w:abstractNumId w:val="3"/>
   </w:num>
   <w:num w:numId="21">
-    <w:abstractNumId w:val="21"/>
+    <w:abstractNumId w:val="22"/>
   </w:num>
   <w:num w:numId="22">
-    <w:abstractNumId w:val="24"/>
+    <w:abstractNumId w:val="26"/>
   </w:num>
   <w:num w:numId="23">
     <w:abstractNumId w:val="14"/>
@@ -23836,6 +24217,12 @@
   </w:num>
   <w:num w:numId="28">
     <w:abstractNumId w:val="7"/>
+  </w:num>
+  <w:num w:numId="29">
+    <w:abstractNumId w:val="25"/>
+  </w:num>
+  <w:num w:numId="30">
+    <w:abstractNumId w:val="19"/>
   </w:num>
 </w:numbering>
 </file>
